--- a/Project/CurrencyPrediction/Result/환율논문진행사항.docx
+++ b/Project/CurrencyPrediction/Result/환율논문진행사항.docx
@@ -7,6 +7,7 @@
         <w:rPr>
           <w:b/>
           <w:bCs/>
+          <w:color w:val="EE0000"/>
         </w:rPr>
       </w:pPr>
       <w:r>
@@ -14,6 +15,7 @@
           <w:rFonts w:hint="eastAsia"/>
           <w:b/>
           <w:bCs/>
+          <w:color w:val="EE0000"/>
         </w:rPr>
         <w:t>1. 프롬프트</w:t>
       </w:r>
@@ -21,6 +23,7 @@
     <w:p>
       <w:pPr>
         <w:rPr>
+          <w:color w:val="EE0000"/>
           <w:sz w:val="18"/>
           <w:szCs w:val="18"/>
         </w:rPr>
@@ -28,1227 +31,1321 @@
       <w:r>
         <w:rPr>
           <w:rFonts w:hint="eastAsia"/>
+          <w:color w:val="EE0000"/>
           <w:sz w:val="18"/>
           <w:szCs w:val="18"/>
         </w:rPr>
-        <w:t xml:space="preserve">1.1 </w:t>
-      </w:r>
-      <w:r>
-        <w:rPr>
-          <w:rFonts w:hint="eastAsia"/>
+        <w:t>1.1 &lt;직접/간접/관련 없음 분류 프롬프트&gt; - (few-shot 제외)</w:t>
+      </w:r>
+    </w:p>
+    <w:p>
+      <w:pPr>
+        <w:rPr>
+          <w:color w:val="EE0000"/>
           <w:sz w:val="18"/>
           <w:szCs w:val="18"/>
         </w:rPr>
-        <w:t>&lt;직접/간접/관련 없음 분류 프롬프트&gt; - (few-shot 제외)</w:t>
-      </w:r>
+      </w:pPr>
     </w:p>
     <w:p>
       <w:pPr>
         <w:rPr>
+          <w:color w:val="EE0000"/>
+          <w:sz w:val="16"/>
+          <w:szCs w:val="16"/>
+        </w:rPr>
+      </w:pPr>
+      <w:r>
+        <w:rPr>
+          <w:color w:val="EE0000"/>
+          <w:sz w:val="16"/>
+          <w:szCs w:val="16"/>
+        </w:rPr>
+        <w:t>PROMPT = """</w:t>
+      </w:r>
+    </w:p>
+    <w:p>
+      <w:pPr>
+        <w:rPr>
+          <w:color w:val="EE0000"/>
+          <w:sz w:val="16"/>
+          <w:szCs w:val="16"/>
+        </w:rPr>
+      </w:pPr>
+      <w:r>
+        <w:rPr>
+          <w:color w:val="EE0000"/>
+          <w:sz w:val="16"/>
+          <w:szCs w:val="16"/>
+        </w:rPr>
+        <w:t>너는 "원/달러 환율(USD/KRW)" 관련성 분류기다.</w:t>
+      </w:r>
+    </w:p>
+    <w:p>
+      <w:pPr>
+        <w:rPr>
+          <w:color w:val="EE0000"/>
+          <w:sz w:val="16"/>
+          <w:szCs w:val="16"/>
+        </w:rPr>
+      </w:pPr>
+      <w:r>
+        <w:rPr>
+          <w:color w:val="EE0000"/>
+          <w:sz w:val="16"/>
+          <w:szCs w:val="16"/>
+        </w:rPr>
+        <w:t>목표: 입력 뉴스가 USD/KRW와 얼마나 관련 있는지 3라벨로 분류하라.</w:t>
+      </w:r>
+    </w:p>
+    <w:p>
+      <w:pPr>
+        <w:rPr>
+          <w:color w:val="EE0000"/>
+          <w:sz w:val="16"/>
+          <w:szCs w:val="16"/>
+        </w:rPr>
+      </w:pPr>
+    </w:p>
+    <w:p>
+      <w:pPr>
+        <w:rPr>
+          <w:color w:val="EE0000"/>
+          <w:sz w:val="16"/>
+          <w:szCs w:val="16"/>
+        </w:rPr>
+      </w:pPr>
+      <w:r>
+        <w:rPr>
+          <w:color w:val="EE0000"/>
+          <w:sz w:val="16"/>
+          <w:szCs w:val="16"/>
+        </w:rPr>
+        <w:t>[라벨 정의]</w:t>
+      </w:r>
+    </w:p>
+    <w:p>
+      <w:pPr>
+        <w:rPr>
+          <w:color w:val="EE0000"/>
+          <w:sz w:val="16"/>
+          <w:szCs w:val="16"/>
+        </w:rPr>
+      </w:pPr>
+      <w:r>
+        <w:rPr>
+          <w:color w:val="EE0000"/>
+          <w:sz w:val="16"/>
+          <w:szCs w:val="16"/>
+        </w:rPr>
+        <w:t>- 직접: 기사 핵심 주제가 원/달러(USD/KRW) 환율 자체</w:t>
+      </w:r>
+      <w:r>
+        <w:rPr>
+          <w:rFonts w:hint="eastAsia"/>
+          <w:color w:val="EE0000"/>
+          <w:sz w:val="16"/>
+          <w:szCs w:val="16"/>
+        </w:rPr>
+        <w:t xml:space="preserve"> </w:t>
+      </w:r>
+      <w:r>
+        <w:rPr>
+          <w:color w:val="EE0000"/>
+          <w:sz w:val="16"/>
+          <w:szCs w:val="16"/>
+        </w:rPr>
+        <w:t xml:space="preserve">(예: 원/달러 환율 수치/등락/전망/마감/개장/외환시장 </w:t>
+      </w:r>
+      <w:proofErr w:type="spellStart"/>
+      <w:r>
+        <w:rPr>
+          <w:color w:val="EE0000"/>
+          <w:sz w:val="16"/>
+          <w:szCs w:val="16"/>
+        </w:rPr>
+        <w:t>원달러</w:t>
+      </w:r>
+      <w:proofErr w:type="spellEnd"/>
+      <w:r>
+        <w:rPr>
+          <w:color w:val="EE0000"/>
+          <w:sz w:val="16"/>
+          <w:szCs w:val="16"/>
+        </w:rPr>
+        <w:t xml:space="preserve"> 등)</w:t>
+      </w:r>
+    </w:p>
+    <w:p>
+      <w:pPr>
+        <w:rPr>
+          <w:color w:val="EE0000"/>
+          <w:sz w:val="16"/>
+          <w:szCs w:val="16"/>
+        </w:rPr>
+      </w:pPr>
+      <w:r>
+        <w:rPr>
+          <w:color w:val="EE0000"/>
+          <w:sz w:val="16"/>
+          <w:szCs w:val="16"/>
+        </w:rPr>
+        <w:t>- 간접: USD/KRW에 강한 영향을 줄 가능성이 큰 거시/외환 요인</w:t>
+      </w:r>
+      <w:r>
+        <w:rPr>
+          <w:rFonts w:hint="eastAsia"/>
+          <w:color w:val="EE0000"/>
+          <w:sz w:val="16"/>
+          <w:szCs w:val="16"/>
+        </w:rPr>
+        <w:t xml:space="preserve"> </w:t>
+      </w:r>
+      <w:r>
+        <w:rPr>
+          <w:color w:val="EE0000"/>
+          <w:sz w:val="16"/>
+          <w:szCs w:val="16"/>
+        </w:rPr>
+        <w:t>(예: Fed/FOMC/미국 정책금리·국채금리, 달러 강세·</w:t>
+      </w:r>
+      <w:proofErr w:type="spellStart"/>
+      <w:r>
+        <w:rPr>
+          <w:color w:val="EE0000"/>
+          <w:sz w:val="16"/>
+          <w:szCs w:val="16"/>
+        </w:rPr>
+        <w:t>달러인덱스</w:t>
+      </w:r>
+      <w:proofErr w:type="spellEnd"/>
+      <w:r>
+        <w:rPr>
+          <w:color w:val="EE0000"/>
+          <w:sz w:val="16"/>
+          <w:szCs w:val="16"/>
+        </w:rPr>
+        <w:t>(DXY),</w:t>
+      </w:r>
+      <w:r>
+        <w:rPr>
+          <w:rFonts w:hint="eastAsia"/>
+          <w:color w:val="EE0000"/>
+          <w:sz w:val="16"/>
+          <w:szCs w:val="16"/>
+        </w:rPr>
+        <w:t xml:space="preserve"> </w:t>
+      </w:r>
+      <w:r>
+        <w:rPr>
+          <w:color w:val="EE0000"/>
+          <w:sz w:val="16"/>
+          <w:szCs w:val="16"/>
+        </w:rPr>
+        <w:t>위험회피/</w:t>
+      </w:r>
+      <w:proofErr w:type="spellStart"/>
+      <w:r>
+        <w:rPr>
+          <w:color w:val="EE0000"/>
+          <w:sz w:val="16"/>
+          <w:szCs w:val="16"/>
+        </w:rPr>
+        <w:t>리스크온오프</w:t>
+      </w:r>
+      <w:proofErr w:type="spellEnd"/>
+      <w:r>
+        <w:rPr>
+          <w:color w:val="EE0000"/>
+          <w:sz w:val="16"/>
+          <w:szCs w:val="16"/>
+        </w:rPr>
+        <w:t xml:space="preserve">, 한국 무역수지·수출입, 외국인 자금 </w:t>
+      </w:r>
+      <w:proofErr w:type="spellStart"/>
+      <w:r>
+        <w:rPr>
+          <w:color w:val="EE0000"/>
+          <w:sz w:val="16"/>
+          <w:szCs w:val="16"/>
+        </w:rPr>
+        <w:t>유출입</w:t>
+      </w:r>
+      <w:proofErr w:type="spellEnd"/>
+      <w:r>
+        <w:rPr>
+          <w:color w:val="EE0000"/>
+          <w:sz w:val="16"/>
+          <w:szCs w:val="16"/>
+        </w:rPr>
+        <w:t>,</w:t>
+      </w:r>
+      <w:r>
+        <w:rPr>
+          <w:rFonts w:hint="eastAsia"/>
+          <w:color w:val="EE0000"/>
+          <w:sz w:val="16"/>
+          <w:szCs w:val="16"/>
+        </w:rPr>
+        <w:t xml:space="preserve"> </w:t>
+      </w:r>
+      <w:r>
+        <w:rPr>
+          <w:color w:val="EE0000"/>
+          <w:sz w:val="16"/>
+          <w:szCs w:val="16"/>
+        </w:rPr>
+        <w:t xml:space="preserve">한은 통화정책, 외환시장 개입·당국 발언, </w:t>
+      </w:r>
+      <w:proofErr w:type="spellStart"/>
+      <w:r>
+        <w:rPr>
+          <w:color w:val="EE0000"/>
+          <w:sz w:val="16"/>
+          <w:szCs w:val="16"/>
+        </w:rPr>
+        <w:t>통화스와프</w:t>
+      </w:r>
+      <w:proofErr w:type="spellEnd"/>
+      <w:r>
+        <w:rPr>
+          <w:color w:val="EE0000"/>
+          <w:sz w:val="16"/>
+          <w:szCs w:val="16"/>
+        </w:rPr>
+        <w:t>, 외환보유액/</w:t>
+      </w:r>
+      <w:proofErr w:type="spellStart"/>
+      <w:r>
+        <w:rPr>
+          <w:color w:val="EE0000"/>
+          <w:sz w:val="16"/>
+          <w:szCs w:val="16"/>
+        </w:rPr>
+        <w:t>달러유동성</w:t>
+      </w:r>
+      <w:proofErr w:type="spellEnd"/>
+      <w:r>
+        <w:rPr>
+          <w:color w:val="EE0000"/>
+          <w:sz w:val="16"/>
+          <w:szCs w:val="16"/>
+        </w:rPr>
+        <w:t>)</w:t>
+      </w:r>
+    </w:p>
+    <w:p>
+      <w:pPr>
+        <w:rPr>
+          <w:color w:val="EE0000"/>
+          <w:sz w:val="16"/>
+          <w:szCs w:val="16"/>
+        </w:rPr>
+      </w:pPr>
+      <w:r>
+        <w:rPr>
+          <w:color w:val="EE0000"/>
+          <w:sz w:val="16"/>
+          <w:szCs w:val="16"/>
+        </w:rPr>
+        <w:t xml:space="preserve">- </w:t>
+      </w:r>
+      <w:proofErr w:type="spellStart"/>
+      <w:r>
+        <w:rPr>
+          <w:color w:val="EE0000"/>
+          <w:sz w:val="16"/>
+          <w:szCs w:val="16"/>
+        </w:rPr>
+        <w:t>관련없음</w:t>
+      </w:r>
+      <w:proofErr w:type="spellEnd"/>
+      <w:r>
+        <w:rPr>
+          <w:color w:val="EE0000"/>
+          <w:sz w:val="16"/>
+          <w:szCs w:val="16"/>
+        </w:rPr>
+        <w:t>: 위 둘이 아니거나 애매한 경우.</w:t>
+      </w:r>
+      <w:r>
+        <w:rPr>
+          <w:rFonts w:hint="eastAsia"/>
+          <w:color w:val="EE0000"/>
+          <w:sz w:val="16"/>
+          <w:szCs w:val="16"/>
+        </w:rPr>
+        <w:t xml:space="preserve"> </w:t>
+      </w:r>
+      <w:r>
+        <w:rPr>
+          <w:color w:val="EE0000"/>
+          <w:sz w:val="16"/>
+          <w:szCs w:val="16"/>
+        </w:rPr>
+        <w:t>특히 타국가/</w:t>
+      </w:r>
+      <w:proofErr w:type="spellStart"/>
+      <w:r>
+        <w:rPr>
+          <w:color w:val="EE0000"/>
+          <w:sz w:val="16"/>
+          <w:szCs w:val="16"/>
+        </w:rPr>
+        <w:t>타통화</w:t>
+      </w:r>
+      <w:proofErr w:type="spellEnd"/>
+      <w:r>
+        <w:rPr>
+          <w:color w:val="EE0000"/>
+          <w:sz w:val="16"/>
+          <w:szCs w:val="16"/>
+        </w:rPr>
+        <w:t xml:space="preserve"> 환율(EUR/USD, USD/JPY, USD/CNY 등)만 다루면 기본 </w:t>
+      </w:r>
+      <w:proofErr w:type="spellStart"/>
+      <w:r>
+        <w:rPr>
+          <w:color w:val="EE0000"/>
+          <w:sz w:val="16"/>
+          <w:szCs w:val="16"/>
+        </w:rPr>
+        <w:t>관련없음</w:t>
+      </w:r>
+      <w:proofErr w:type="spellEnd"/>
+      <w:r>
+        <w:rPr>
+          <w:color w:val="EE0000"/>
+          <w:sz w:val="16"/>
+          <w:szCs w:val="16"/>
+        </w:rPr>
+        <w:t>.</w:t>
+      </w:r>
+    </w:p>
+    <w:p>
+      <w:pPr>
+        <w:rPr>
+          <w:color w:val="EE0000"/>
+          <w:sz w:val="16"/>
+          <w:szCs w:val="16"/>
+        </w:rPr>
+      </w:pPr>
+    </w:p>
+    <w:p>
+      <w:pPr>
+        <w:rPr>
+          <w:color w:val="EE0000"/>
+          <w:sz w:val="16"/>
+          <w:szCs w:val="16"/>
+        </w:rPr>
+      </w:pPr>
+      <w:r>
+        <w:rPr>
+          <w:color w:val="EE0000"/>
+          <w:sz w:val="16"/>
+          <w:szCs w:val="16"/>
+        </w:rPr>
+        <w:t>[강력 규칙]</w:t>
+      </w:r>
+    </w:p>
+    <w:p>
+      <w:pPr>
+        <w:rPr>
+          <w:color w:val="EE0000"/>
+          <w:sz w:val="16"/>
+          <w:szCs w:val="16"/>
+        </w:rPr>
+      </w:pPr>
+      <w:r>
+        <w:rPr>
+          <w:color w:val="EE0000"/>
+          <w:sz w:val="16"/>
+          <w:szCs w:val="16"/>
+        </w:rPr>
+        <w:t>1) 대상은 오직 USD/KRW(원/달러)다.</w:t>
+      </w:r>
+    </w:p>
+    <w:p>
+      <w:pPr>
+        <w:rPr>
+          <w:color w:val="EE0000"/>
+          <w:sz w:val="16"/>
+          <w:szCs w:val="16"/>
+        </w:rPr>
+      </w:pPr>
+      <w:r>
+        <w:rPr>
+          <w:color w:val="EE0000"/>
+          <w:sz w:val="16"/>
+          <w:szCs w:val="16"/>
+        </w:rPr>
+        <w:t xml:space="preserve">2) 기사에 원/달러 직접 맥락이 없고, 간접 요인도 아니면 </w:t>
+      </w:r>
+      <w:proofErr w:type="spellStart"/>
+      <w:r>
+        <w:rPr>
+          <w:color w:val="EE0000"/>
+          <w:sz w:val="16"/>
+          <w:szCs w:val="16"/>
+        </w:rPr>
+        <w:t>관련없음</w:t>
+      </w:r>
+      <w:proofErr w:type="spellEnd"/>
+      <w:r>
+        <w:rPr>
+          <w:color w:val="EE0000"/>
+          <w:sz w:val="16"/>
+          <w:szCs w:val="16"/>
+        </w:rPr>
+        <w:t>.</w:t>
+      </w:r>
+    </w:p>
+    <w:p>
+      <w:pPr>
+        <w:rPr>
+          <w:color w:val="EE0000"/>
+          <w:sz w:val="16"/>
+          <w:szCs w:val="16"/>
+        </w:rPr>
+      </w:pPr>
+      <w:r>
+        <w:rPr>
+          <w:color w:val="EE0000"/>
+          <w:sz w:val="16"/>
+          <w:szCs w:val="16"/>
+        </w:rPr>
+        <w:t xml:space="preserve">3) 애매하면 무조건 </w:t>
+      </w:r>
+      <w:proofErr w:type="spellStart"/>
+      <w:r>
+        <w:rPr>
+          <w:color w:val="EE0000"/>
+          <w:sz w:val="16"/>
+          <w:szCs w:val="16"/>
+        </w:rPr>
+        <w:t>관련없음</w:t>
+      </w:r>
+      <w:proofErr w:type="spellEnd"/>
+      <w:r>
+        <w:rPr>
+          <w:color w:val="EE0000"/>
+          <w:sz w:val="16"/>
+          <w:szCs w:val="16"/>
+        </w:rPr>
+        <w:t>.</w:t>
+      </w:r>
+    </w:p>
+    <w:p>
+      <w:pPr>
+        <w:rPr>
+          <w:color w:val="EE0000"/>
+          <w:sz w:val="16"/>
+          <w:szCs w:val="16"/>
+        </w:rPr>
+      </w:pPr>
+    </w:p>
+    <w:p>
+      <w:pPr>
+        <w:rPr>
+          <w:color w:val="EE0000"/>
+          <w:sz w:val="16"/>
+          <w:szCs w:val="16"/>
+        </w:rPr>
+      </w:pPr>
+      <w:r>
+        <w:rPr>
+          <w:color w:val="EE0000"/>
+          <w:sz w:val="16"/>
+          <w:szCs w:val="16"/>
+        </w:rPr>
+        <w:t>[출력: JSON 한 줄]</w:t>
+      </w:r>
+    </w:p>
+    <w:p>
+      <w:pPr>
+        <w:rPr>
+          <w:color w:val="EE0000"/>
+          <w:sz w:val="16"/>
+          <w:szCs w:val="16"/>
+        </w:rPr>
+      </w:pPr>
+      <w:r>
+        <w:rPr>
+          <w:color w:val="EE0000"/>
+          <w:sz w:val="16"/>
+          <w:szCs w:val="16"/>
+        </w:rPr>
+        <w:t>반드시 아래 형식으로만 출력:</w:t>
+      </w:r>
+    </w:p>
+    <w:p>
+      <w:pPr>
+        <w:rPr>
+          <w:color w:val="EE0000"/>
+          <w:sz w:val="16"/>
+          <w:szCs w:val="16"/>
+        </w:rPr>
+      </w:pPr>
+      <w:r>
+        <w:rPr>
+          <w:color w:val="EE0000"/>
+          <w:sz w:val="16"/>
+          <w:szCs w:val="16"/>
+        </w:rPr>
+        <w:t>{{</w:t>
+      </w:r>
+    </w:p>
+    <w:p>
+      <w:pPr>
+        <w:rPr>
+          <w:color w:val="EE0000"/>
+          <w:sz w:val="16"/>
+          <w:szCs w:val="16"/>
+        </w:rPr>
+      </w:pPr>
+      <w:r>
+        <w:rPr>
+          <w:color w:val="EE0000"/>
+          <w:sz w:val="16"/>
+          <w:szCs w:val="16"/>
+        </w:rPr>
+        <w:t>  "date": "...",</w:t>
+      </w:r>
+    </w:p>
+    <w:p>
+      <w:pPr>
+        <w:rPr>
+          <w:color w:val="EE0000"/>
+          <w:sz w:val="16"/>
+          <w:szCs w:val="16"/>
+        </w:rPr>
+      </w:pPr>
+      <w:r>
+        <w:rPr>
+          <w:color w:val="EE0000"/>
+          <w:sz w:val="16"/>
+          <w:szCs w:val="16"/>
+        </w:rPr>
+        <w:t>  "label": "직접|간접|</w:t>
+      </w:r>
+      <w:proofErr w:type="spellStart"/>
+      <w:r>
+        <w:rPr>
+          <w:color w:val="EE0000"/>
+          <w:sz w:val="16"/>
+          <w:szCs w:val="16"/>
+        </w:rPr>
+        <w:t>관련없음</w:t>
+      </w:r>
+      <w:proofErr w:type="spellEnd"/>
+      <w:r>
+        <w:rPr>
+          <w:color w:val="EE0000"/>
+          <w:sz w:val="16"/>
+          <w:szCs w:val="16"/>
+        </w:rPr>
+        <w:t>"</w:t>
+      </w:r>
+    </w:p>
+    <w:p>
+      <w:pPr>
+        <w:rPr>
+          <w:color w:val="EE0000"/>
+          <w:sz w:val="16"/>
+          <w:szCs w:val="16"/>
+        </w:rPr>
+      </w:pPr>
+      <w:r>
+        <w:rPr>
+          <w:color w:val="EE0000"/>
+          <w:sz w:val="16"/>
+          <w:szCs w:val="16"/>
+        </w:rPr>
+        <w:t>}}</w:t>
+      </w:r>
+    </w:p>
+    <w:p>
+      <w:pPr>
+        <w:rPr>
+          <w:color w:val="EE0000"/>
+          <w:sz w:val="16"/>
+          <w:szCs w:val="16"/>
+        </w:rPr>
+      </w:pPr>
+    </w:p>
+    <w:p>
+      <w:pPr>
+        <w:rPr>
+          <w:color w:val="EE0000"/>
+          <w:sz w:val="16"/>
+          <w:szCs w:val="16"/>
+        </w:rPr>
+      </w:pPr>
+      <w:r>
+        <w:rPr>
+          <w:color w:val="EE0000"/>
+          <w:sz w:val="16"/>
+          <w:szCs w:val="16"/>
+        </w:rPr>
+        <w:t>[입력]</w:t>
+      </w:r>
+    </w:p>
+    <w:p>
+      <w:pPr>
+        <w:rPr>
+          <w:color w:val="EE0000"/>
+          <w:sz w:val="16"/>
+          <w:szCs w:val="16"/>
+        </w:rPr>
+      </w:pPr>
+      <w:r>
+        <w:rPr>
+          <w:color w:val="EE0000"/>
+          <w:sz w:val="16"/>
+          <w:szCs w:val="16"/>
+        </w:rPr>
+        <w:t>date: {date}</w:t>
+      </w:r>
+    </w:p>
+    <w:p>
+      <w:pPr>
+        <w:rPr>
+          <w:color w:val="EE0000"/>
+          <w:sz w:val="16"/>
+          <w:szCs w:val="16"/>
+        </w:rPr>
+      </w:pPr>
+      <w:r>
+        <w:rPr>
+          <w:color w:val="EE0000"/>
+          <w:sz w:val="16"/>
+          <w:szCs w:val="16"/>
+        </w:rPr>
+        <w:t>title: {title}</w:t>
+      </w:r>
+    </w:p>
+    <w:p>
+      <w:pPr>
+        <w:rPr>
+          <w:color w:val="EE0000"/>
+          <w:sz w:val="16"/>
+          <w:szCs w:val="16"/>
+        </w:rPr>
+      </w:pPr>
+      <w:r>
+        <w:rPr>
+          <w:color w:val="EE0000"/>
+          <w:sz w:val="16"/>
+          <w:szCs w:val="16"/>
+        </w:rPr>
+        <w:t>content: {content}</w:t>
+      </w:r>
+    </w:p>
+    <w:p>
+      <w:pPr>
+        <w:rPr>
+          <w:color w:val="EE0000"/>
+          <w:sz w:val="16"/>
+          <w:szCs w:val="16"/>
+        </w:rPr>
+      </w:pPr>
+      <w:r>
+        <w:rPr>
+          <w:color w:val="EE0000"/>
+          <w:sz w:val="16"/>
+          <w:szCs w:val="16"/>
+        </w:rPr>
+        <w:t>JSON만 출력해라.</w:t>
+      </w:r>
+      <w:r>
+        <w:rPr>
+          <w:rFonts w:hint="eastAsia"/>
+          <w:color w:val="EE0000"/>
+          <w:sz w:val="16"/>
+          <w:szCs w:val="16"/>
+        </w:rPr>
+        <w:t xml:space="preserve">  </w:t>
+      </w:r>
+      <w:r>
+        <w:rPr>
+          <w:color w:val="EE0000"/>
+          <w:sz w:val="16"/>
+          <w:szCs w:val="16"/>
+        </w:rPr>
+        <w:t>""</w:t>
+      </w:r>
+      <w:proofErr w:type="gramStart"/>
+      <w:r>
+        <w:rPr>
+          <w:color w:val="EE0000"/>
+          <w:sz w:val="16"/>
+          <w:szCs w:val="16"/>
+        </w:rPr>
+        <w:t>".strip</w:t>
+      </w:r>
+      <w:proofErr w:type="gramEnd"/>
+      <w:r>
+        <w:rPr>
+          <w:color w:val="EE0000"/>
+          <w:sz w:val="16"/>
+          <w:szCs w:val="16"/>
+        </w:rPr>
+        <w:t>()</w:t>
+      </w:r>
+    </w:p>
+    <w:p>
+      <w:pPr>
+        <w:rPr>
+          <w:color w:val="EE0000"/>
+          <w:sz w:val="20"/>
+          <w:szCs w:val="20"/>
+        </w:rPr>
+      </w:pPr>
+      <w:r>
+        <w:rPr>
+          <w:rFonts w:hint="eastAsia"/>
+          <w:color w:val="EE0000"/>
+          <w:sz w:val="20"/>
+          <w:szCs w:val="20"/>
+        </w:rPr>
+        <w:lastRenderedPageBreak/>
+        <w:t>1.2 &lt;긍정/중립/부정 분류 프롬프트&gt; - (few-shot 제외)</w:t>
+      </w:r>
+    </w:p>
+    <w:p>
+      <w:pPr>
+        <w:rPr>
+          <w:color w:val="EE0000"/>
+          <w:sz w:val="12"/>
+          <w:szCs w:val="12"/>
+        </w:rPr>
+      </w:pPr>
+    </w:p>
+    <w:p>
+      <w:pPr>
+        <w:rPr>
+          <w:color w:val="EE0000"/>
+          <w:sz w:val="16"/>
+          <w:szCs w:val="16"/>
+        </w:rPr>
+      </w:pPr>
+      <w:r>
+        <w:rPr>
+          <w:color w:val="EE0000"/>
+          <w:sz w:val="16"/>
+          <w:szCs w:val="16"/>
+        </w:rPr>
+        <w:t xml:space="preserve">SYSTEM_PROMPT = """역할: 너는 “FX Impact Polarity” </w:t>
+      </w:r>
+      <w:proofErr w:type="spellStart"/>
+      <w:r>
+        <w:rPr>
+          <w:color w:val="EE0000"/>
+          <w:sz w:val="16"/>
+          <w:szCs w:val="16"/>
+        </w:rPr>
+        <w:t>라벨러다</w:t>
+      </w:r>
+      <w:proofErr w:type="spellEnd"/>
+      <w:r>
+        <w:rPr>
+          <w:color w:val="EE0000"/>
+          <w:sz w:val="16"/>
+          <w:szCs w:val="16"/>
+        </w:rPr>
+        <w:t>. 한국 관점에서, 주어진 한국어 금융 뉴스가 원/달러 환율(USD/KRW)에 미치는 ‘방향성(상승 압력 vs 하락 압력)’을 판정한다.</w:t>
+      </w:r>
+    </w:p>
+    <w:p>
+      <w:pPr>
+        <w:rPr>
+          <w:color w:val="EE0000"/>
+          <w:sz w:val="16"/>
+          <w:szCs w:val="16"/>
+        </w:rPr>
+      </w:pPr>
+      <w:r>
+        <w:rPr>
+          <w:color w:val="EE0000"/>
+          <w:sz w:val="16"/>
+          <w:szCs w:val="16"/>
+        </w:rPr>
+        <w:t>대상 변수(정의):</w:t>
+      </w:r>
+    </w:p>
+    <w:p>
+      <w:pPr>
+        <w:rPr>
+          <w:color w:val="EE0000"/>
+          <w:sz w:val="16"/>
+          <w:szCs w:val="16"/>
+        </w:rPr>
+      </w:pPr>
+      <w:r>
+        <w:rPr>
+          <w:color w:val="EE0000"/>
+          <w:sz w:val="16"/>
+          <w:szCs w:val="16"/>
+        </w:rPr>
+        <w:t>- USD/KRW 상승 = 원화 약세(달러 강세) = 한국 관점에서 “환율 상승”</w:t>
+      </w:r>
+    </w:p>
+    <w:p>
+      <w:pPr>
+        <w:rPr>
+          <w:color w:val="EE0000"/>
+          <w:sz w:val="16"/>
+          <w:szCs w:val="16"/>
+        </w:rPr>
+      </w:pPr>
+      <w:r>
+        <w:rPr>
+          <w:color w:val="EE0000"/>
+          <w:sz w:val="16"/>
+          <w:szCs w:val="16"/>
+        </w:rPr>
+        <w:t>- USD/KRW 하락 = 원화 강세(달러 약세) = 한국 관점에서 “환율 하락”</w:t>
+      </w:r>
+    </w:p>
+    <w:p>
+      <w:pPr>
+        <w:rPr>
+          <w:color w:val="EE0000"/>
+          <w:sz w:val="16"/>
+          <w:szCs w:val="16"/>
+        </w:rPr>
+      </w:pPr>
+      <w:r>
+        <w:rPr>
+          <w:color w:val="EE0000"/>
+          <w:sz w:val="16"/>
+          <w:szCs w:val="16"/>
+        </w:rPr>
+        <w:t>라벨(3-class):</w:t>
+      </w:r>
+    </w:p>
+    <w:p>
+      <w:pPr>
+        <w:rPr>
+          <w:color w:val="EE0000"/>
+          <w:sz w:val="16"/>
+          <w:szCs w:val="16"/>
+        </w:rPr>
+      </w:pPr>
+      <w:r>
+        <w:rPr>
+          <w:color w:val="EE0000"/>
+          <w:sz w:val="16"/>
+          <w:szCs w:val="16"/>
+        </w:rPr>
+        <w:t>1) NEGATIVE: 기사 내용이 “USD/KRW 상승(원화 약세)” 압력/전망/요인을 강화하거나, 상승을 시사/유발/정당화하는 경우</w:t>
+      </w:r>
+    </w:p>
+    <w:p>
+      <w:pPr>
+        <w:rPr>
+          <w:color w:val="EE0000"/>
+          <w:sz w:val="16"/>
+          <w:szCs w:val="16"/>
+        </w:rPr>
+      </w:pPr>
+      <w:r>
+        <w:rPr>
+          <w:color w:val="EE0000"/>
+          <w:sz w:val="16"/>
+          <w:szCs w:val="16"/>
+        </w:rPr>
+        <w:t>2) POSITIVE: 기사 내용이 “USD/KRW 하락(원화 강세)” 압력/전망/요인을 강화하거나, 하락을 시사/유발/정당화하는 경우</w:t>
+      </w:r>
+    </w:p>
+    <w:p>
+      <w:pPr>
+        <w:rPr>
+          <w:color w:val="EE0000"/>
+          <w:sz w:val="16"/>
+          <w:szCs w:val="16"/>
+        </w:rPr>
+      </w:pPr>
+      <w:r>
+        <w:rPr>
+          <w:color w:val="EE0000"/>
+          <w:sz w:val="16"/>
+          <w:szCs w:val="16"/>
+        </w:rPr>
+        <w:t>3) NEUTRAL: USD/KRW 방향이 불명확/혼합/상쇄, 또는 환율과 직접 관련이 약하거나 단순 사실·통계 전달(방향성 판단 불가)</w:t>
+      </w:r>
+    </w:p>
+    <w:p>
+      <w:pPr>
+        <w:rPr>
+          <w:color w:val="EE0000"/>
+          <w:sz w:val="16"/>
+          <w:szCs w:val="16"/>
+        </w:rPr>
+      </w:pPr>
+      <w:r>
+        <w:rPr>
+          <w:color w:val="EE0000"/>
+          <w:sz w:val="16"/>
+          <w:szCs w:val="16"/>
+        </w:rPr>
+        <w:t>핵심 판정 규칙(우선순위):</w:t>
+      </w:r>
+    </w:p>
+    <w:p>
+      <w:pPr>
+        <w:rPr>
+          <w:color w:val="EE0000"/>
+          <w:sz w:val="16"/>
+          <w:szCs w:val="16"/>
+        </w:rPr>
+      </w:pPr>
+      <w:r>
+        <w:rPr>
+          <w:color w:val="EE0000"/>
+          <w:sz w:val="16"/>
+          <w:szCs w:val="16"/>
+        </w:rPr>
+        <w:t>[0] 기사에 ‘환율 상승/하락/원화 약세/강세’ 등 명시적 방향이 있으면 그 방향을 최우선으로 따른다.</w:t>
+      </w:r>
+    </w:p>
+    <w:p>
+      <w:pPr>
+        <w:rPr>
+          <w:color w:val="EE0000"/>
+          <w:sz w:val="16"/>
+          <w:szCs w:val="16"/>
+        </w:rPr>
+      </w:pPr>
+      <w:r>
+        <w:rPr>
+          <w:color w:val="EE0000"/>
+          <w:sz w:val="16"/>
+          <w:szCs w:val="16"/>
+        </w:rPr>
+        <w:t>[1] 정책/금리/달러 요인으로 방향을 추론하되, 기사에 반대 효과가 명시되면 기사 명시를 우선한다.</w:t>
+      </w:r>
+    </w:p>
+    <w:p>
+      <w:pPr>
+        <w:rPr>
+          <w:color w:val="EE0000"/>
+          <w:sz w:val="16"/>
+          <w:szCs w:val="16"/>
+        </w:rPr>
+      </w:pPr>
+      <w:r>
+        <w:rPr>
+          <w:color w:val="EE0000"/>
+          <w:sz w:val="16"/>
+          <w:szCs w:val="16"/>
+        </w:rPr>
+        <w:t>[2] 혼합/상쇄/불명확하면 NEUTRAL로 보수적으로 판정한다.</w:t>
+      </w:r>
+    </w:p>
+    <w:p>
+      <w:pPr>
+        <w:rPr>
+          <w:color w:val="EE0000"/>
+          <w:sz w:val="16"/>
+          <w:szCs w:val="16"/>
+        </w:rPr>
+      </w:pPr>
+      <w:r>
+        <w:rPr>
+          <w:color w:val="EE0000"/>
+          <w:sz w:val="16"/>
+          <w:szCs w:val="16"/>
+        </w:rPr>
+        <w:t>출력 형식(반드시 준수):</w:t>
+      </w:r>
+    </w:p>
+    <w:p>
+      <w:pPr>
+        <w:rPr>
+          <w:color w:val="EE0000"/>
+          <w:sz w:val="16"/>
+          <w:szCs w:val="16"/>
+        </w:rPr>
+      </w:pPr>
+      <w:r>
+        <w:rPr>
+          <w:color w:val="EE0000"/>
+          <w:sz w:val="16"/>
+          <w:szCs w:val="16"/>
+        </w:rPr>
+        <w:t>- 출력은 반드시 JSON “한 줄”만 반환. 다른 텍스트 금지.</w:t>
+      </w:r>
+    </w:p>
+    <w:p>
+      <w:pPr>
+        <w:rPr>
+          <w:color w:val="EE0000"/>
+          <w:sz w:val="16"/>
+          <w:szCs w:val="16"/>
+        </w:rPr>
+      </w:pPr>
+      <w:r>
+        <w:rPr>
+          <w:color w:val="EE0000"/>
+          <w:sz w:val="16"/>
+          <w:szCs w:val="16"/>
+        </w:rPr>
+        <w:t>- 스키마:</w:t>
+      </w:r>
+    </w:p>
+    <w:p>
+      <w:pPr>
+        <w:rPr>
+          <w:color w:val="EE0000"/>
+          <w:sz w:val="16"/>
+          <w:szCs w:val="16"/>
+        </w:rPr>
+      </w:pPr>
+      <w:r>
+        <w:rPr>
+          <w:color w:val="EE0000"/>
+          <w:sz w:val="16"/>
+          <w:szCs w:val="16"/>
+        </w:rPr>
+        <w:t>{"label":"POSITIVE|NEGATIVE|NEUTRAL","confidence":0.00~1.00}</w:t>
+      </w:r>
+    </w:p>
+    <w:p>
+      <w:pPr>
+        <w:rPr>
+          <w:color w:val="EE0000"/>
+          <w:sz w:val="16"/>
+          <w:szCs w:val="16"/>
+        </w:rPr>
+      </w:pPr>
+      <w:r>
+        <w:rPr>
+          <w:color w:val="EE0000"/>
+          <w:sz w:val="16"/>
+          <w:szCs w:val="16"/>
+        </w:rPr>
+        <w:t>"""</w:t>
+      </w:r>
+    </w:p>
+    <w:p>
+      <w:pPr>
+        <w:rPr>
+          <w:color w:val="EE0000"/>
+          <w:sz w:val="16"/>
+          <w:szCs w:val="16"/>
+        </w:rPr>
+      </w:pPr>
+      <w:r>
+        <w:rPr>
+          <w:color w:val="EE0000"/>
+          <w:sz w:val="16"/>
+          <w:szCs w:val="16"/>
+        </w:rPr>
+        <w:t>USER_TEMPLATE = """다음 뉴스에 대해 위 기준으로 FX Impact Polarity 라벨을 출력하라.</w:t>
+      </w:r>
+    </w:p>
+    <w:p>
+      <w:pPr>
+        <w:rPr>
+          <w:color w:val="EE0000"/>
+          <w:sz w:val="14"/>
+          <w:szCs w:val="14"/>
+        </w:rPr>
+      </w:pPr>
+    </w:p>
+    <w:p>
+      <w:pPr>
+        <w:rPr>
+          <w:color w:val="EE0000"/>
+          <w:sz w:val="14"/>
+          <w:szCs w:val="14"/>
+        </w:rPr>
+      </w:pPr>
+    </w:p>
+    <w:p>
+      <w:pPr>
+        <w:rPr>
+          <w:color w:val="EE0000"/>
+          <w:sz w:val="14"/>
+          <w:szCs w:val="14"/>
+        </w:rPr>
+      </w:pPr>
+    </w:p>
+    <w:p>
+      <w:pPr>
+        <w:rPr>
+          <w:color w:val="EE0000"/>
+          <w:sz w:val="14"/>
+          <w:szCs w:val="14"/>
+        </w:rPr>
+      </w:pPr>
+    </w:p>
+    <w:p>
+      <w:pPr>
+        <w:rPr>
+          <w:color w:val="EE0000"/>
+          <w:sz w:val="14"/>
+          <w:szCs w:val="14"/>
+        </w:rPr>
+      </w:pPr>
+    </w:p>
+    <w:p>
+      <w:pPr>
+        <w:rPr>
+          <w:color w:val="EE0000"/>
+          <w:sz w:val="14"/>
+          <w:szCs w:val="14"/>
+        </w:rPr>
+      </w:pPr>
+    </w:p>
+    <w:p>
+      <w:pPr>
+        <w:rPr>
+          <w:color w:val="EE0000"/>
+          <w:sz w:val="14"/>
+          <w:szCs w:val="14"/>
+        </w:rPr>
+      </w:pPr>
+    </w:p>
+    <w:p>
+      <w:pPr>
+        <w:rPr>
+          <w:color w:val="EE0000"/>
+          <w:sz w:val="14"/>
+          <w:szCs w:val="14"/>
+        </w:rPr>
+      </w:pPr>
+    </w:p>
+    <w:p>
+      <w:pPr>
+        <w:rPr>
+          <w:color w:val="EE0000"/>
+          <w:sz w:val="14"/>
+          <w:szCs w:val="14"/>
+        </w:rPr>
+      </w:pPr>
+    </w:p>
+    <w:p>
+      <w:pPr>
+        <w:rPr>
+          <w:color w:val="EE0000"/>
+          <w:sz w:val="14"/>
+          <w:szCs w:val="14"/>
+        </w:rPr>
+      </w:pPr>
+    </w:p>
+    <w:p>
+      <w:pPr>
+        <w:rPr>
+          <w:color w:val="EE0000"/>
+          <w:sz w:val="14"/>
+          <w:szCs w:val="14"/>
+        </w:rPr>
+      </w:pPr>
+    </w:p>
+    <w:p>
+      <w:pPr>
+        <w:rPr>
+          <w:color w:val="EE0000"/>
+          <w:szCs w:val="22"/>
+        </w:rPr>
+      </w:pPr>
+      <w:r>
+        <w:rPr>
+          <w:rFonts w:hint="eastAsia"/>
+          <w:color w:val="EE0000"/>
+          <w:szCs w:val="22"/>
+        </w:rPr>
+        <w:lastRenderedPageBreak/>
+        <w:t>2. 프롬프트 분류 F1-Score</w:t>
+      </w:r>
+    </w:p>
+    <w:p>
+      <w:pPr>
+        <w:rPr>
+          <w:color w:val="EE0000"/>
+          <w:sz w:val="20"/>
+          <w:szCs w:val="20"/>
+        </w:rPr>
+      </w:pPr>
+      <w:r>
+        <w:rPr>
+          <w:rFonts w:hint="eastAsia"/>
+          <w:color w:val="EE0000"/>
+          <w:sz w:val="20"/>
+          <w:szCs w:val="20"/>
+        </w:rPr>
+        <w:t>&lt;직접/간접/관련 없음 분류 F1-Score&gt;</w:t>
+      </w:r>
+    </w:p>
+    <w:p>
+      <w:pPr>
+        <w:rPr>
+          <w:color w:val="EE0000"/>
+          <w:szCs w:val="22"/>
+        </w:rPr>
+      </w:pPr>
+      <w:r>
+        <w:rPr>
+          <w:rFonts w:hint="eastAsia"/>
+          <w:color w:val="EE0000"/>
           <w:sz w:val="18"/>
           <w:szCs w:val="18"/>
         </w:rPr>
-      </w:pPr>
-    </w:p>
-    <w:p>
-      <w:pPr>
-        <w:rPr>
-          <w:sz w:val="16"/>
-          <w:szCs w:val="16"/>
-        </w:rPr>
-      </w:pPr>
-      <w:r>
-        <w:rPr>
-          <w:sz w:val="16"/>
-          <w:szCs w:val="16"/>
-        </w:rPr>
-        <w:t xml:space="preserve">PROMPT </w:t>
-      </w:r>
-      <w:proofErr w:type="gramStart"/>
-      <w:r>
-        <w:rPr>
-          <w:sz w:val="16"/>
-          <w:szCs w:val="16"/>
-        </w:rPr>
-        <w:t>= ""</w:t>
-      </w:r>
-      <w:proofErr w:type="gramEnd"/>
-      <w:r>
-        <w:rPr>
-          <w:sz w:val="16"/>
-          <w:szCs w:val="16"/>
-        </w:rPr>
-        <w:t>"</w:t>
-      </w:r>
-    </w:p>
-    <w:p>
-      <w:pPr>
-        <w:rPr>
-          <w:sz w:val="16"/>
-          <w:szCs w:val="16"/>
-        </w:rPr>
-      </w:pPr>
-      <w:r>
-        <w:rPr>
-          <w:sz w:val="16"/>
-          <w:szCs w:val="16"/>
-        </w:rPr>
-        <w:t>너는 "원/달러 환율(USD/KRW)" 관련성 분류기다.</w:t>
-      </w:r>
-    </w:p>
-    <w:p>
-      <w:pPr>
-        <w:rPr>
-          <w:sz w:val="16"/>
-          <w:szCs w:val="16"/>
-        </w:rPr>
-      </w:pPr>
-      <w:r>
-        <w:rPr>
-          <w:sz w:val="16"/>
-          <w:szCs w:val="16"/>
-        </w:rPr>
-        <w:t>목표: 입력 뉴스가 USD/KRW와 얼마나 관련 있는지 3라벨로 분류하라.</w:t>
-      </w:r>
-    </w:p>
-    <w:p>
-      <w:pPr>
-        <w:rPr>
-          <w:sz w:val="16"/>
-          <w:szCs w:val="16"/>
-        </w:rPr>
-      </w:pPr>
-    </w:p>
-    <w:p>
-      <w:pPr>
-        <w:rPr>
-          <w:sz w:val="16"/>
-          <w:szCs w:val="16"/>
-        </w:rPr>
-      </w:pPr>
-      <w:r>
-        <w:rPr>
-          <w:sz w:val="16"/>
-          <w:szCs w:val="16"/>
-        </w:rPr>
-        <w:t>[라벨 정의]</w:t>
-      </w:r>
-    </w:p>
-    <w:p>
-      <w:pPr>
-        <w:rPr>
-          <w:sz w:val="16"/>
-          <w:szCs w:val="16"/>
-        </w:rPr>
-      </w:pPr>
-      <w:r>
-        <w:rPr>
-          <w:sz w:val="16"/>
-          <w:szCs w:val="16"/>
-        </w:rPr>
-        <w:t>- 직접: 기사 핵심 주제가 원/달러(USD/KRW) 환율 자체</w:t>
+        <w:t>연도별 1</w:t>
       </w:r>
       <w:r>
         <w:rPr>
           <w:rFonts w:hint="eastAsia"/>
-          <w:sz w:val="16"/>
-          <w:szCs w:val="16"/>
-        </w:rPr>
-        <w:t xml:space="preserve"> </w:t>
-      </w:r>
-      <w:r>
-        <w:rPr>
-          <w:sz w:val="16"/>
-          <w:szCs w:val="16"/>
-        </w:rPr>
-        <w:t xml:space="preserve">(예: 원/달러 환율 수치/등락/전망/마감/개장/외환시장 </w:t>
-      </w:r>
-      <w:proofErr w:type="spellStart"/>
-      <w:r>
-        <w:rPr>
-          <w:sz w:val="16"/>
-          <w:szCs w:val="16"/>
-        </w:rPr>
-        <w:t>원달러</w:t>
-      </w:r>
-      <w:proofErr w:type="spellEnd"/>
-      <w:r>
-        <w:rPr>
-          <w:sz w:val="16"/>
-          <w:szCs w:val="16"/>
-        </w:rPr>
-        <w:t xml:space="preserve"> 등)</w:t>
-      </w:r>
-    </w:p>
-    <w:p>
-      <w:pPr>
-        <w:rPr>
-          <w:sz w:val="16"/>
-          <w:szCs w:val="16"/>
-        </w:rPr>
-      </w:pPr>
-      <w:r>
-        <w:rPr>
-          <w:sz w:val="16"/>
-          <w:szCs w:val="16"/>
-        </w:rPr>
-        <w:t>- 간접: USD/KRW에 강한 영향을 줄 가능성이 큰 거시/외환 요인</w:t>
-      </w:r>
-      <w:r>
-        <w:rPr>
-          <w:rFonts w:hint="eastAsia"/>
-          <w:sz w:val="16"/>
-          <w:szCs w:val="16"/>
-        </w:rPr>
-        <w:t xml:space="preserve"> </w:t>
-      </w:r>
-      <w:r>
-        <w:rPr>
-          <w:sz w:val="16"/>
-          <w:szCs w:val="16"/>
-        </w:rPr>
-        <w:t>(예: Fed/FOMC/미국 정책금리·국채금리, 달러 강세·</w:t>
-      </w:r>
-      <w:proofErr w:type="spellStart"/>
-      <w:r>
-        <w:rPr>
-          <w:sz w:val="16"/>
-          <w:szCs w:val="16"/>
-        </w:rPr>
-        <w:t>달러인덱스</w:t>
-      </w:r>
-      <w:proofErr w:type="spellEnd"/>
-      <w:r>
-        <w:rPr>
-          <w:sz w:val="16"/>
-          <w:szCs w:val="16"/>
-        </w:rPr>
-        <w:t>(DXY),</w:t>
-      </w:r>
-      <w:r>
-        <w:rPr>
-          <w:rFonts w:hint="eastAsia"/>
-          <w:sz w:val="16"/>
-          <w:szCs w:val="16"/>
-        </w:rPr>
-        <w:t xml:space="preserve"> </w:t>
-      </w:r>
-      <w:r>
-        <w:rPr>
-          <w:sz w:val="16"/>
-          <w:szCs w:val="16"/>
-        </w:rPr>
-        <w:t>위험회피/</w:t>
-      </w:r>
-      <w:proofErr w:type="spellStart"/>
-      <w:r>
-        <w:rPr>
-          <w:sz w:val="16"/>
-          <w:szCs w:val="16"/>
-        </w:rPr>
-        <w:t>리스크온오프</w:t>
-      </w:r>
-      <w:proofErr w:type="spellEnd"/>
-      <w:r>
-        <w:rPr>
-          <w:sz w:val="16"/>
-          <w:szCs w:val="16"/>
-        </w:rPr>
-        <w:t xml:space="preserve">, 한국 무역수지·수출입, 외국인 자금 </w:t>
-      </w:r>
-      <w:proofErr w:type="spellStart"/>
-      <w:r>
-        <w:rPr>
-          <w:sz w:val="16"/>
-          <w:szCs w:val="16"/>
-        </w:rPr>
-        <w:t>유출입</w:t>
-      </w:r>
-      <w:proofErr w:type="spellEnd"/>
-      <w:r>
-        <w:rPr>
-          <w:sz w:val="16"/>
-          <w:szCs w:val="16"/>
-        </w:rPr>
-        <w:t>,</w:t>
-      </w:r>
-      <w:r>
-        <w:rPr>
-          <w:rFonts w:hint="eastAsia"/>
-          <w:sz w:val="16"/>
-          <w:szCs w:val="16"/>
-        </w:rPr>
-        <w:t xml:space="preserve"> </w:t>
-      </w:r>
-      <w:r>
-        <w:rPr>
-          <w:sz w:val="16"/>
-          <w:szCs w:val="16"/>
-        </w:rPr>
-        <w:t xml:space="preserve">한은 통화정책, 외환시장 개입·당국 발언, </w:t>
-      </w:r>
-      <w:proofErr w:type="spellStart"/>
-      <w:r>
-        <w:rPr>
-          <w:sz w:val="16"/>
-          <w:szCs w:val="16"/>
-        </w:rPr>
-        <w:t>통화스와프</w:t>
-      </w:r>
-      <w:proofErr w:type="spellEnd"/>
-      <w:r>
-        <w:rPr>
-          <w:sz w:val="16"/>
-          <w:szCs w:val="16"/>
-        </w:rPr>
-        <w:t>, 외환보유액/</w:t>
-      </w:r>
-      <w:proofErr w:type="spellStart"/>
-      <w:r>
-        <w:rPr>
-          <w:sz w:val="16"/>
-          <w:szCs w:val="16"/>
-        </w:rPr>
-        <w:t>달러유동성</w:t>
-      </w:r>
-      <w:proofErr w:type="spellEnd"/>
-      <w:r>
-        <w:rPr>
-          <w:sz w:val="16"/>
-          <w:szCs w:val="16"/>
-        </w:rPr>
-        <w:t>)</w:t>
-      </w:r>
-    </w:p>
-    <w:p>
-      <w:pPr>
-        <w:rPr>
-          <w:sz w:val="16"/>
-          <w:szCs w:val="16"/>
-        </w:rPr>
-      </w:pPr>
-      <w:r>
-        <w:rPr>
-          <w:sz w:val="16"/>
-          <w:szCs w:val="16"/>
-        </w:rPr>
-        <w:t xml:space="preserve">- </w:t>
-      </w:r>
-      <w:proofErr w:type="spellStart"/>
-      <w:r>
-        <w:rPr>
-          <w:sz w:val="16"/>
-          <w:szCs w:val="16"/>
-        </w:rPr>
-        <w:t>관련없음</w:t>
-      </w:r>
-      <w:proofErr w:type="spellEnd"/>
-      <w:r>
-        <w:rPr>
-          <w:sz w:val="16"/>
-          <w:szCs w:val="16"/>
-        </w:rPr>
-        <w:t>: 위 둘이 아니거나 애매한 경우.</w:t>
-      </w:r>
-      <w:r>
-        <w:rPr>
-          <w:rFonts w:hint="eastAsia"/>
-          <w:sz w:val="16"/>
-          <w:szCs w:val="16"/>
-        </w:rPr>
-        <w:t xml:space="preserve"> </w:t>
-      </w:r>
-      <w:r>
-        <w:rPr>
-          <w:sz w:val="16"/>
-          <w:szCs w:val="16"/>
-        </w:rPr>
-        <w:t>특히 타국가/</w:t>
-      </w:r>
-      <w:proofErr w:type="spellStart"/>
-      <w:r>
-        <w:rPr>
-          <w:sz w:val="16"/>
-          <w:szCs w:val="16"/>
-        </w:rPr>
-        <w:t>타통화</w:t>
-      </w:r>
-      <w:proofErr w:type="spellEnd"/>
-      <w:r>
-        <w:rPr>
-          <w:sz w:val="16"/>
-          <w:szCs w:val="16"/>
-        </w:rPr>
-        <w:t xml:space="preserve"> 환율(EUR/USD, USD/JPY, USD/CNY 등)만 다루면 기본 </w:t>
-      </w:r>
-      <w:proofErr w:type="spellStart"/>
-      <w:r>
-        <w:rPr>
-          <w:sz w:val="16"/>
-          <w:szCs w:val="16"/>
-        </w:rPr>
-        <w:t>관련없음</w:t>
-      </w:r>
-      <w:proofErr w:type="spellEnd"/>
-      <w:r>
-        <w:rPr>
-          <w:sz w:val="16"/>
-          <w:szCs w:val="16"/>
-        </w:rPr>
-        <w:t>.</w:t>
-      </w:r>
-    </w:p>
-    <w:p>
-      <w:pPr>
-        <w:rPr>
-          <w:sz w:val="16"/>
-          <w:szCs w:val="16"/>
-        </w:rPr>
-      </w:pPr>
-    </w:p>
-    <w:p>
-      <w:pPr>
-        <w:rPr>
-          <w:sz w:val="16"/>
-          <w:szCs w:val="16"/>
-        </w:rPr>
-      </w:pPr>
-      <w:r>
-        <w:rPr>
-          <w:sz w:val="16"/>
-          <w:szCs w:val="16"/>
-        </w:rPr>
-        <w:t>[강력 규칙]</w:t>
-      </w:r>
-    </w:p>
-    <w:p>
-      <w:pPr>
-        <w:rPr>
-          <w:sz w:val="16"/>
-          <w:szCs w:val="16"/>
-        </w:rPr>
-      </w:pPr>
-      <w:r>
-        <w:rPr>
-          <w:sz w:val="16"/>
-          <w:szCs w:val="16"/>
-        </w:rPr>
-        <w:t>1) 대상은 오직 USD/KRW(원/달러)다.</w:t>
-      </w:r>
-    </w:p>
-    <w:p>
-      <w:pPr>
-        <w:rPr>
-          <w:sz w:val="16"/>
-          <w:szCs w:val="16"/>
-        </w:rPr>
-      </w:pPr>
-      <w:r>
-        <w:rPr>
-          <w:sz w:val="16"/>
-          <w:szCs w:val="16"/>
-        </w:rPr>
-        <w:t xml:space="preserve">2) 기사에 원/달러 직접 맥락이 없고, 간접 요인도 아니면 </w:t>
-      </w:r>
-      <w:proofErr w:type="spellStart"/>
-      <w:r>
-        <w:rPr>
-          <w:sz w:val="16"/>
-          <w:szCs w:val="16"/>
-        </w:rPr>
-        <w:t>관련없음</w:t>
-      </w:r>
-      <w:proofErr w:type="spellEnd"/>
-      <w:r>
-        <w:rPr>
-          <w:sz w:val="16"/>
-          <w:szCs w:val="16"/>
-        </w:rPr>
-        <w:t>.</w:t>
-      </w:r>
-    </w:p>
-    <w:p>
-      <w:pPr>
-        <w:rPr>
-          <w:sz w:val="16"/>
-          <w:szCs w:val="16"/>
-        </w:rPr>
-      </w:pPr>
-      <w:r>
-        <w:rPr>
-          <w:sz w:val="16"/>
-          <w:szCs w:val="16"/>
-        </w:rPr>
-        <w:t xml:space="preserve">3) 애매하면 무조건 </w:t>
-      </w:r>
-      <w:proofErr w:type="spellStart"/>
-      <w:r>
-        <w:rPr>
-          <w:sz w:val="16"/>
-          <w:szCs w:val="16"/>
-        </w:rPr>
-        <w:t>관련없음</w:t>
-      </w:r>
-      <w:proofErr w:type="spellEnd"/>
-      <w:r>
-        <w:rPr>
-          <w:sz w:val="16"/>
-          <w:szCs w:val="16"/>
-        </w:rPr>
-        <w:t>.</w:t>
-      </w:r>
-    </w:p>
-    <w:p>
-      <w:pPr>
-        <w:rPr>
-          <w:sz w:val="16"/>
-          <w:szCs w:val="16"/>
-        </w:rPr>
-      </w:pPr>
-    </w:p>
-    <w:p>
-      <w:pPr>
-        <w:rPr>
-          <w:sz w:val="16"/>
-          <w:szCs w:val="16"/>
-        </w:rPr>
-      </w:pPr>
-      <w:r>
-        <w:rPr>
-          <w:sz w:val="16"/>
-          <w:szCs w:val="16"/>
-        </w:rPr>
-        <w:t>[출력: JSON 한 줄]</w:t>
-      </w:r>
-    </w:p>
-    <w:p>
-      <w:pPr>
-        <w:rPr>
-          <w:sz w:val="16"/>
-          <w:szCs w:val="16"/>
-        </w:rPr>
-      </w:pPr>
-      <w:r>
-        <w:rPr>
-          <w:sz w:val="16"/>
-          <w:szCs w:val="16"/>
-        </w:rPr>
-        <w:t>반드시 아래 형식으로만 출력:</w:t>
-      </w:r>
-    </w:p>
-    <w:p>
-      <w:pPr>
-        <w:rPr>
-          <w:sz w:val="16"/>
-          <w:szCs w:val="16"/>
-        </w:rPr>
-      </w:pPr>
-      <w:r>
-        <w:rPr>
-          <w:sz w:val="16"/>
-          <w:szCs w:val="16"/>
-        </w:rPr>
-        <w:t>{{</w:t>
-      </w:r>
-    </w:p>
-    <w:p>
-      <w:pPr>
-        <w:rPr>
-          <w:sz w:val="16"/>
-          <w:szCs w:val="16"/>
-        </w:rPr>
-      </w:pPr>
-      <w:r>
-        <w:rPr>
-          <w:sz w:val="16"/>
-          <w:szCs w:val="16"/>
-        </w:rPr>
-        <w:t>  "date": "...",</w:t>
-      </w:r>
-    </w:p>
-    <w:p>
-      <w:pPr>
-        <w:rPr>
-          <w:sz w:val="16"/>
-          <w:szCs w:val="16"/>
-        </w:rPr>
-      </w:pPr>
-      <w:r>
-        <w:rPr>
-          <w:sz w:val="16"/>
-          <w:szCs w:val="16"/>
-        </w:rPr>
-        <w:t>  "label": "직접|간접|</w:t>
-      </w:r>
-      <w:proofErr w:type="spellStart"/>
-      <w:r>
-        <w:rPr>
-          <w:sz w:val="16"/>
-          <w:szCs w:val="16"/>
-        </w:rPr>
-        <w:t>관련없음</w:t>
-      </w:r>
-      <w:proofErr w:type="spellEnd"/>
-      <w:r>
-        <w:rPr>
-          <w:sz w:val="16"/>
-          <w:szCs w:val="16"/>
-        </w:rPr>
-        <w:t>"</w:t>
-      </w:r>
-    </w:p>
-    <w:p>
-      <w:pPr>
-        <w:rPr>
-          <w:sz w:val="16"/>
-          <w:szCs w:val="16"/>
-        </w:rPr>
-      </w:pPr>
-      <w:r>
-        <w:rPr>
-          <w:sz w:val="16"/>
-          <w:szCs w:val="16"/>
-        </w:rPr>
-        <w:t>}}</w:t>
-      </w:r>
-    </w:p>
-    <w:p>
-      <w:pPr>
-        <w:rPr>
-          <w:sz w:val="16"/>
-          <w:szCs w:val="16"/>
-        </w:rPr>
-      </w:pPr>
-    </w:p>
-    <w:p>
-      <w:pPr>
-        <w:rPr>
-          <w:sz w:val="16"/>
-          <w:szCs w:val="16"/>
-        </w:rPr>
-      </w:pPr>
-      <w:r>
-        <w:rPr>
-          <w:sz w:val="16"/>
-          <w:szCs w:val="16"/>
-        </w:rPr>
-        <w:t>[입력]</w:t>
-      </w:r>
-    </w:p>
-    <w:p>
-      <w:pPr>
-        <w:rPr>
-          <w:sz w:val="16"/>
-          <w:szCs w:val="16"/>
-        </w:rPr>
-      </w:pPr>
-      <w:proofErr w:type="gramStart"/>
-      <w:r>
-        <w:rPr>
-          <w:sz w:val="16"/>
-          <w:szCs w:val="16"/>
-        </w:rPr>
-        <w:t>date: {</w:t>
-      </w:r>
-      <w:proofErr w:type="gramEnd"/>
-      <w:r>
-        <w:rPr>
-          <w:sz w:val="16"/>
-          <w:szCs w:val="16"/>
-        </w:rPr>
-        <w:t>date}</w:t>
-      </w:r>
-    </w:p>
-    <w:p>
-      <w:pPr>
-        <w:rPr>
-          <w:sz w:val="16"/>
-          <w:szCs w:val="16"/>
-        </w:rPr>
-      </w:pPr>
-      <w:proofErr w:type="gramStart"/>
-      <w:r>
-        <w:rPr>
-          <w:sz w:val="16"/>
-          <w:szCs w:val="16"/>
-        </w:rPr>
-        <w:t>title: {</w:t>
-      </w:r>
-      <w:proofErr w:type="gramEnd"/>
-      <w:r>
-        <w:rPr>
-          <w:sz w:val="16"/>
-          <w:szCs w:val="16"/>
-        </w:rPr>
-        <w:t>title}</w:t>
-      </w:r>
-    </w:p>
-    <w:p>
-      <w:pPr>
-        <w:rPr>
-          <w:sz w:val="16"/>
-          <w:szCs w:val="16"/>
-        </w:rPr>
-      </w:pPr>
-      <w:proofErr w:type="gramStart"/>
-      <w:r>
-        <w:rPr>
-          <w:sz w:val="16"/>
-          <w:szCs w:val="16"/>
-        </w:rPr>
-        <w:t>content: {</w:t>
-      </w:r>
-      <w:proofErr w:type="gramEnd"/>
-      <w:r>
-        <w:rPr>
-          <w:sz w:val="16"/>
-          <w:szCs w:val="16"/>
-        </w:rPr>
-        <w:t>content}</w:t>
-      </w:r>
-    </w:p>
-    <w:p>
-      <w:pPr>
-        <w:rPr>
-          <w:sz w:val="16"/>
-          <w:szCs w:val="16"/>
-        </w:rPr>
-      </w:pPr>
-      <w:r>
-        <w:rPr>
-          <w:sz w:val="16"/>
-          <w:szCs w:val="16"/>
-        </w:rPr>
-        <w:t>JSON만 출력해라.</w:t>
-      </w:r>
-      <w:r>
-        <w:rPr>
-          <w:rFonts w:hint="eastAsia"/>
-          <w:sz w:val="16"/>
-          <w:szCs w:val="16"/>
-        </w:rPr>
-        <w:t xml:space="preserve">  </w:t>
-      </w:r>
-      <w:r>
-        <w:rPr>
-          <w:sz w:val="16"/>
-          <w:szCs w:val="16"/>
-        </w:rPr>
-        <w:t>""</w:t>
-      </w:r>
-      <w:proofErr w:type="gramStart"/>
-      <w:r>
-        <w:rPr>
-          <w:sz w:val="16"/>
-          <w:szCs w:val="16"/>
-        </w:rPr>
-        <w:t>".strip</w:t>
-      </w:r>
-      <w:proofErr w:type="gramEnd"/>
-      <w:r>
-        <w:rPr>
-          <w:sz w:val="16"/>
-          <w:szCs w:val="16"/>
-        </w:rPr>
-        <w:t>()</w:t>
-      </w:r>
-    </w:p>
-    <w:p>
-      <w:pPr>
-        <w:rPr>
-          <w:sz w:val="20"/>
-          <w:szCs w:val="20"/>
-        </w:rPr>
-      </w:pPr>
-      <w:r>
-        <w:rPr>
-          <w:rFonts w:hint="eastAsia"/>
-          <w:sz w:val="20"/>
-          <w:szCs w:val="20"/>
-        </w:rPr>
-        <w:lastRenderedPageBreak/>
-        <w:t>1.2 &lt;긍정/중립/부정 분류 프롬프트&gt; - (few-shot 제외)</w:t>
-      </w:r>
-    </w:p>
-    <w:p>
-      <w:pPr>
-        <w:rPr>
-          <w:sz w:val="12"/>
-          <w:szCs w:val="12"/>
-        </w:rPr>
-      </w:pPr>
-    </w:p>
-    <w:p>
-      <w:pPr>
-        <w:rPr>
-          <w:sz w:val="16"/>
-          <w:szCs w:val="16"/>
-        </w:rPr>
-      </w:pPr>
-      <w:r>
-        <w:rPr>
-          <w:sz w:val="16"/>
-          <w:szCs w:val="16"/>
-        </w:rPr>
-        <w:t xml:space="preserve">SYSTEM_PROMPT = """역할: 너는 “FX Impact Polarity” </w:t>
-      </w:r>
-      <w:proofErr w:type="spellStart"/>
-      <w:r>
-        <w:rPr>
-          <w:sz w:val="16"/>
-          <w:szCs w:val="16"/>
-        </w:rPr>
-        <w:t>라벨러다</w:t>
-      </w:r>
-      <w:proofErr w:type="spellEnd"/>
-      <w:r>
-        <w:rPr>
-          <w:sz w:val="16"/>
-          <w:szCs w:val="16"/>
-        </w:rPr>
-        <w:t>. 한국 관점에서, 주어진 한국어 금융 뉴스가 원/달러 환율(USD/KRW)에 미치는 ‘방향성(상승 압력 vs 하락 압력)’을 판정한다.</w:t>
-      </w:r>
-    </w:p>
-    <w:p>
-      <w:pPr>
-        <w:rPr>
-          <w:sz w:val="16"/>
-          <w:szCs w:val="16"/>
-        </w:rPr>
-      </w:pPr>
-      <w:r>
-        <w:rPr>
-          <w:sz w:val="16"/>
-          <w:szCs w:val="16"/>
-        </w:rPr>
-        <w:t>대상 변수(정의):</w:t>
-      </w:r>
-    </w:p>
-    <w:p>
-      <w:pPr>
-        <w:rPr>
-          <w:sz w:val="16"/>
-          <w:szCs w:val="16"/>
-        </w:rPr>
-      </w:pPr>
-      <w:r>
-        <w:rPr>
-          <w:sz w:val="16"/>
-          <w:szCs w:val="16"/>
-        </w:rPr>
-        <w:t>- USD/KRW 상승 = 원화 약세(달러 강세) = 한국 관점에서 “환율 상승”</w:t>
-      </w:r>
-    </w:p>
-    <w:p>
-      <w:pPr>
-        <w:rPr>
-          <w:sz w:val="16"/>
-          <w:szCs w:val="16"/>
-        </w:rPr>
-      </w:pPr>
-      <w:r>
-        <w:rPr>
-          <w:sz w:val="16"/>
-          <w:szCs w:val="16"/>
-        </w:rPr>
-        <w:t>- USD/KRW 하락 = 원화 강세(달러 약세) = 한국 관점에서 “환율 하락”</w:t>
-      </w:r>
-    </w:p>
-    <w:p>
-      <w:pPr>
-        <w:rPr>
-          <w:sz w:val="16"/>
-          <w:szCs w:val="16"/>
-        </w:rPr>
-      </w:pPr>
-      <w:r>
-        <w:rPr>
-          <w:sz w:val="16"/>
-          <w:szCs w:val="16"/>
-        </w:rPr>
-        <w:t>라벨(3-class):</w:t>
-      </w:r>
-    </w:p>
-    <w:p>
-      <w:pPr>
-        <w:rPr>
-          <w:sz w:val="16"/>
-          <w:szCs w:val="16"/>
-        </w:rPr>
-      </w:pPr>
-      <w:r>
-        <w:rPr>
-          <w:sz w:val="16"/>
-          <w:szCs w:val="16"/>
-        </w:rPr>
-        <w:t>1) NEGATIVE: 기사 내용이 “USD/KRW 상승(원화 약세)” 압력/전망/요인을 강화하거나, 상승을 시사/유발/정당화하는 경우</w:t>
-      </w:r>
-    </w:p>
-    <w:p>
-      <w:pPr>
-        <w:rPr>
-          <w:sz w:val="16"/>
-          <w:szCs w:val="16"/>
-        </w:rPr>
-      </w:pPr>
-      <w:r>
-        <w:rPr>
-          <w:sz w:val="16"/>
-          <w:szCs w:val="16"/>
-        </w:rPr>
-        <w:t>2) POSITIVE: 기사 내용이 “USD/KRW 하락(원화 강세)” 압력/전망/요인을 강화하거나, 하락을 시사/유발/정당화하는 경우</w:t>
-      </w:r>
-    </w:p>
-    <w:p>
-      <w:pPr>
-        <w:rPr>
-          <w:sz w:val="16"/>
-          <w:szCs w:val="16"/>
-        </w:rPr>
-      </w:pPr>
-      <w:r>
-        <w:rPr>
-          <w:sz w:val="16"/>
-          <w:szCs w:val="16"/>
-        </w:rPr>
-        <w:t>3) NEUTRAL: USD/KRW 방향이 불명확/혼합/상쇄, 또는 환율과 직접 관련이 약하거나 단순 사실·통계 전달(방향성 판단 불가)</w:t>
-      </w:r>
-    </w:p>
-    <w:p>
-      <w:pPr>
-        <w:rPr>
-          <w:sz w:val="16"/>
-          <w:szCs w:val="16"/>
-        </w:rPr>
-      </w:pPr>
-      <w:r>
-        <w:rPr>
-          <w:sz w:val="16"/>
-          <w:szCs w:val="16"/>
-        </w:rPr>
-        <w:t>핵심 판정 규칙(우선순위):</w:t>
-      </w:r>
-    </w:p>
-    <w:p>
-      <w:pPr>
-        <w:rPr>
-          <w:sz w:val="16"/>
-          <w:szCs w:val="16"/>
-        </w:rPr>
-      </w:pPr>
-      <w:r>
-        <w:rPr>
-          <w:sz w:val="16"/>
-          <w:szCs w:val="16"/>
-        </w:rPr>
-        <w:t>[0] 기사에 ‘환율 상승/하락/원화 약세/강세’ 등 명시적 방향이 있으면 그 방향을 최우선으로 따른다.</w:t>
-      </w:r>
-    </w:p>
-    <w:p>
-      <w:pPr>
-        <w:rPr>
-          <w:sz w:val="16"/>
-          <w:szCs w:val="16"/>
-        </w:rPr>
-      </w:pPr>
-      <w:r>
-        <w:rPr>
-          <w:sz w:val="16"/>
-          <w:szCs w:val="16"/>
-        </w:rPr>
-        <w:t>[1] 정책/금리/달러 요인으로 방향을 추론하되, 기사에 반대 효과가 명시되면 기사 명시를 우선한다.</w:t>
-      </w:r>
-    </w:p>
-    <w:p>
-      <w:pPr>
-        <w:rPr>
-          <w:sz w:val="16"/>
-          <w:szCs w:val="16"/>
-        </w:rPr>
-      </w:pPr>
-      <w:r>
-        <w:rPr>
-          <w:sz w:val="16"/>
-          <w:szCs w:val="16"/>
-        </w:rPr>
-        <w:t>[2] 혼합/상쇄/불명확하면 NEUTRAL로 보수적으로 판정한다.</w:t>
-      </w:r>
-    </w:p>
-    <w:p>
-      <w:pPr>
-        <w:rPr>
-          <w:sz w:val="16"/>
-          <w:szCs w:val="16"/>
-        </w:rPr>
-      </w:pPr>
-      <w:r>
-        <w:rPr>
-          <w:sz w:val="16"/>
-          <w:szCs w:val="16"/>
-        </w:rPr>
-        <w:t>출력 형식(반드시 준수):</w:t>
-      </w:r>
-    </w:p>
-    <w:p>
-      <w:pPr>
-        <w:rPr>
-          <w:sz w:val="16"/>
-          <w:szCs w:val="16"/>
-        </w:rPr>
-      </w:pPr>
-      <w:r>
-        <w:rPr>
-          <w:sz w:val="16"/>
-          <w:szCs w:val="16"/>
-        </w:rPr>
-        <w:t>- 출력은 반드시 JSON “한 줄”만 반환. 다른 텍스트 금지.</w:t>
-      </w:r>
-    </w:p>
-    <w:p>
-      <w:pPr>
-        <w:rPr>
-          <w:sz w:val="16"/>
-          <w:szCs w:val="16"/>
-        </w:rPr>
-      </w:pPr>
-      <w:r>
-        <w:rPr>
-          <w:sz w:val="16"/>
-          <w:szCs w:val="16"/>
-        </w:rPr>
-        <w:t>- 스키마:</w:t>
-      </w:r>
-    </w:p>
-    <w:p>
-      <w:pPr>
-        <w:rPr>
-          <w:sz w:val="16"/>
-          <w:szCs w:val="16"/>
-        </w:rPr>
-      </w:pPr>
-      <w:r>
-        <w:rPr>
-          <w:sz w:val="16"/>
-          <w:szCs w:val="16"/>
-        </w:rPr>
-        <w:t>{"label":"POSITIVE|NEGATIVE|NEUTRAL","confidence":0.00~1.00}</w:t>
-      </w:r>
-    </w:p>
-    <w:p>
-      <w:pPr>
-        <w:rPr>
-          <w:sz w:val="16"/>
-          <w:szCs w:val="16"/>
-        </w:rPr>
-      </w:pPr>
-      <w:r>
-        <w:rPr>
-          <w:sz w:val="16"/>
-          <w:szCs w:val="16"/>
-        </w:rPr>
-        <w:t>"""</w:t>
-      </w:r>
-    </w:p>
-    <w:p>
-      <w:pPr>
-        <w:rPr>
-          <w:sz w:val="16"/>
-          <w:szCs w:val="16"/>
-        </w:rPr>
-      </w:pPr>
-      <w:r>
-        <w:rPr>
-          <w:sz w:val="16"/>
-          <w:szCs w:val="16"/>
-        </w:rPr>
-        <w:t>USER_TEMPLATE = """다음 뉴스에 대해 위 기준으로 FX Impact Polarity 라벨을 출력하라.</w:t>
-      </w:r>
-    </w:p>
-    <w:p>
-      <w:pPr>
-        <w:rPr>
-          <w:sz w:val="14"/>
-          <w:szCs w:val="14"/>
-        </w:rPr>
-      </w:pPr>
-    </w:p>
-    <w:p>
-      <w:pPr>
-        <w:rPr>
-          <w:sz w:val="14"/>
-          <w:szCs w:val="14"/>
-        </w:rPr>
-      </w:pPr>
-    </w:p>
-    <w:p>
-      <w:pPr>
-        <w:rPr>
-          <w:sz w:val="14"/>
-          <w:szCs w:val="14"/>
-        </w:rPr>
-      </w:pPr>
-    </w:p>
-    <w:p>
-      <w:pPr>
-        <w:rPr>
-          <w:sz w:val="14"/>
-          <w:szCs w:val="14"/>
-        </w:rPr>
-      </w:pPr>
-    </w:p>
-    <w:p>
-      <w:pPr>
-        <w:rPr>
-          <w:sz w:val="14"/>
-          <w:szCs w:val="14"/>
-        </w:rPr>
-      </w:pPr>
-    </w:p>
-    <w:p>
-      <w:pPr>
-        <w:rPr>
-          <w:sz w:val="14"/>
-          <w:szCs w:val="14"/>
-        </w:rPr>
-      </w:pPr>
-    </w:p>
-    <w:p>
-      <w:pPr>
-        <w:rPr>
-          <w:sz w:val="14"/>
-          <w:szCs w:val="14"/>
-        </w:rPr>
-      </w:pPr>
-    </w:p>
-    <w:p>
-      <w:pPr>
-        <w:rPr>
-          <w:sz w:val="14"/>
-          <w:szCs w:val="14"/>
-        </w:rPr>
-      </w:pPr>
-    </w:p>
-    <w:p>
-      <w:pPr>
-        <w:rPr>
-          <w:sz w:val="14"/>
-          <w:szCs w:val="14"/>
-        </w:rPr>
-      </w:pPr>
-    </w:p>
-    <w:p>
-      <w:pPr>
-        <w:rPr>
-          <w:sz w:val="14"/>
-          <w:szCs w:val="14"/>
-        </w:rPr>
-      </w:pPr>
-    </w:p>
-    <w:p>
-      <w:pPr>
-        <w:rPr>
-          <w:sz w:val="14"/>
-          <w:szCs w:val="14"/>
-        </w:rPr>
-      </w:pPr>
-    </w:p>
-    <w:p>
-      <w:pPr>
-        <w:rPr>
-          <w:szCs w:val="22"/>
-        </w:rPr>
-      </w:pPr>
-      <w:r>
-        <w:rPr>
-          <w:rFonts w:hint="eastAsia"/>
-          <w:szCs w:val="22"/>
-        </w:rPr>
-        <w:lastRenderedPageBreak/>
-        <w:t xml:space="preserve">2. </w:t>
-      </w:r>
-      <w:r>
-        <w:rPr>
-          <w:rFonts w:hint="eastAsia"/>
-          <w:szCs w:val="22"/>
-        </w:rPr>
-        <w:t>프롬프트 분류 F1-Score</w:t>
-      </w:r>
-    </w:p>
-    <w:p>
-      <w:pPr>
-        <w:rPr>
-          <w:sz w:val="20"/>
-          <w:szCs w:val="20"/>
-        </w:rPr>
-      </w:pPr>
-      <w:r>
-        <w:rPr>
-          <w:rFonts w:hint="eastAsia"/>
-          <w:sz w:val="20"/>
-          <w:szCs w:val="20"/>
-        </w:rPr>
-        <w:t>&lt;직접/간접/관련 없음 분류 F1-Score&gt;</w:t>
-      </w:r>
-    </w:p>
-    <w:p>
-      <w:pPr>
-        <w:rPr>
-          <w:szCs w:val="22"/>
-        </w:rPr>
-      </w:pPr>
-      <w:r>
-        <w:rPr>
-          <w:rFonts w:hint="eastAsia"/>
+          <w:color w:val="EE0000"/>
           <w:sz w:val="18"/>
           <w:szCs w:val="18"/>
         </w:rPr>
-        <w:t>연도별 1</w:t>
+        <w:t>2</w:t>
       </w:r>
       <w:r>
         <w:rPr>
           <w:rFonts w:hint="eastAsia"/>
+          <w:color w:val="EE0000"/>
           <w:sz w:val="18"/>
           <w:szCs w:val="18"/>
         </w:rPr>
-        <w:t>2</w:t>
+        <w:t>0개씩, 총</w:t>
       </w:r>
       <w:r>
         <w:rPr>
           <w:rFonts w:hint="eastAsia"/>
+          <w:color w:val="EE0000"/>
           <w:sz w:val="18"/>
           <w:szCs w:val="18"/>
         </w:rPr>
-        <w:t>0개씩, 총</w:t>
-      </w:r>
+        <w:t xml:space="preserve"> 600개 </w:t>
+      </w:r>
+      <w:proofErr w:type="spellStart"/>
       <w:r>
         <w:rPr>
           <w:rFonts w:hint="eastAsia"/>
+          <w:color w:val="EE0000"/>
           <w:sz w:val="18"/>
           <w:szCs w:val="18"/>
         </w:rPr>
-        <w:t xml:space="preserve"> 600개 </w:t>
-      </w:r>
-      <w:proofErr w:type="spellStart"/>
+        <w:t>라벨링</w:t>
+      </w:r>
+      <w:proofErr w:type="spellEnd"/>
       <w:r>
         <w:rPr>
           <w:rFonts w:hint="eastAsia"/>
+          <w:color w:val="EE0000"/>
           <w:sz w:val="18"/>
           <w:szCs w:val="18"/>
         </w:rPr>
-        <w:t>라벨링</w:t>
-      </w:r>
-      <w:proofErr w:type="spellEnd"/>
+        <w:t xml:space="preserve"> 후 평가</w:t>
+      </w:r>
       <w:r>
         <w:rPr>
           <w:rFonts w:hint="eastAsia"/>
-          <w:sz w:val="18"/>
-          <w:szCs w:val="18"/>
-        </w:rPr>
-        <w:t xml:space="preserve"> 후 평가</w:t>
-      </w:r>
-      <w:r>
-        <w:rPr>
-          <w:rFonts w:hint="eastAsia"/>
+          <w:color w:val="EE0000"/>
           <w:sz w:val="18"/>
           <w:szCs w:val="18"/>
         </w:rPr>
@@ -1277,6 +1374,7 @@
             <w:pPr>
               <w:jc w:val="center"/>
               <w:rPr>
+                <w:color w:val="EE0000"/>
                 <w:sz w:val="18"/>
                 <w:szCs w:val="18"/>
               </w:rPr>
@@ -1293,6 +1391,7 @@
               <w:rPr>
                 <w:b/>
                 <w:bCs/>
+                <w:color w:val="EE0000"/>
                 <w:sz w:val="18"/>
                 <w:szCs w:val="18"/>
               </w:rPr>
@@ -1301,6 +1400,7 @@
               <w:rPr>
                 <w:b/>
                 <w:bCs/>
+                <w:color w:val="EE0000"/>
                 <w:sz w:val="18"/>
                 <w:szCs w:val="18"/>
               </w:rPr>
@@ -1318,6 +1418,7 @@
               <w:rPr>
                 <w:b/>
                 <w:bCs/>
+                <w:color w:val="EE0000"/>
                 <w:sz w:val="18"/>
                 <w:szCs w:val="18"/>
               </w:rPr>
@@ -1326,6 +1427,7 @@
               <w:rPr>
                 <w:b/>
                 <w:bCs/>
+                <w:color w:val="EE0000"/>
                 <w:sz w:val="18"/>
                 <w:szCs w:val="18"/>
               </w:rPr>
@@ -1343,6 +1445,7 @@
               <w:rPr>
                 <w:b/>
                 <w:bCs/>
+                <w:color w:val="EE0000"/>
                 <w:sz w:val="18"/>
                 <w:szCs w:val="18"/>
               </w:rPr>
@@ -1351,6 +1454,7 @@
               <w:rPr>
                 <w:b/>
                 <w:bCs/>
+                <w:color w:val="EE0000"/>
                 <w:sz w:val="18"/>
                 <w:szCs w:val="18"/>
               </w:rPr>
@@ -1369,6 +1473,7 @@
               <w:rPr>
                 <w:b/>
                 <w:bCs/>
+                <w:color w:val="EE0000"/>
                 <w:sz w:val="18"/>
                 <w:szCs w:val="18"/>
               </w:rPr>
@@ -1377,6 +1482,7 @@
               <w:rPr>
                 <w:b/>
                 <w:bCs/>
+                <w:color w:val="EE0000"/>
                 <w:sz w:val="18"/>
                 <w:szCs w:val="18"/>
               </w:rPr>
@@ -1394,12 +1500,14 @@
             <w:pPr>
               <w:jc w:val="center"/>
               <w:rPr>
-                <w:sz w:val="18"/>
-                <w:szCs w:val="18"/>
-              </w:rPr>
-            </w:pPr>
-            <w:r>
-              <w:rPr>
+                <w:color w:val="EE0000"/>
+                <w:sz w:val="18"/>
+                <w:szCs w:val="18"/>
+              </w:rPr>
+            </w:pPr>
+            <w:r>
+              <w:rPr>
+                <w:color w:val="EE0000"/>
                 <w:sz w:val="18"/>
                 <w:szCs w:val="18"/>
               </w:rPr>
@@ -1415,12 +1523,14 @@
             <w:pPr>
               <w:jc w:val="center"/>
               <w:rPr>
-                <w:sz w:val="18"/>
-                <w:szCs w:val="18"/>
-              </w:rPr>
-            </w:pPr>
-            <w:r>
-              <w:rPr>
+                <w:color w:val="EE0000"/>
+                <w:sz w:val="18"/>
+                <w:szCs w:val="18"/>
+              </w:rPr>
+            </w:pPr>
+            <w:r>
+              <w:rPr>
+                <w:color w:val="EE0000"/>
                 <w:sz w:val="18"/>
                 <w:szCs w:val="18"/>
               </w:rPr>
@@ -1436,12 +1546,14 @@
             <w:pPr>
               <w:jc w:val="center"/>
               <w:rPr>
-                <w:sz w:val="18"/>
-                <w:szCs w:val="18"/>
-              </w:rPr>
-            </w:pPr>
-            <w:r>
-              <w:rPr>
+                <w:color w:val="EE0000"/>
+                <w:sz w:val="18"/>
+                <w:szCs w:val="18"/>
+              </w:rPr>
+            </w:pPr>
+            <w:r>
+              <w:rPr>
+                <w:color w:val="EE0000"/>
                 <w:sz w:val="18"/>
                 <w:szCs w:val="18"/>
               </w:rPr>
@@ -1457,12 +1569,14 @@
             <w:pPr>
               <w:jc w:val="center"/>
               <w:rPr>
-                <w:sz w:val="18"/>
-                <w:szCs w:val="18"/>
-              </w:rPr>
-            </w:pPr>
-            <w:r>
-              <w:rPr>
+                <w:color w:val="EE0000"/>
+                <w:sz w:val="18"/>
+                <w:szCs w:val="18"/>
+              </w:rPr>
+            </w:pPr>
+            <w:r>
+              <w:rPr>
+                <w:color w:val="EE0000"/>
                 <w:sz w:val="18"/>
                 <w:szCs w:val="18"/>
               </w:rPr>
@@ -1478,12 +1592,14 @@
             <w:pPr>
               <w:jc w:val="center"/>
               <w:rPr>
-                <w:sz w:val="18"/>
-                <w:szCs w:val="18"/>
-              </w:rPr>
-            </w:pPr>
-            <w:r>
-              <w:rPr>
+                <w:color w:val="EE0000"/>
+                <w:sz w:val="18"/>
+                <w:szCs w:val="18"/>
+              </w:rPr>
+            </w:pPr>
+            <w:r>
+              <w:rPr>
+                <w:color w:val="EE0000"/>
                 <w:sz w:val="18"/>
                 <w:szCs w:val="18"/>
               </w:rPr>
@@ -1501,6 +1617,7 @@
             <w:pPr>
               <w:jc w:val="center"/>
               <w:rPr>
+                <w:color w:val="EE0000"/>
                 <w:sz w:val="18"/>
                 <w:szCs w:val="18"/>
               </w:rPr>
@@ -1508,6 +1625,7 @@
             <w:r>
               <w:rPr>
                 <w:rFonts w:hint="eastAsia"/>
+                <w:color w:val="EE0000"/>
                 <w:sz w:val="18"/>
                 <w:szCs w:val="18"/>
               </w:rPr>
@@ -1523,12 +1641,14 @@
             <w:pPr>
               <w:jc w:val="center"/>
               <w:rPr>
-                <w:sz w:val="18"/>
-                <w:szCs w:val="18"/>
-              </w:rPr>
-            </w:pPr>
-            <w:r>
-              <w:rPr>
+                <w:color w:val="EE0000"/>
+                <w:sz w:val="18"/>
+                <w:szCs w:val="18"/>
+              </w:rPr>
+            </w:pPr>
+            <w:r>
+              <w:rPr>
+                <w:color w:val="EE0000"/>
                 <w:sz w:val="18"/>
                 <w:szCs w:val="18"/>
               </w:rPr>
@@ -1544,12 +1664,14 @@
             <w:pPr>
               <w:jc w:val="center"/>
               <w:rPr>
-                <w:sz w:val="18"/>
-                <w:szCs w:val="18"/>
-              </w:rPr>
-            </w:pPr>
-            <w:r>
-              <w:rPr>
+                <w:color w:val="EE0000"/>
+                <w:sz w:val="18"/>
+                <w:szCs w:val="18"/>
+              </w:rPr>
+            </w:pPr>
+            <w:r>
+              <w:rPr>
+                <w:color w:val="EE0000"/>
                 <w:sz w:val="18"/>
                 <w:szCs w:val="18"/>
               </w:rPr>
@@ -1565,12 +1687,14 @@
             <w:pPr>
               <w:jc w:val="center"/>
               <w:rPr>
-                <w:sz w:val="18"/>
-                <w:szCs w:val="18"/>
-              </w:rPr>
-            </w:pPr>
-            <w:r>
-              <w:rPr>
+                <w:color w:val="EE0000"/>
+                <w:sz w:val="18"/>
+                <w:szCs w:val="18"/>
+              </w:rPr>
+            </w:pPr>
+            <w:r>
+              <w:rPr>
+                <w:color w:val="EE0000"/>
                 <w:sz w:val="18"/>
                 <w:szCs w:val="18"/>
               </w:rPr>
@@ -1587,12 +1711,14 @@
               <w:spacing w:after="160"/>
               <w:jc w:val="center"/>
               <w:rPr>
-                <w:sz w:val="18"/>
-                <w:szCs w:val="18"/>
-              </w:rPr>
-            </w:pPr>
-            <w:r>
-              <w:rPr>
+                <w:color w:val="EE0000"/>
+                <w:sz w:val="18"/>
+                <w:szCs w:val="18"/>
+              </w:rPr>
+            </w:pPr>
+            <w:r>
+              <w:rPr>
+                <w:color w:val="EE0000"/>
                 <w:sz w:val="18"/>
                 <w:szCs w:val="18"/>
               </w:rPr>
@@ -1610,6 +1736,7 @@
             <w:pPr>
               <w:jc w:val="center"/>
               <w:rPr>
+                <w:color w:val="EE0000"/>
                 <w:sz w:val="18"/>
                 <w:szCs w:val="18"/>
               </w:rPr>
@@ -1618,6 +1745,7 @@
             <w:r>
               <w:rPr>
                 <w:rFonts w:hint="eastAsia"/>
+                <w:color w:val="EE0000"/>
                 <w:sz w:val="18"/>
                 <w:szCs w:val="18"/>
               </w:rPr>
@@ -1634,12 +1762,14 @@
             <w:pPr>
               <w:jc w:val="center"/>
               <w:rPr>
-                <w:sz w:val="18"/>
-                <w:szCs w:val="18"/>
-              </w:rPr>
-            </w:pPr>
-            <w:r>
-              <w:rPr>
+                <w:color w:val="EE0000"/>
+                <w:sz w:val="18"/>
+                <w:szCs w:val="18"/>
+              </w:rPr>
+            </w:pPr>
+            <w:r>
+              <w:rPr>
+                <w:color w:val="EE0000"/>
                 <w:sz w:val="18"/>
                 <w:szCs w:val="18"/>
               </w:rPr>
@@ -1655,12 +1785,14 @@
             <w:pPr>
               <w:jc w:val="center"/>
               <w:rPr>
-                <w:sz w:val="18"/>
-                <w:szCs w:val="18"/>
-              </w:rPr>
-            </w:pPr>
-            <w:r>
-              <w:rPr>
+                <w:color w:val="EE0000"/>
+                <w:sz w:val="18"/>
+                <w:szCs w:val="18"/>
+              </w:rPr>
+            </w:pPr>
+            <w:r>
+              <w:rPr>
+                <w:color w:val="EE0000"/>
                 <w:sz w:val="18"/>
                 <w:szCs w:val="18"/>
               </w:rPr>
@@ -1676,12 +1808,14 @@
             <w:pPr>
               <w:jc w:val="center"/>
               <w:rPr>
-                <w:sz w:val="18"/>
-                <w:szCs w:val="18"/>
-              </w:rPr>
-            </w:pPr>
-            <w:r>
-              <w:rPr>
+                <w:color w:val="EE0000"/>
+                <w:sz w:val="18"/>
+                <w:szCs w:val="18"/>
+              </w:rPr>
+            </w:pPr>
+            <w:r>
+              <w:rPr>
+                <w:color w:val="EE0000"/>
                 <w:sz w:val="18"/>
                 <w:szCs w:val="18"/>
               </w:rPr>
@@ -1698,12 +1832,14 @@
               <w:spacing w:after="160"/>
               <w:jc w:val="center"/>
               <w:rPr>
-                <w:sz w:val="18"/>
-                <w:szCs w:val="18"/>
-              </w:rPr>
-            </w:pPr>
-            <w:r>
-              <w:rPr>
+                <w:color w:val="EE0000"/>
+                <w:sz w:val="18"/>
+                <w:szCs w:val="18"/>
+              </w:rPr>
+            </w:pPr>
+            <w:r>
+              <w:rPr>
+                <w:color w:val="EE0000"/>
                 <w:sz w:val="18"/>
                 <w:szCs w:val="18"/>
               </w:rPr>
@@ -1721,12 +1857,14 @@
             <w:pPr>
               <w:jc w:val="center"/>
               <w:rPr>
-                <w:sz w:val="18"/>
-                <w:szCs w:val="18"/>
-              </w:rPr>
-            </w:pPr>
-            <w:r>
-              <w:rPr>
+                <w:color w:val="EE0000"/>
+                <w:sz w:val="18"/>
+                <w:szCs w:val="18"/>
+              </w:rPr>
+            </w:pPr>
+            <w:r>
+              <w:rPr>
+                <w:color w:val="EE0000"/>
                 <w:sz w:val="18"/>
                 <w:szCs w:val="18"/>
               </w:rPr>
@@ -1742,6 +1880,7 @@
             <w:pPr>
               <w:jc w:val="center"/>
               <w:rPr>
+                <w:color w:val="EE0000"/>
                 <w:sz w:val="18"/>
                 <w:szCs w:val="18"/>
               </w:rPr>
@@ -1756,6 +1895,7 @@
             <w:pPr>
               <w:jc w:val="center"/>
               <w:rPr>
+                <w:color w:val="EE0000"/>
                 <w:sz w:val="18"/>
                 <w:szCs w:val="18"/>
               </w:rPr>
@@ -1770,12 +1910,14 @@
             <w:pPr>
               <w:jc w:val="center"/>
               <w:rPr>
-                <w:sz w:val="18"/>
-                <w:szCs w:val="18"/>
-              </w:rPr>
-            </w:pPr>
-            <w:r>
-              <w:rPr>
+                <w:color w:val="EE0000"/>
+                <w:sz w:val="18"/>
+                <w:szCs w:val="18"/>
+              </w:rPr>
+            </w:pPr>
+            <w:r>
+              <w:rPr>
+                <w:color w:val="EE0000"/>
                 <w:sz w:val="18"/>
                 <w:szCs w:val="18"/>
               </w:rPr>
@@ -1791,12 +1933,14 @@
             <w:pPr>
               <w:jc w:val="center"/>
               <w:rPr>
-                <w:sz w:val="18"/>
-                <w:szCs w:val="18"/>
-              </w:rPr>
-            </w:pPr>
-            <w:r>
-              <w:rPr>
+                <w:color w:val="EE0000"/>
+                <w:sz w:val="18"/>
+                <w:szCs w:val="18"/>
+              </w:rPr>
+            </w:pPr>
+            <w:r>
+              <w:rPr>
+                <w:color w:val="EE0000"/>
                 <w:sz w:val="18"/>
                 <w:szCs w:val="18"/>
               </w:rPr>
@@ -1814,12 +1958,14 @@
             <w:pPr>
               <w:jc w:val="center"/>
               <w:rPr>
-                <w:sz w:val="18"/>
-                <w:szCs w:val="18"/>
-              </w:rPr>
-            </w:pPr>
-            <w:r>
-              <w:rPr>
+                <w:color w:val="EE0000"/>
+                <w:sz w:val="18"/>
+                <w:szCs w:val="18"/>
+              </w:rPr>
+            </w:pPr>
+            <w:r>
+              <w:rPr>
+                <w:color w:val="EE0000"/>
                 <w:sz w:val="18"/>
                 <w:szCs w:val="18"/>
               </w:rPr>
@@ -1835,12 +1981,14 @@
             <w:pPr>
               <w:jc w:val="center"/>
               <w:rPr>
-                <w:sz w:val="18"/>
-                <w:szCs w:val="18"/>
-              </w:rPr>
-            </w:pPr>
-            <w:r>
-              <w:rPr>
+                <w:color w:val="EE0000"/>
+                <w:sz w:val="18"/>
+                <w:szCs w:val="18"/>
+              </w:rPr>
+            </w:pPr>
+            <w:r>
+              <w:rPr>
+                <w:color w:val="EE0000"/>
                 <w:sz w:val="18"/>
                 <w:szCs w:val="18"/>
               </w:rPr>
@@ -1856,12 +2004,14 @@
             <w:pPr>
               <w:jc w:val="center"/>
               <w:rPr>
-                <w:sz w:val="18"/>
-                <w:szCs w:val="18"/>
-              </w:rPr>
-            </w:pPr>
-            <w:r>
-              <w:rPr>
+                <w:color w:val="EE0000"/>
+                <w:sz w:val="18"/>
+                <w:szCs w:val="18"/>
+              </w:rPr>
+            </w:pPr>
+            <w:r>
+              <w:rPr>
+                <w:color w:val="EE0000"/>
                 <w:sz w:val="18"/>
                 <w:szCs w:val="18"/>
               </w:rPr>
@@ -1877,12 +2027,14 @@
             <w:pPr>
               <w:jc w:val="center"/>
               <w:rPr>
-                <w:sz w:val="18"/>
-                <w:szCs w:val="18"/>
-              </w:rPr>
-            </w:pPr>
-            <w:r>
-              <w:rPr>
+                <w:color w:val="EE0000"/>
+                <w:sz w:val="18"/>
+                <w:szCs w:val="18"/>
+              </w:rPr>
+            </w:pPr>
+            <w:r>
+              <w:rPr>
+                <w:color w:val="EE0000"/>
                 <w:sz w:val="18"/>
                 <w:szCs w:val="18"/>
               </w:rPr>
@@ -1898,12 +2050,14 @@
             <w:pPr>
               <w:jc w:val="center"/>
               <w:rPr>
-                <w:sz w:val="18"/>
-                <w:szCs w:val="18"/>
-              </w:rPr>
-            </w:pPr>
-            <w:r>
-              <w:rPr>
+                <w:color w:val="EE0000"/>
+                <w:sz w:val="18"/>
+                <w:szCs w:val="18"/>
+              </w:rPr>
+            </w:pPr>
+            <w:r>
+              <w:rPr>
+                <w:color w:val="EE0000"/>
                 <w:sz w:val="18"/>
                 <w:szCs w:val="18"/>
               </w:rPr>
@@ -1921,12 +2075,14 @@
             <w:pPr>
               <w:jc w:val="center"/>
               <w:rPr>
-                <w:sz w:val="18"/>
-                <w:szCs w:val="18"/>
-              </w:rPr>
-            </w:pPr>
-            <w:r>
-              <w:rPr>
+                <w:color w:val="EE0000"/>
+                <w:sz w:val="18"/>
+                <w:szCs w:val="18"/>
+              </w:rPr>
+            </w:pPr>
+            <w:r>
+              <w:rPr>
+                <w:color w:val="EE0000"/>
                 <w:sz w:val="18"/>
                 <w:szCs w:val="18"/>
               </w:rPr>
@@ -1942,12 +2098,14 @@
             <w:pPr>
               <w:jc w:val="center"/>
               <w:rPr>
-                <w:sz w:val="18"/>
-                <w:szCs w:val="18"/>
-              </w:rPr>
-            </w:pPr>
-            <w:r>
-              <w:rPr>
+                <w:color w:val="EE0000"/>
+                <w:sz w:val="18"/>
+                <w:szCs w:val="18"/>
+              </w:rPr>
+            </w:pPr>
+            <w:r>
+              <w:rPr>
+                <w:color w:val="EE0000"/>
                 <w:sz w:val="18"/>
                 <w:szCs w:val="18"/>
               </w:rPr>
@@ -1963,12 +2121,14 @@
             <w:pPr>
               <w:jc w:val="center"/>
               <w:rPr>
-                <w:sz w:val="18"/>
-                <w:szCs w:val="18"/>
-              </w:rPr>
-            </w:pPr>
-            <w:r>
-              <w:rPr>
+                <w:color w:val="EE0000"/>
+                <w:sz w:val="18"/>
+                <w:szCs w:val="18"/>
+              </w:rPr>
+            </w:pPr>
+            <w:r>
+              <w:rPr>
+                <w:color w:val="EE0000"/>
                 <w:sz w:val="18"/>
                 <w:szCs w:val="18"/>
               </w:rPr>
@@ -1984,12 +2144,14 @@
             <w:pPr>
               <w:jc w:val="center"/>
               <w:rPr>
-                <w:sz w:val="18"/>
-                <w:szCs w:val="18"/>
-              </w:rPr>
-            </w:pPr>
-            <w:r>
-              <w:rPr>
+                <w:color w:val="EE0000"/>
+                <w:sz w:val="18"/>
+                <w:szCs w:val="18"/>
+              </w:rPr>
+            </w:pPr>
+            <w:r>
+              <w:rPr>
+                <w:color w:val="EE0000"/>
                 <w:sz w:val="18"/>
                 <w:szCs w:val="18"/>
               </w:rPr>
@@ -2005,12 +2167,14 @@
             <w:pPr>
               <w:jc w:val="center"/>
               <w:rPr>
-                <w:sz w:val="18"/>
-                <w:szCs w:val="18"/>
-              </w:rPr>
-            </w:pPr>
-            <w:r>
-              <w:rPr>
+                <w:color w:val="EE0000"/>
+                <w:sz w:val="18"/>
+                <w:szCs w:val="18"/>
+              </w:rPr>
+            </w:pPr>
+            <w:r>
+              <w:rPr>
+                <w:color w:val="EE0000"/>
                 <w:sz w:val="18"/>
                 <w:szCs w:val="18"/>
               </w:rPr>
@@ -2023,6 +2187,7 @@
     <w:p>
       <w:pPr>
         <w:rPr>
+          <w:color w:val="EE0000"/>
           <w:sz w:val="12"/>
           <w:szCs w:val="12"/>
         </w:rPr>
@@ -2031,12 +2196,14 @@
     <w:p>
       <w:pPr>
         <w:rPr>
+          <w:color w:val="EE0000"/>
           <w:sz w:val="18"/>
           <w:szCs w:val="18"/>
         </w:rPr>
       </w:pPr>
       <w:r>
         <w:rPr>
+          <w:color w:val="EE0000"/>
           <w:sz w:val="18"/>
           <w:szCs w:val="18"/>
         </w:rPr>
@@ -2063,6 +2230,7 @@
           <w:p>
             <w:pPr>
               <w:rPr>
+                <w:color w:val="EE0000"/>
                 <w:sz w:val="20"/>
                 <w:szCs w:val="20"/>
               </w:rPr>
@@ -2076,12 +2244,14 @@
           <w:p>
             <w:pPr>
               <w:rPr>
+                <w:color w:val="EE0000"/>
                 <w:sz w:val="20"/>
                 <w:szCs w:val="20"/>
               </w:rPr>
             </w:pPr>
             <w:r>
               <w:rPr>
+                <w:color w:val="EE0000"/>
                 <w:sz w:val="20"/>
                 <w:szCs w:val="20"/>
               </w:rPr>
@@ -2090,6 +2260,7 @@
             <w:r>
               <w:rPr>
                 <w:rFonts w:hint="eastAsia"/>
+                <w:color w:val="EE0000"/>
                 <w:sz w:val="20"/>
                 <w:szCs w:val="20"/>
               </w:rPr>
@@ -2104,12 +2275,14 @@
           <w:p>
             <w:pPr>
               <w:rPr>
+                <w:color w:val="EE0000"/>
                 <w:sz w:val="20"/>
                 <w:szCs w:val="20"/>
               </w:rPr>
             </w:pPr>
             <w:r>
               <w:rPr>
+                <w:color w:val="EE0000"/>
                 <w:sz w:val="20"/>
                 <w:szCs w:val="20"/>
               </w:rPr>
@@ -2118,6 +2291,7 @@
             <w:r>
               <w:rPr>
                 <w:rFonts w:hint="eastAsia"/>
+                <w:color w:val="EE0000"/>
                 <w:sz w:val="20"/>
                 <w:szCs w:val="20"/>
               </w:rPr>
@@ -2132,12 +2306,14 @@
           <w:p>
             <w:pPr>
               <w:rPr>
+                <w:color w:val="EE0000"/>
                 <w:sz w:val="20"/>
                 <w:szCs w:val="20"/>
               </w:rPr>
             </w:pPr>
             <w:r>
               <w:rPr>
+                <w:color w:val="EE0000"/>
                 <w:sz w:val="20"/>
                 <w:szCs w:val="20"/>
               </w:rPr>
@@ -2146,6 +2322,7 @@
             <w:r>
               <w:rPr>
                 <w:rFonts w:hint="eastAsia"/>
+                <w:color w:val="EE0000"/>
                 <w:sz w:val="20"/>
                 <w:szCs w:val="20"/>
               </w:rPr>
@@ -2162,12 +2339,14 @@
           <w:p>
             <w:pPr>
               <w:rPr>
+                <w:color w:val="EE0000"/>
                 <w:sz w:val="20"/>
                 <w:szCs w:val="20"/>
               </w:rPr>
             </w:pPr>
             <w:r>
               <w:rPr>
+                <w:color w:val="EE0000"/>
                 <w:sz w:val="20"/>
                 <w:szCs w:val="20"/>
               </w:rPr>
@@ -2176,6 +2355,7 @@
             <w:r>
               <w:rPr>
                 <w:rFonts w:hint="eastAsia"/>
+                <w:color w:val="EE0000"/>
                 <w:sz w:val="20"/>
                 <w:szCs w:val="20"/>
               </w:rPr>
@@ -2190,6 +2370,7 @@
           <w:p>
             <w:pPr>
               <w:rPr>
+                <w:color w:val="EE0000"/>
                 <w:sz w:val="20"/>
                 <w:szCs w:val="20"/>
               </w:rPr>
@@ -2197,6 +2378,7 @@
             <w:r>
               <w:rPr>
                 <w:rFonts w:hint="eastAsia"/>
+                <w:color w:val="EE0000"/>
                 <w:sz w:val="20"/>
                 <w:szCs w:val="20"/>
               </w:rPr>
@@ -2211,6 +2393,7 @@
           <w:p>
             <w:pPr>
               <w:rPr>
+                <w:color w:val="EE0000"/>
                 <w:sz w:val="20"/>
                 <w:szCs w:val="20"/>
               </w:rPr>
@@ -2218,6 +2401,7 @@
             <w:r>
               <w:rPr>
                 <w:rFonts w:hint="eastAsia"/>
+                <w:color w:val="EE0000"/>
                 <w:sz w:val="20"/>
                 <w:szCs w:val="20"/>
               </w:rPr>
@@ -2232,6 +2416,7 @@
           <w:p>
             <w:pPr>
               <w:rPr>
+                <w:color w:val="EE0000"/>
                 <w:sz w:val="20"/>
                 <w:szCs w:val="20"/>
               </w:rPr>
@@ -2239,6 +2424,7 @@
             <w:r>
               <w:rPr>
                 <w:rFonts w:hint="eastAsia"/>
+                <w:color w:val="EE0000"/>
                 <w:sz w:val="20"/>
                 <w:szCs w:val="20"/>
               </w:rPr>
@@ -2255,12 +2441,14 @@
           <w:p>
             <w:pPr>
               <w:rPr>
+                <w:color w:val="EE0000"/>
                 <w:sz w:val="20"/>
                 <w:szCs w:val="20"/>
               </w:rPr>
             </w:pPr>
             <w:r>
               <w:rPr>
+                <w:color w:val="EE0000"/>
                 <w:sz w:val="20"/>
                 <w:szCs w:val="20"/>
               </w:rPr>
@@ -2269,6 +2457,7 @@
             <w:r>
               <w:rPr>
                 <w:rFonts w:hint="eastAsia"/>
+                <w:color w:val="EE0000"/>
                 <w:sz w:val="20"/>
                 <w:szCs w:val="20"/>
               </w:rPr>
@@ -2283,6 +2472,7 @@
           <w:p>
             <w:pPr>
               <w:rPr>
+                <w:color w:val="EE0000"/>
                 <w:sz w:val="20"/>
                 <w:szCs w:val="20"/>
               </w:rPr>
@@ -2290,6 +2480,7 @@
             <w:r>
               <w:rPr>
                 <w:rFonts w:hint="eastAsia"/>
+                <w:color w:val="EE0000"/>
                 <w:sz w:val="20"/>
                 <w:szCs w:val="20"/>
               </w:rPr>
@@ -2304,6 +2495,7 @@
           <w:p>
             <w:pPr>
               <w:rPr>
+                <w:color w:val="EE0000"/>
                 <w:sz w:val="20"/>
                 <w:szCs w:val="20"/>
               </w:rPr>
@@ -2311,6 +2503,7 @@
             <w:r>
               <w:rPr>
                 <w:rFonts w:hint="eastAsia"/>
+                <w:color w:val="EE0000"/>
                 <w:sz w:val="20"/>
                 <w:szCs w:val="20"/>
               </w:rPr>
@@ -2325,6 +2518,7 @@
           <w:p>
             <w:pPr>
               <w:rPr>
+                <w:color w:val="EE0000"/>
                 <w:sz w:val="20"/>
                 <w:szCs w:val="20"/>
               </w:rPr>
@@ -2332,6 +2526,7 @@
             <w:r>
               <w:rPr>
                 <w:rFonts w:hint="eastAsia"/>
+                <w:color w:val="EE0000"/>
                 <w:sz w:val="20"/>
                 <w:szCs w:val="20"/>
               </w:rPr>
@@ -2348,12 +2543,14 @@
           <w:p>
             <w:pPr>
               <w:rPr>
+                <w:color w:val="EE0000"/>
                 <w:sz w:val="20"/>
                 <w:szCs w:val="20"/>
               </w:rPr>
             </w:pPr>
             <w:r>
               <w:rPr>
+                <w:color w:val="EE0000"/>
                 <w:sz w:val="20"/>
                 <w:szCs w:val="20"/>
               </w:rPr>
@@ -2362,6 +2559,7 @@
             <w:r>
               <w:rPr>
                 <w:rFonts w:hint="eastAsia"/>
+                <w:color w:val="EE0000"/>
                 <w:sz w:val="20"/>
                 <w:szCs w:val="20"/>
               </w:rPr>
@@ -2376,6 +2574,7 @@
           <w:p>
             <w:pPr>
               <w:rPr>
+                <w:color w:val="EE0000"/>
                 <w:sz w:val="20"/>
                 <w:szCs w:val="20"/>
               </w:rPr>
@@ -2383,6 +2582,7 @@
             <w:r>
               <w:rPr>
                 <w:rFonts w:hint="eastAsia"/>
+                <w:color w:val="EE0000"/>
                 <w:sz w:val="20"/>
                 <w:szCs w:val="20"/>
               </w:rPr>
@@ -2397,6 +2597,7 @@
           <w:p>
             <w:pPr>
               <w:rPr>
+                <w:color w:val="EE0000"/>
                 <w:sz w:val="20"/>
                 <w:szCs w:val="20"/>
               </w:rPr>
@@ -2404,6 +2605,7 @@
             <w:r>
               <w:rPr>
                 <w:rFonts w:hint="eastAsia"/>
+                <w:color w:val="EE0000"/>
                 <w:sz w:val="20"/>
                 <w:szCs w:val="20"/>
               </w:rPr>
@@ -2418,6 +2620,7 @@
           <w:p>
             <w:pPr>
               <w:rPr>
+                <w:color w:val="EE0000"/>
                 <w:sz w:val="20"/>
                 <w:szCs w:val="20"/>
               </w:rPr>
@@ -2425,6 +2628,7 @@
             <w:r>
               <w:rPr>
                 <w:rFonts w:hint="eastAsia"/>
+                <w:color w:val="EE0000"/>
                 <w:sz w:val="20"/>
                 <w:szCs w:val="20"/>
               </w:rPr>
@@ -2437,6 +2641,7 @@
     <w:p>
       <w:pPr>
         <w:rPr>
+          <w:color w:val="EE0000"/>
           <w:szCs w:val="22"/>
         </w:rPr>
       </w:pPr>
@@ -2444,6 +2649,7 @@
     <w:p>
       <w:pPr>
         <w:rPr>
+          <w:color w:val="EE0000"/>
           <w:sz w:val="20"/>
           <w:szCs w:val="20"/>
         </w:rPr>
@@ -2451,6 +2657,7 @@
       <w:r>
         <w:rPr>
           <w:rFonts w:hint="eastAsia"/>
+          <w:color w:val="EE0000"/>
           <w:sz w:val="20"/>
           <w:szCs w:val="20"/>
         </w:rPr>
@@ -2460,6 +2667,7 @@
     <w:p>
       <w:pPr>
         <w:rPr>
+          <w:color w:val="EE0000"/>
           <w:sz w:val="18"/>
           <w:szCs w:val="18"/>
         </w:rPr>
@@ -2467,6 +2675,7 @@
       <w:r>
         <w:rPr>
           <w:rFonts w:hint="eastAsia"/>
+          <w:color w:val="EE0000"/>
           <w:sz w:val="18"/>
           <w:szCs w:val="18"/>
         </w:rPr>
@@ -2476,6 +2685,7 @@
       <w:r>
         <w:rPr>
           <w:rFonts w:hint="eastAsia"/>
+          <w:color w:val="EE0000"/>
           <w:sz w:val="18"/>
           <w:szCs w:val="18"/>
         </w:rPr>
@@ -2485,18 +2695,11 @@
       <w:r>
         <w:rPr>
           <w:rFonts w:hint="eastAsia"/>
+          <w:color w:val="EE0000"/>
           <w:sz w:val="18"/>
           <w:szCs w:val="18"/>
         </w:rPr>
-        <w:t xml:space="preserve"> 및 평가</w:t>
-      </w:r>
-      <w:r>
-        <w:rPr>
-          <w:rFonts w:hint="eastAsia"/>
-          <w:sz w:val="18"/>
-          <w:szCs w:val="18"/>
-        </w:rPr>
-        <w:t>(직접 759개, 간접 241개)</w:t>
+        <w:t xml:space="preserve"> 및 평가(직접 759개, 간접 241개)</w:t>
       </w:r>
     </w:p>
     <w:tbl>
@@ -2521,6 +2724,7 @@
             <w:pPr>
               <w:jc w:val="center"/>
               <w:rPr>
+                <w:color w:val="EE0000"/>
                 <w:sz w:val="18"/>
                 <w:szCs w:val="18"/>
               </w:rPr>
@@ -2537,6 +2741,7 @@
               <w:rPr>
                 <w:b/>
                 <w:bCs/>
+                <w:color w:val="EE0000"/>
                 <w:sz w:val="18"/>
                 <w:szCs w:val="18"/>
               </w:rPr>
@@ -2545,6 +2750,7 @@
               <w:rPr>
                 <w:b/>
                 <w:bCs/>
+                <w:color w:val="EE0000"/>
                 <w:sz w:val="18"/>
                 <w:szCs w:val="18"/>
               </w:rPr>
@@ -2562,6 +2768,7 @@
               <w:rPr>
                 <w:b/>
                 <w:bCs/>
+                <w:color w:val="EE0000"/>
                 <w:sz w:val="18"/>
                 <w:szCs w:val="18"/>
               </w:rPr>
@@ -2570,6 +2777,7 @@
               <w:rPr>
                 <w:b/>
                 <w:bCs/>
+                <w:color w:val="EE0000"/>
                 <w:sz w:val="18"/>
                 <w:szCs w:val="18"/>
               </w:rPr>
@@ -2587,6 +2795,7 @@
               <w:rPr>
                 <w:b/>
                 <w:bCs/>
+                <w:color w:val="EE0000"/>
                 <w:sz w:val="18"/>
                 <w:szCs w:val="18"/>
               </w:rPr>
@@ -2595,6 +2804,7 @@
               <w:rPr>
                 <w:b/>
                 <w:bCs/>
+                <w:color w:val="EE0000"/>
                 <w:sz w:val="18"/>
                 <w:szCs w:val="18"/>
               </w:rPr>
@@ -2613,6 +2823,7 @@
               <w:rPr>
                 <w:b/>
                 <w:bCs/>
+                <w:color w:val="EE0000"/>
                 <w:sz w:val="18"/>
                 <w:szCs w:val="18"/>
               </w:rPr>
@@ -2621,6 +2832,7 @@
               <w:rPr>
                 <w:b/>
                 <w:bCs/>
+                <w:color w:val="EE0000"/>
                 <w:sz w:val="18"/>
                 <w:szCs w:val="18"/>
               </w:rPr>
@@ -2638,6 +2850,7 @@
             <w:pPr>
               <w:jc w:val="center"/>
               <w:rPr>
+                <w:color w:val="EE0000"/>
                 <w:sz w:val="18"/>
                 <w:szCs w:val="18"/>
               </w:rPr>
@@ -2645,6 +2858,7 @@
             <w:r>
               <w:rPr>
                 <w:rFonts w:hint="eastAsia"/>
+                <w:color w:val="EE0000"/>
                 <w:sz w:val="18"/>
                 <w:szCs w:val="18"/>
               </w:rPr>
@@ -2660,12 +2874,14 @@
             <w:pPr>
               <w:jc w:val="center"/>
               <w:rPr>
-                <w:sz w:val="18"/>
-                <w:szCs w:val="18"/>
-              </w:rPr>
-            </w:pPr>
-            <w:r>
-              <w:rPr>
+                <w:color w:val="EE0000"/>
+                <w:sz w:val="18"/>
+                <w:szCs w:val="18"/>
+              </w:rPr>
+            </w:pPr>
+            <w:r>
+              <w:rPr>
+                <w:color w:val="EE0000"/>
                 <w:sz w:val="18"/>
                 <w:szCs w:val="18"/>
               </w:rPr>
@@ -2681,12 +2897,14 @@
             <w:pPr>
               <w:jc w:val="center"/>
               <w:rPr>
-                <w:sz w:val="18"/>
-                <w:szCs w:val="18"/>
-              </w:rPr>
-            </w:pPr>
-            <w:r>
-              <w:rPr>
+                <w:color w:val="EE0000"/>
+                <w:sz w:val="18"/>
+                <w:szCs w:val="18"/>
+              </w:rPr>
+            </w:pPr>
+            <w:r>
+              <w:rPr>
+                <w:color w:val="EE0000"/>
                 <w:sz w:val="18"/>
                 <w:szCs w:val="18"/>
               </w:rPr>
@@ -2702,12 +2920,14 @@
             <w:pPr>
               <w:jc w:val="center"/>
               <w:rPr>
-                <w:sz w:val="18"/>
-                <w:szCs w:val="18"/>
-              </w:rPr>
-            </w:pPr>
-            <w:r>
-              <w:rPr>
+                <w:color w:val="EE0000"/>
+                <w:sz w:val="18"/>
+                <w:szCs w:val="18"/>
+              </w:rPr>
+            </w:pPr>
+            <w:r>
+              <w:rPr>
+                <w:color w:val="EE0000"/>
                 <w:sz w:val="18"/>
                 <w:szCs w:val="18"/>
               </w:rPr>
@@ -2723,12 +2943,14 @@
             <w:pPr>
               <w:jc w:val="center"/>
               <w:rPr>
-                <w:sz w:val="18"/>
-                <w:szCs w:val="18"/>
-              </w:rPr>
-            </w:pPr>
-            <w:r>
-              <w:rPr>
+                <w:color w:val="EE0000"/>
+                <w:sz w:val="18"/>
+                <w:szCs w:val="18"/>
+              </w:rPr>
+            </w:pPr>
+            <w:r>
+              <w:rPr>
+                <w:color w:val="EE0000"/>
                 <w:sz w:val="18"/>
                 <w:szCs w:val="18"/>
               </w:rPr>
@@ -2737,6 +2959,7 @@
             <w:r>
               <w:rPr>
                 <w:rFonts w:hint="eastAsia"/>
+                <w:color w:val="EE0000"/>
                 <w:sz w:val="18"/>
                 <w:szCs w:val="18"/>
               </w:rPr>
@@ -2754,6 +2977,7 @@
             <w:pPr>
               <w:jc w:val="center"/>
               <w:rPr>
+                <w:color w:val="EE0000"/>
                 <w:sz w:val="18"/>
                 <w:szCs w:val="18"/>
               </w:rPr>
@@ -2761,6 +2985,7 @@
             <w:r>
               <w:rPr>
                 <w:rFonts w:hint="eastAsia"/>
+                <w:color w:val="EE0000"/>
                 <w:sz w:val="18"/>
                 <w:szCs w:val="18"/>
               </w:rPr>
@@ -2776,12 +3001,14 @@
             <w:pPr>
               <w:jc w:val="center"/>
               <w:rPr>
-                <w:sz w:val="18"/>
-                <w:szCs w:val="18"/>
-              </w:rPr>
-            </w:pPr>
-            <w:r>
-              <w:rPr>
+                <w:color w:val="EE0000"/>
+                <w:sz w:val="18"/>
+                <w:szCs w:val="18"/>
+              </w:rPr>
+            </w:pPr>
+            <w:r>
+              <w:rPr>
+                <w:color w:val="EE0000"/>
                 <w:sz w:val="18"/>
                 <w:szCs w:val="18"/>
               </w:rPr>
@@ -2797,12 +3024,14 @@
             <w:pPr>
               <w:jc w:val="center"/>
               <w:rPr>
-                <w:sz w:val="18"/>
-                <w:szCs w:val="18"/>
-              </w:rPr>
-            </w:pPr>
-            <w:r>
-              <w:rPr>
+                <w:color w:val="EE0000"/>
+                <w:sz w:val="18"/>
+                <w:szCs w:val="18"/>
+              </w:rPr>
+            </w:pPr>
+            <w:r>
+              <w:rPr>
+                <w:color w:val="EE0000"/>
                 <w:sz w:val="18"/>
                 <w:szCs w:val="18"/>
               </w:rPr>
@@ -2818,12 +3047,14 @@
             <w:pPr>
               <w:jc w:val="center"/>
               <w:rPr>
-                <w:sz w:val="18"/>
-                <w:szCs w:val="18"/>
-              </w:rPr>
-            </w:pPr>
-            <w:r>
-              <w:rPr>
+                <w:color w:val="EE0000"/>
+                <w:sz w:val="18"/>
+                <w:szCs w:val="18"/>
+              </w:rPr>
+            </w:pPr>
+            <w:r>
+              <w:rPr>
+                <w:color w:val="EE0000"/>
                 <w:sz w:val="18"/>
                 <w:szCs w:val="18"/>
               </w:rPr>
@@ -2840,6 +3071,7 @@
               <w:spacing w:after="160"/>
               <w:jc w:val="center"/>
               <w:rPr>
+                <w:color w:val="EE0000"/>
                 <w:sz w:val="18"/>
                 <w:szCs w:val="18"/>
               </w:rPr>
@@ -2847,6 +3079,7 @@
             <w:r>
               <w:rPr>
                 <w:rFonts w:hint="eastAsia"/>
+                <w:color w:val="EE0000"/>
                 <w:sz w:val="18"/>
                 <w:szCs w:val="18"/>
               </w:rPr>
@@ -2864,6 +3097,7 @@
             <w:pPr>
               <w:jc w:val="center"/>
               <w:rPr>
+                <w:color w:val="EE0000"/>
                 <w:sz w:val="18"/>
                 <w:szCs w:val="18"/>
               </w:rPr>
@@ -2871,6 +3105,7 @@
             <w:r>
               <w:rPr>
                 <w:rFonts w:hint="eastAsia"/>
+                <w:color w:val="EE0000"/>
                 <w:sz w:val="18"/>
                 <w:szCs w:val="18"/>
               </w:rPr>
@@ -2886,12 +3121,14 @@
             <w:pPr>
               <w:jc w:val="center"/>
               <w:rPr>
-                <w:sz w:val="18"/>
-                <w:szCs w:val="18"/>
-              </w:rPr>
-            </w:pPr>
-            <w:r>
-              <w:rPr>
+                <w:color w:val="EE0000"/>
+                <w:sz w:val="18"/>
+                <w:szCs w:val="18"/>
+              </w:rPr>
+            </w:pPr>
+            <w:r>
+              <w:rPr>
+                <w:color w:val="EE0000"/>
                 <w:sz w:val="18"/>
                 <w:szCs w:val="18"/>
               </w:rPr>
@@ -2907,12 +3144,14 @@
             <w:pPr>
               <w:jc w:val="center"/>
               <w:rPr>
-                <w:sz w:val="18"/>
-                <w:szCs w:val="18"/>
-              </w:rPr>
-            </w:pPr>
-            <w:r>
-              <w:rPr>
+                <w:color w:val="EE0000"/>
+                <w:sz w:val="18"/>
+                <w:szCs w:val="18"/>
+              </w:rPr>
+            </w:pPr>
+            <w:r>
+              <w:rPr>
+                <w:color w:val="EE0000"/>
                 <w:sz w:val="18"/>
                 <w:szCs w:val="18"/>
               </w:rPr>
@@ -2928,12 +3167,14 @@
             <w:pPr>
               <w:jc w:val="center"/>
               <w:rPr>
-                <w:sz w:val="18"/>
-                <w:szCs w:val="18"/>
-              </w:rPr>
-            </w:pPr>
-            <w:r>
-              <w:rPr>
+                <w:color w:val="EE0000"/>
+                <w:sz w:val="18"/>
+                <w:szCs w:val="18"/>
+              </w:rPr>
+            </w:pPr>
+            <w:r>
+              <w:rPr>
+                <w:color w:val="EE0000"/>
                 <w:sz w:val="18"/>
                 <w:szCs w:val="18"/>
               </w:rPr>
@@ -2950,12 +3191,14 @@
               <w:spacing w:after="160"/>
               <w:jc w:val="center"/>
               <w:rPr>
-                <w:sz w:val="18"/>
-                <w:szCs w:val="18"/>
-              </w:rPr>
-            </w:pPr>
-            <w:r>
-              <w:rPr>
+                <w:color w:val="EE0000"/>
+                <w:sz w:val="18"/>
+                <w:szCs w:val="18"/>
+              </w:rPr>
+            </w:pPr>
+            <w:r>
+              <w:rPr>
+                <w:color w:val="EE0000"/>
                 <w:sz w:val="18"/>
                 <w:szCs w:val="18"/>
               </w:rPr>
@@ -2964,6 +3207,7 @@
             <w:r>
               <w:rPr>
                 <w:rFonts w:hint="eastAsia"/>
+                <w:color w:val="EE0000"/>
                 <w:sz w:val="18"/>
                 <w:szCs w:val="18"/>
               </w:rPr>
@@ -2981,12 +3225,14 @@
             <w:pPr>
               <w:jc w:val="center"/>
               <w:rPr>
-                <w:sz w:val="18"/>
-                <w:szCs w:val="18"/>
-              </w:rPr>
-            </w:pPr>
-            <w:r>
-              <w:rPr>
+                <w:color w:val="EE0000"/>
+                <w:sz w:val="18"/>
+                <w:szCs w:val="18"/>
+              </w:rPr>
+            </w:pPr>
+            <w:r>
+              <w:rPr>
+                <w:color w:val="EE0000"/>
                 <w:sz w:val="18"/>
                 <w:szCs w:val="18"/>
               </w:rPr>
@@ -3002,6 +3248,7 @@
             <w:pPr>
               <w:jc w:val="center"/>
               <w:rPr>
+                <w:color w:val="EE0000"/>
                 <w:sz w:val="18"/>
                 <w:szCs w:val="18"/>
               </w:rPr>
@@ -3016,6 +3263,7 @@
             <w:pPr>
               <w:jc w:val="center"/>
               <w:rPr>
+                <w:color w:val="EE0000"/>
                 <w:sz w:val="18"/>
                 <w:szCs w:val="18"/>
               </w:rPr>
@@ -3030,12 +3278,14 @@
             <w:pPr>
               <w:jc w:val="center"/>
               <w:rPr>
-                <w:sz w:val="18"/>
-                <w:szCs w:val="18"/>
-              </w:rPr>
-            </w:pPr>
-            <w:r>
-              <w:rPr>
+                <w:color w:val="EE0000"/>
+                <w:sz w:val="18"/>
+                <w:szCs w:val="18"/>
+              </w:rPr>
+            </w:pPr>
+            <w:r>
+              <w:rPr>
+                <w:color w:val="EE0000"/>
                 <w:sz w:val="18"/>
                 <w:szCs w:val="18"/>
               </w:rPr>
@@ -3051,6 +3301,7 @@
             <w:pPr>
               <w:jc w:val="center"/>
               <w:rPr>
+                <w:color w:val="EE0000"/>
                 <w:sz w:val="18"/>
                 <w:szCs w:val="18"/>
               </w:rPr>
@@ -3058,6 +3309,7 @@
             <w:r>
               <w:rPr>
                 <w:rFonts w:hint="eastAsia"/>
+                <w:color w:val="EE0000"/>
                 <w:sz w:val="18"/>
                 <w:szCs w:val="18"/>
               </w:rPr>
@@ -3065,6 +3317,7 @@
             </w:r>
             <w:r>
               <w:rPr>
+                <w:color w:val="EE0000"/>
                 <w:sz w:val="18"/>
                 <w:szCs w:val="18"/>
               </w:rPr>
@@ -3082,12 +3335,14 @@
             <w:pPr>
               <w:jc w:val="center"/>
               <w:rPr>
-                <w:sz w:val="18"/>
-                <w:szCs w:val="18"/>
-              </w:rPr>
-            </w:pPr>
-            <w:r>
-              <w:rPr>
+                <w:color w:val="EE0000"/>
+                <w:sz w:val="18"/>
+                <w:szCs w:val="18"/>
+              </w:rPr>
+            </w:pPr>
+            <w:r>
+              <w:rPr>
+                <w:color w:val="EE0000"/>
                 <w:sz w:val="18"/>
                 <w:szCs w:val="18"/>
               </w:rPr>
@@ -3103,12 +3358,14 @@
             <w:pPr>
               <w:jc w:val="center"/>
               <w:rPr>
-                <w:sz w:val="18"/>
-                <w:szCs w:val="18"/>
-              </w:rPr>
-            </w:pPr>
-            <w:r>
-              <w:rPr>
+                <w:color w:val="EE0000"/>
+                <w:sz w:val="18"/>
+                <w:szCs w:val="18"/>
+              </w:rPr>
+            </w:pPr>
+            <w:r>
+              <w:rPr>
+                <w:color w:val="EE0000"/>
                 <w:sz w:val="18"/>
                 <w:szCs w:val="18"/>
               </w:rPr>
@@ -3124,12 +3381,14 @@
             <w:pPr>
               <w:jc w:val="center"/>
               <w:rPr>
-                <w:sz w:val="18"/>
-                <w:szCs w:val="18"/>
-              </w:rPr>
-            </w:pPr>
-            <w:r>
-              <w:rPr>
+                <w:color w:val="EE0000"/>
+                <w:sz w:val="18"/>
+                <w:szCs w:val="18"/>
+              </w:rPr>
+            </w:pPr>
+            <w:r>
+              <w:rPr>
+                <w:color w:val="EE0000"/>
                 <w:sz w:val="18"/>
                 <w:szCs w:val="18"/>
               </w:rPr>
@@ -3145,12 +3404,14 @@
             <w:pPr>
               <w:jc w:val="center"/>
               <w:rPr>
-                <w:sz w:val="18"/>
-                <w:szCs w:val="18"/>
-              </w:rPr>
-            </w:pPr>
-            <w:r>
-              <w:rPr>
+                <w:color w:val="EE0000"/>
+                <w:sz w:val="18"/>
+                <w:szCs w:val="18"/>
+              </w:rPr>
+            </w:pPr>
+            <w:r>
+              <w:rPr>
+                <w:color w:val="EE0000"/>
                 <w:sz w:val="18"/>
                 <w:szCs w:val="18"/>
               </w:rPr>
@@ -3166,6 +3427,7 @@
             <w:pPr>
               <w:jc w:val="center"/>
               <w:rPr>
+                <w:color w:val="EE0000"/>
                 <w:sz w:val="18"/>
                 <w:szCs w:val="18"/>
               </w:rPr>
@@ -3173,6 +3435,7 @@
             <w:r>
               <w:rPr>
                 <w:rFonts w:hint="eastAsia"/>
+                <w:color w:val="EE0000"/>
                 <w:sz w:val="18"/>
                 <w:szCs w:val="18"/>
               </w:rPr>
@@ -3180,6 +3443,7 @@
             </w:r>
             <w:r>
               <w:rPr>
+                <w:color w:val="EE0000"/>
                 <w:sz w:val="18"/>
                 <w:szCs w:val="18"/>
               </w:rPr>
@@ -3197,12 +3461,14 @@
             <w:pPr>
               <w:jc w:val="center"/>
               <w:rPr>
-                <w:sz w:val="18"/>
-                <w:szCs w:val="18"/>
-              </w:rPr>
-            </w:pPr>
-            <w:r>
-              <w:rPr>
+                <w:color w:val="EE0000"/>
+                <w:sz w:val="18"/>
+                <w:szCs w:val="18"/>
+              </w:rPr>
+            </w:pPr>
+            <w:r>
+              <w:rPr>
+                <w:color w:val="EE0000"/>
                 <w:sz w:val="18"/>
                 <w:szCs w:val="18"/>
               </w:rPr>
@@ -3218,12 +3484,14 @@
             <w:pPr>
               <w:jc w:val="center"/>
               <w:rPr>
-                <w:sz w:val="18"/>
-                <w:szCs w:val="18"/>
-              </w:rPr>
-            </w:pPr>
-            <w:r>
-              <w:rPr>
+                <w:color w:val="EE0000"/>
+                <w:sz w:val="18"/>
+                <w:szCs w:val="18"/>
+              </w:rPr>
+            </w:pPr>
+            <w:r>
+              <w:rPr>
+                <w:color w:val="EE0000"/>
                 <w:sz w:val="18"/>
                 <w:szCs w:val="18"/>
               </w:rPr>
@@ -3239,12 +3507,14 @@
             <w:pPr>
               <w:jc w:val="center"/>
               <w:rPr>
-                <w:sz w:val="18"/>
-                <w:szCs w:val="18"/>
-              </w:rPr>
-            </w:pPr>
-            <w:r>
-              <w:rPr>
+                <w:color w:val="EE0000"/>
+                <w:sz w:val="18"/>
+                <w:szCs w:val="18"/>
+              </w:rPr>
+            </w:pPr>
+            <w:r>
+              <w:rPr>
+                <w:color w:val="EE0000"/>
                 <w:sz w:val="18"/>
                 <w:szCs w:val="18"/>
               </w:rPr>
@@ -3260,12 +3530,14 @@
             <w:pPr>
               <w:jc w:val="center"/>
               <w:rPr>
-                <w:sz w:val="18"/>
-                <w:szCs w:val="18"/>
-              </w:rPr>
-            </w:pPr>
-            <w:r>
-              <w:rPr>
+                <w:color w:val="EE0000"/>
+                <w:sz w:val="18"/>
+                <w:szCs w:val="18"/>
+              </w:rPr>
+            </w:pPr>
+            <w:r>
+              <w:rPr>
+                <w:color w:val="EE0000"/>
                 <w:sz w:val="18"/>
                 <w:szCs w:val="18"/>
               </w:rPr>
@@ -3281,6 +3553,7 @@
             <w:pPr>
               <w:jc w:val="center"/>
               <w:rPr>
+                <w:color w:val="EE0000"/>
                 <w:sz w:val="18"/>
                 <w:szCs w:val="18"/>
               </w:rPr>
@@ -3288,6 +3561,7 @@
             <w:r>
               <w:rPr>
                 <w:rFonts w:hint="eastAsia"/>
+                <w:color w:val="EE0000"/>
                 <w:sz w:val="18"/>
                 <w:szCs w:val="18"/>
               </w:rPr>
@@ -3295,6 +3569,7 @@
             </w:r>
             <w:r>
               <w:rPr>
+                <w:color w:val="EE0000"/>
                 <w:sz w:val="18"/>
                 <w:szCs w:val="18"/>
               </w:rPr>
@@ -3307,6 +3582,7 @@
     <w:p>
       <w:pPr>
         <w:rPr>
+          <w:color w:val="EE0000"/>
           <w:sz w:val="12"/>
           <w:szCs w:val="12"/>
         </w:rPr>
@@ -3315,12 +3591,14 @@
     <w:p>
       <w:pPr>
         <w:rPr>
+          <w:color w:val="EE0000"/>
           <w:sz w:val="18"/>
           <w:szCs w:val="18"/>
         </w:rPr>
       </w:pPr>
       <w:r>
         <w:rPr>
+          <w:color w:val="EE0000"/>
           <w:sz w:val="18"/>
           <w:szCs w:val="18"/>
         </w:rPr>
@@ -3347,6 +3625,7 @@
           <w:p>
             <w:pPr>
               <w:rPr>
+                <w:color w:val="EE0000"/>
                 <w:sz w:val="20"/>
                 <w:szCs w:val="20"/>
               </w:rPr>
@@ -3360,6 +3639,7 @@
           <w:p>
             <w:pPr>
               <w:rPr>
+                <w:color w:val="EE0000"/>
                 <w:sz w:val="20"/>
                 <w:szCs w:val="20"/>
               </w:rPr>
@@ -3367,6 +3647,7 @@
             <w:proofErr w:type="spellStart"/>
             <w:r>
               <w:rPr>
+                <w:color w:val="EE0000"/>
                 <w:sz w:val="20"/>
                 <w:szCs w:val="20"/>
               </w:rPr>
@@ -3382,6 +3663,7 @@
           <w:p>
             <w:pPr>
               <w:rPr>
+                <w:color w:val="EE0000"/>
                 <w:sz w:val="20"/>
                 <w:szCs w:val="20"/>
               </w:rPr>
@@ -3389,6 +3671,7 @@
             <w:proofErr w:type="spellStart"/>
             <w:r>
               <w:rPr>
+                <w:color w:val="EE0000"/>
                 <w:sz w:val="20"/>
                 <w:szCs w:val="20"/>
               </w:rPr>
@@ -3404,6 +3687,7 @@
           <w:p>
             <w:pPr>
               <w:rPr>
+                <w:color w:val="EE0000"/>
                 <w:sz w:val="20"/>
                 <w:szCs w:val="20"/>
               </w:rPr>
@@ -3411,6 +3695,7 @@
             <w:proofErr w:type="spellStart"/>
             <w:r>
               <w:rPr>
+                <w:color w:val="EE0000"/>
                 <w:sz w:val="20"/>
                 <w:szCs w:val="20"/>
               </w:rPr>
@@ -3428,6 +3713,7 @@
           <w:p>
             <w:pPr>
               <w:rPr>
+                <w:color w:val="EE0000"/>
                 <w:sz w:val="20"/>
                 <w:szCs w:val="20"/>
               </w:rPr>
@@ -3435,6 +3721,7 @@
             <w:proofErr w:type="spellStart"/>
             <w:r>
               <w:rPr>
+                <w:color w:val="EE0000"/>
                 <w:sz w:val="20"/>
                 <w:szCs w:val="20"/>
               </w:rPr>
@@ -3450,6 +3737,7 @@
           <w:p>
             <w:pPr>
               <w:rPr>
+                <w:color w:val="EE0000"/>
                 <w:sz w:val="20"/>
                 <w:szCs w:val="20"/>
               </w:rPr>
@@ -3457,6 +3745,7 @@
             <w:r>
               <w:rPr>
                 <w:rFonts w:hint="eastAsia"/>
+                <w:color w:val="EE0000"/>
                 <w:sz w:val="20"/>
                 <w:szCs w:val="20"/>
               </w:rPr>
@@ -3471,6 +3760,7 @@
           <w:p>
             <w:pPr>
               <w:rPr>
+                <w:color w:val="EE0000"/>
                 <w:sz w:val="20"/>
                 <w:szCs w:val="20"/>
               </w:rPr>
@@ -3478,6 +3768,7 @@
             <w:r>
               <w:rPr>
                 <w:rFonts w:hint="eastAsia"/>
+                <w:color w:val="EE0000"/>
                 <w:sz w:val="20"/>
                 <w:szCs w:val="20"/>
               </w:rPr>
@@ -3492,6 +3783,7 @@
           <w:p>
             <w:pPr>
               <w:rPr>
+                <w:color w:val="EE0000"/>
                 <w:sz w:val="20"/>
                 <w:szCs w:val="20"/>
               </w:rPr>
@@ -3499,6 +3791,7 @@
             <w:r>
               <w:rPr>
                 <w:rFonts w:hint="eastAsia"/>
+                <w:color w:val="EE0000"/>
                 <w:sz w:val="20"/>
                 <w:szCs w:val="20"/>
               </w:rPr>
@@ -3515,6 +3808,7 @@
           <w:p>
             <w:pPr>
               <w:rPr>
+                <w:color w:val="EE0000"/>
                 <w:sz w:val="20"/>
                 <w:szCs w:val="20"/>
               </w:rPr>
@@ -3522,6 +3816,7 @@
             <w:proofErr w:type="spellStart"/>
             <w:r>
               <w:rPr>
+                <w:color w:val="EE0000"/>
                 <w:sz w:val="20"/>
                 <w:szCs w:val="20"/>
               </w:rPr>
@@ -3537,6 +3832,7 @@
           <w:p>
             <w:pPr>
               <w:rPr>
+                <w:color w:val="EE0000"/>
                 <w:sz w:val="20"/>
                 <w:szCs w:val="20"/>
               </w:rPr>
@@ -3544,6 +3840,7 @@
             <w:r>
               <w:rPr>
                 <w:rFonts w:hint="eastAsia"/>
+                <w:color w:val="EE0000"/>
                 <w:sz w:val="20"/>
                 <w:szCs w:val="20"/>
               </w:rPr>
@@ -3558,6 +3855,7 @@
           <w:p>
             <w:pPr>
               <w:rPr>
+                <w:color w:val="EE0000"/>
                 <w:sz w:val="20"/>
                 <w:szCs w:val="20"/>
               </w:rPr>
@@ -3565,6 +3863,7 @@
             <w:r>
               <w:rPr>
                 <w:rFonts w:hint="eastAsia"/>
+                <w:color w:val="EE0000"/>
                 <w:sz w:val="20"/>
                 <w:szCs w:val="20"/>
               </w:rPr>
@@ -3579,6 +3878,7 @@
           <w:p>
             <w:pPr>
               <w:rPr>
+                <w:color w:val="EE0000"/>
                 <w:sz w:val="20"/>
                 <w:szCs w:val="20"/>
               </w:rPr>
@@ -3586,6 +3886,7 @@
             <w:r>
               <w:rPr>
                 <w:rFonts w:hint="eastAsia"/>
+                <w:color w:val="EE0000"/>
                 <w:sz w:val="20"/>
                 <w:szCs w:val="20"/>
               </w:rPr>
@@ -3602,6 +3903,7 @@
           <w:p>
             <w:pPr>
               <w:rPr>
+                <w:color w:val="EE0000"/>
                 <w:sz w:val="20"/>
                 <w:szCs w:val="20"/>
               </w:rPr>
@@ -3609,6 +3911,7 @@
             <w:proofErr w:type="spellStart"/>
             <w:r>
               <w:rPr>
+                <w:color w:val="EE0000"/>
                 <w:sz w:val="20"/>
                 <w:szCs w:val="20"/>
               </w:rPr>
@@ -3624,6 +3927,7 @@
           <w:p>
             <w:pPr>
               <w:rPr>
+                <w:color w:val="EE0000"/>
                 <w:sz w:val="20"/>
                 <w:szCs w:val="20"/>
               </w:rPr>
@@ -3631,6 +3935,7 @@
             <w:r>
               <w:rPr>
                 <w:rFonts w:hint="eastAsia"/>
+                <w:color w:val="EE0000"/>
                 <w:sz w:val="20"/>
                 <w:szCs w:val="20"/>
               </w:rPr>
@@ -3645,6 +3950,7 @@
           <w:p>
             <w:pPr>
               <w:rPr>
+                <w:color w:val="EE0000"/>
                 <w:sz w:val="20"/>
                 <w:szCs w:val="20"/>
               </w:rPr>
@@ -3652,6 +3958,7 @@
             <w:r>
               <w:rPr>
                 <w:rFonts w:hint="eastAsia"/>
+                <w:color w:val="EE0000"/>
                 <w:sz w:val="20"/>
                 <w:szCs w:val="20"/>
               </w:rPr>
@@ -3666,6 +3973,7 @@
           <w:p>
             <w:pPr>
               <w:rPr>
+                <w:color w:val="EE0000"/>
                 <w:sz w:val="20"/>
                 <w:szCs w:val="20"/>
               </w:rPr>
@@ -3673,6 +3981,7 @@
             <w:r>
               <w:rPr>
                 <w:rFonts w:hint="eastAsia"/>
+                <w:color w:val="EE0000"/>
                 <w:sz w:val="20"/>
                 <w:szCs w:val="20"/>
               </w:rPr>
@@ -3685,6 +3994,7 @@
     <w:p>
       <w:pPr>
         <w:rPr>
+          <w:color w:val="EE0000"/>
           <w:sz w:val="20"/>
           <w:szCs w:val="20"/>
         </w:rPr>
@@ -3696,34 +4006,23 @@
           <w:tab w:val="left" w:pos="3300"/>
         </w:tabs>
         <w:rPr>
+          <w:color w:val="EE0000"/>
           <w:szCs w:val="22"/>
         </w:rPr>
       </w:pPr>
       <w:r>
         <w:rPr>
           <w:rFonts w:hint="eastAsia"/>
+          <w:color w:val="EE0000"/>
           <w:szCs w:val="22"/>
         </w:rPr>
         <w:lastRenderedPageBreak/>
-        <w:t>3</w:t>
+        <w:t xml:space="preserve">3. 프롬프트 분류 </w:t>
       </w:r>
       <w:r>
         <w:rPr>
           <w:rFonts w:hint="eastAsia"/>
-          <w:szCs w:val="22"/>
-        </w:rPr>
-        <w:t xml:space="preserve">. </w:t>
-      </w:r>
-      <w:r>
-        <w:rPr>
-          <w:rFonts w:hint="eastAsia"/>
-          <w:szCs w:val="22"/>
-        </w:rPr>
-        <w:t xml:space="preserve">프롬프트 분류 </w:t>
-      </w:r>
-      <w:r>
-        <w:rPr>
-          <w:rFonts w:hint="eastAsia"/>
+          <w:color w:val="EE0000"/>
           <w:szCs w:val="22"/>
         </w:rPr>
         <w:t>Result</w:t>
@@ -3735,6 +4034,7 @@
           <w:tab w:val="left" w:pos="3300"/>
         </w:tabs>
         <w:rPr>
+          <w:color w:val="EE0000"/>
           <w:szCs w:val="22"/>
         </w:rPr>
       </w:pPr>
@@ -3745,6 +4045,7 @@
           <w:tab w:val="left" w:pos="3300"/>
         </w:tabs>
         <w:rPr>
+          <w:color w:val="EE0000"/>
           <w:sz w:val="20"/>
           <w:szCs w:val="20"/>
         </w:rPr>
@@ -3752,6 +4053,7 @@
       <w:r>
         <w:rPr>
           <w:rFonts w:hint="eastAsia"/>
+          <w:color w:val="EE0000"/>
           <w:sz w:val="20"/>
           <w:szCs w:val="20"/>
         </w:rPr>
@@ -3759,6 +4061,7 @@
       </w:r>
       <w:r>
         <w:rPr>
+          <w:color w:val="EE0000"/>
           <w:sz w:val="20"/>
           <w:szCs w:val="20"/>
         </w:rPr>
@@ -3767,6 +4070,7 @@
       <w:r>
         <w:rPr>
           <w:rFonts w:hint="eastAsia"/>
+          <w:color w:val="EE0000"/>
           <w:sz w:val="20"/>
           <w:szCs w:val="20"/>
         </w:rPr>
@@ -3774,6 +4078,7 @@
       </w:r>
       <w:r>
         <w:rPr>
+          <w:color w:val="EE0000"/>
           <w:sz w:val="20"/>
           <w:szCs w:val="20"/>
         </w:rPr>
@@ -3782,6 +4087,7 @@
       <w:r>
         <w:rPr>
           <w:rFonts w:hint="eastAsia"/>
+          <w:color w:val="EE0000"/>
           <w:sz w:val="20"/>
           <w:szCs w:val="20"/>
         </w:rPr>
@@ -3789,6 +4095,7 @@
       </w:r>
       <w:r>
         <w:rPr>
+          <w:color w:val="EE0000"/>
           <w:sz w:val="20"/>
           <w:szCs w:val="20"/>
         </w:rPr>
@@ -3797,6 +4104,7 @@
       <w:r>
         <w:rPr>
           <w:rFonts w:hint="eastAsia"/>
+          <w:color w:val="EE0000"/>
           <w:sz w:val="20"/>
           <w:szCs w:val="20"/>
         </w:rPr>
@@ -3804,6 +4112,7 @@
       </w:r>
       <w:r>
         <w:rPr>
+          <w:color w:val="EE0000"/>
           <w:sz w:val="20"/>
           <w:szCs w:val="20"/>
         </w:rPr>
@@ -3812,6 +4121,7 @@
       <w:r>
         <w:rPr>
           <w:rFonts w:hint="eastAsia"/>
+          <w:color w:val="EE0000"/>
           <w:sz w:val="20"/>
           <w:szCs w:val="20"/>
         </w:rPr>
@@ -3820,6 +4130,7 @@
       <w:proofErr w:type="spellStart"/>
       <w:r>
         <w:rPr>
+          <w:color w:val="EE0000"/>
           <w:sz w:val="20"/>
           <w:szCs w:val="20"/>
         </w:rPr>
@@ -3829,6 +4140,7 @@
       <w:r>
         <w:rPr>
           <w:rFonts w:hint="eastAsia"/>
+          <w:color w:val="EE0000"/>
           <w:sz w:val="20"/>
           <w:szCs w:val="20"/>
         </w:rPr>
@@ -3836,6 +4148,7 @@
       </w:r>
       <w:r>
         <w:rPr>
+          <w:color w:val="EE0000"/>
           <w:sz w:val="20"/>
           <w:szCs w:val="20"/>
         </w:rPr>
@@ -3844,6 +4157,7 @@
       <w:r>
         <w:rPr>
           <w:rFonts w:hint="eastAsia"/>
+          <w:color w:val="EE0000"/>
           <w:sz w:val="20"/>
           <w:szCs w:val="20"/>
         </w:rPr>
@@ -3851,6 +4165,7 @@
       </w:r>
       <w:r>
         <w:rPr>
+          <w:color w:val="EE0000"/>
           <w:sz w:val="20"/>
           <w:szCs w:val="20"/>
         </w:rPr>
@@ -3859,6 +4174,7 @@
       <w:r>
         <w:rPr>
           <w:rFonts w:hint="eastAsia"/>
+          <w:color w:val="EE0000"/>
           <w:sz w:val="20"/>
           <w:szCs w:val="20"/>
         </w:rPr>
@@ -3871,6 +4187,7 @@
           <w:tab w:val="left" w:pos="3300"/>
         </w:tabs>
         <w:rPr>
+          <w:color w:val="EE0000"/>
           <w:sz w:val="20"/>
           <w:szCs w:val="20"/>
         </w:rPr>
@@ -3878,6 +4195,7 @@
       <w:r>
         <w:rPr>
           <w:rFonts w:hint="eastAsia"/>
+          <w:color w:val="EE0000"/>
           <w:sz w:val="20"/>
           <w:szCs w:val="20"/>
         </w:rPr>
@@ -3885,6 +4203,7 @@
       </w:r>
       <w:r>
         <w:rPr>
+          <w:color w:val="EE0000"/>
           <w:sz w:val="20"/>
           <w:szCs w:val="20"/>
         </w:rPr>
@@ -3893,6 +4212,7 @@
       <w:r>
         <w:rPr>
           <w:rFonts w:hint="eastAsia"/>
+          <w:color w:val="EE0000"/>
           <w:sz w:val="20"/>
           <w:szCs w:val="20"/>
         </w:rPr>
@@ -3905,6 +4225,7 @@
           <w:tab w:val="left" w:pos="3300"/>
         </w:tabs>
         <w:rPr>
+          <w:color w:val="EE0000"/>
           <w:sz w:val="20"/>
           <w:szCs w:val="20"/>
         </w:rPr>
@@ -3912,6 +4233,7 @@
       <w:r>
         <w:rPr>
           <w:rFonts w:hint="eastAsia"/>
+          <w:color w:val="EE0000"/>
           <w:sz w:val="20"/>
           <w:szCs w:val="20"/>
         </w:rPr>
@@ -3921,6 +4243,7 @@
       <w:r>
         <w:rPr>
           <w:rFonts w:hint="eastAsia"/>
+          <w:color w:val="EE0000"/>
           <w:sz w:val="20"/>
           <w:szCs w:val="20"/>
         </w:rPr>
@@ -3930,6 +4253,7 @@
       <w:r>
         <w:rPr>
           <w:rFonts w:hint="eastAsia"/>
+          <w:color w:val="EE0000"/>
           <w:sz w:val="20"/>
           <w:szCs w:val="20"/>
         </w:rPr>
@@ -3942,6 +4266,7 @@
           <w:tab w:val="left" w:pos="3300"/>
         </w:tabs>
         <w:rPr>
+          <w:color w:val="EE0000"/>
           <w:sz w:val="20"/>
           <w:szCs w:val="20"/>
         </w:rPr>
@@ -3949,6 +4274,7 @@
       <w:r>
         <w:rPr>
           <w:rFonts w:hint="eastAsia"/>
+          <w:color w:val="EE0000"/>
           <w:sz w:val="20"/>
           <w:szCs w:val="20"/>
         </w:rPr>
@@ -3961,6 +4287,7 @@
           <w:tab w:val="left" w:pos="3300"/>
         </w:tabs>
         <w:rPr>
+          <w:color w:val="EE0000"/>
           <w:sz w:val="20"/>
           <w:szCs w:val="20"/>
         </w:rPr>
@@ -3968,6 +4295,7 @@
       <w:r>
         <w:rPr>
           <w:rFonts w:hint="eastAsia"/>
+          <w:color w:val="EE0000"/>
           <w:sz w:val="20"/>
           <w:szCs w:val="20"/>
         </w:rPr>
@@ -7821,7 +8149,7 @@
                     <pic:cNvPicPr/>
                   </pic:nvPicPr>
                   <pic:blipFill>
-                    <a:blip r:embed="rId5"/>
+                    <a:blip r:embed="rId7"/>
                     <a:stretch>
                       <a:fillRect/>
                     </a:stretch>
@@ -8023,7 +8351,7 @@
                     <pic:cNvPicPr/>
                   </pic:nvPicPr>
                   <pic:blipFill>
-                    <a:blip r:embed="rId6"/>
+                    <a:blip r:embed="rId8"/>
                     <a:stretch>
                       <a:fillRect/>
                     </a:stretch>
@@ -8095,7 +8423,7 @@
                     <pic:cNvPicPr/>
                   </pic:nvPicPr>
                   <pic:blipFill>
-                    <a:blip r:embed="rId7"/>
+                    <a:blip r:embed="rId9"/>
                     <a:stretch>
                       <a:fillRect/>
                     </a:stretch>
@@ -8132,12 +8460,14 @@
           <w:tab w:val="left" w:pos="3300"/>
         </w:tabs>
         <w:rPr>
+          <w:color w:val="EE0000"/>
           <w:szCs w:val="22"/>
         </w:rPr>
       </w:pPr>
       <w:r>
         <w:rPr>
           <w:rFonts w:hint="eastAsia"/>
+          <w:color w:val="EE0000"/>
           <w:szCs w:val="22"/>
         </w:rPr>
         <w:t>6</w:t>
@@ -8145,6 +8475,7 @@
       <w:r>
         <w:rPr>
           <w:rFonts w:hint="eastAsia"/>
+          <w:color w:val="EE0000"/>
           <w:szCs w:val="22"/>
         </w:rPr>
         <w:t>. 기초 통계량 업데이트</w:t>
@@ -8156,6 +8487,56 @@
           <w:tab w:val="left" w:pos="3300"/>
         </w:tabs>
         <w:rPr>
+          <w:color w:val="EE0000"/>
+          <w:sz w:val="20"/>
+          <w:szCs w:val="20"/>
+        </w:rPr>
+      </w:pPr>
+      <w:r>
+        <w:rPr>
+          <w:rFonts w:hint="eastAsia"/>
+          <w:color w:val="EE0000"/>
+          <w:sz w:val="20"/>
+          <w:szCs w:val="20"/>
+        </w:rPr>
+        <w:t>6</w:t>
+      </w:r>
+      <w:r>
+        <w:rPr>
+          <w:rFonts w:hint="eastAsia"/>
+          <w:color w:val="EE0000"/>
+          <w:sz w:val="20"/>
+          <w:szCs w:val="20"/>
+        </w:rPr>
+        <w:t>.1 CPI, PPI, 정책 금리, 경상 수지 등 월별 지</w:t>
+      </w:r>
+      <w:r>
+        <w:rPr>
+          <w:rFonts w:hint="eastAsia"/>
+          <w:color w:val="EE0000"/>
+          <w:sz w:val="20"/>
+          <w:szCs w:val="20"/>
+        </w:rPr>
+        <w:t>수, 발표일 기준으로 업데이트 완료</w:t>
+      </w:r>
+    </w:p>
+    <w:p>
+      <w:pPr>
+        <w:tabs>
+          <w:tab w:val="left" w:pos="3300"/>
+        </w:tabs>
+        <w:rPr>
+          <w:sz w:val="20"/>
+          <w:szCs w:val="20"/>
+        </w:rPr>
+      </w:pPr>
+    </w:p>
+    <w:p>
+      <w:pPr>
+        <w:tabs>
+          <w:tab w:val="left" w:pos="3300"/>
+        </w:tabs>
+        <w:rPr>
           <w:sz w:val="20"/>
           <w:szCs w:val="20"/>
         </w:rPr>
@@ -8174,15 +8555,7 @@
           <w:sz w:val="20"/>
           <w:szCs w:val="20"/>
         </w:rPr>
-        <w:t>.1 CPI, PPI, 정책 금리, 경상 수지 등 월별 지</w:t>
-      </w:r>
-      <w:r>
-        <w:rPr>
-          <w:rFonts w:hint="eastAsia"/>
-          <w:sz w:val="20"/>
-          <w:szCs w:val="20"/>
-        </w:rPr>
-        <w:t>수, 발표일 기준으로 업데이트 완료</w:t>
+        <w:t>.2 기초 통계량표</w:t>
       </w:r>
     </w:p>
     <w:p>
@@ -8191,10 +8564,34 @@
           <w:tab w:val="left" w:pos="3300"/>
         </w:tabs>
         <w:rPr>
-          <w:sz w:val="20"/>
-          <w:szCs w:val="20"/>
-        </w:rPr>
-      </w:pPr>
+          <w:sz w:val="18"/>
+          <w:szCs w:val="18"/>
+        </w:rPr>
+      </w:pPr>
+      <w:r>
+        <w:rPr>
+          <w:rFonts w:hint="eastAsia"/>
+          <w:sz w:val="18"/>
+          <w:szCs w:val="18"/>
+        </w:rPr>
+        <w:t>(</w:t>
+      </w:r>
+      <w:r>
+        <w:rPr>
+          <w:rFonts w:hint="eastAsia"/>
+          <w:sz w:val="18"/>
+          <w:szCs w:val="18"/>
+        </w:rPr>
+        <w:t>excel 첨부</w:t>
+      </w:r>
+      <w:r>
+        <w:rPr>
+          <w:rFonts w:hint="eastAsia"/>
+          <w:sz w:val="18"/>
+          <w:szCs w:val="18"/>
+        </w:rPr>
+        <w:t>)</w:t>
+      </w:r>
     </w:p>
     <w:p>
       <w:pPr>
@@ -8206,22 +8603,6 @@
           <w:szCs w:val="20"/>
         </w:rPr>
       </w:pPr>
-      <w:r>
-        <w:rPr>
-          <w:rFonts w:hint="eastAsia"/>
-          <w:sz w:val="20"/>
-          <w:szCs w:val="20"/>
-        </w:rPr>
-        <w:t>6</w:t>
-      </w:r>
-      <w:r>
-        <w:rPr>
-          <w:rFonts w:hint="eastAsia"/>
-          <w:sz w:val="20"/>
-          <w:szCs w:val="20"/>
-        </w:rPr>
-        <w:t>.2 기초 통계량표</w:t>
-      </w:r>
     </w:p>
     <w:p>
       <w:pPr>
@@ -8229,34 +8610,10 @@
           <w:tab w:val="left" w:pos="3300"/>
         </w:tabs>
         <w:rPr>
-          <w:sz w:val="18"/>
-          <w:szCs w:val="18"/>
-        </w:rPr>
-      </w:pPr>
-      <w:r>
-        <w:rPr>
-          <w:rFonts w:hint="eastAsia"/>
-          <w:sz w:val="18"/>
-          <w:szCs w:val="18"/>
-        </w:rPr>
-        <w:t>(</w:t>
-      </w:r>
-      <w:r>
-        <w:rPr>
-          <w:rFonts w:hint="eastAsia"/>
-          <w:sz w:val="18"/>
-          <w:szCs w:val="18"/>
-        </w:rPr>
-        <w:t>excel 첨부</w:t>
-      </w:r>
-      <w:r>
-        <w:rPr>
-          <w:rFonts w:hint="eastAsia"/>
-          <w:sz w:val="18"/>
-          <w:szCs w:val="18"/>
-        </w:rPr>
-        <w:t>)</w:t>
-      </w:r>
+          <w:sz w:val="20"/>
+          <w:szCs w:val="20"/>
+        </w:rPr>
+      </w:pPr>
     </w:p>
     <w:p>
       <w:pPr>
@@ -8264,10 +8621,86 @@
           <w:tab w:val="left" w:pos="3300"/>
         </w:tabs>
         <w:rPr>
-          <w:sz w:val="20"/>
-          <w:szCs w:val="20"/>
-        </w:rPr>
-      </w:pPr>
+          <w:color w:val="EE0000"/>
+          <w:szCs w:val="22"/>
+        </w:rPr>
+      </w:pPr>
+      <w:r>
+        <w:rPr>
+          <w:rFonts w:hint="eastAsia"/>
+          <w:color w:val="EE0000"/>
+          <w:szCs w:val="22"/>
+        </w:rPr>
+        <w:lastRenderedPageBreak/>
+        <w:t>7</w:t>
+      </w:r>
+      <w:r>
+        <w:rPr>
+          <w:rFonts w:hint="eastAsia"/>
+          <w:color w:val="EE0000"/>
+          <w:szCs w:val="22"/>
+        </w:rPr>
+        <w:t xml:space="preserve">. 모델링 </w:t>
+      </w:r>
+      <w:r>
+        <w:rPr>
+          <w:color w:val="EE0000"/>
+          <w:szCs w:val="22"/>
+        </w:rPr>
+        <w:t>–</w:t>
+      </w:r>
+      <w:r>
+        <w:rPr>
+          <w:rFonts w:hint="eastAsia"/>
+          <w:color w:val="EE0000"/>
+          <w:szCs w:val="22"/>
+        </w:rPr>
+        <w:t xml:space="preserve"> 튜닝/</w:t>
+      </w:r>
+      <w:proofErr w:type="spellStart"/>
+      <w:r>
+        <w:rPr>
+          <w:rFonts w:hint="eastAsia"/>
+          <w:color w:val="EE0000"/>
+          <w:szCs w:val="22"/>
+        </w:rPr>
+        <w:t>하이퍼파라미터</w:t>
+      </w:r>
+      <w:proofErr w:type="spellEnd"/>
+      <w:r>
+        <w:rPr>
+          <w:rFonts w:hint="eastAsia"/>
+          <w:color w:val="EE0000"/>
+          <w:szCs w:val="22"/>
+        </w:rPr>
+        <w:t xml:space="preserve"> 최적화</w:t>
+      </w:r>
+      <w:r>
+        <w:rPr>
+          <w:rFonts w:hint="eastAsia"/>
+          <w:color w:val="EE0000"/>
+          <w:szCs w:val="22"/>
+        </w:rPr>
+        <w:t xml:space="preserve"> 및 Timeseries </w:t>
+      </w:r>
+      <w:proofErr w:type="gramStart"/>
+      <w:r>
+        <w:rPr>
+          <w:rFonts w:hint="eastAsia"/>
+          <w:color w:val="EE0000"/>
+          <w:szCs w:val="22"/>
+        </w:rPr>
+        <w:t>cv/ 구간별</w:t>
+      </w:r>
+      <w:proofErr w:type="gramEnd"/>
+      <w:r>
+        <w:rPr>
+          <w:rFonts w:hint="eastAsia"/>
+          <w:color w:val="EE0000"/>
+          <w:szCs w:val="22"/>
+        </w:rPr>
+        <w:t xml:space="preserve"> 예측</w:t>
+      </w:r>
     </w:p>
     <w:p>
       <w:pPr>
@@ -8275,101 +8708,7 @@
           <w:tab w:val="left" w:pos="3300"/>
         </w:tabs>
         <w:rPr>
-          <w:sz w:val="20"/>
-          <w:szCs w:val="20"/>
-        </w:rPr>
-      </w:pPr>
-    </w:p>
-    <w:p>
-      <w:pPr>
-        <w:tabs>
-          <w:tab w:val="left" w:pos="3300"/>
-        </w:tabs>
-        <w:rPr>
-          <w:szCs w:val="22"/>
-        </w:rPr>
-      </w:pPr>
-      <w:r>
-        <w:rPr>
-          <w:rFonts w:hint="eastAsia"/>
-          <w:szCs w:val="22"/>
-        </w:rPr>
-        <w:lastRenderedPageBreak/>
-        <w:t>7</w:t>
-      </w:r>
-      <w:r>
-        <w:rPr>
-          <w:rFonts w:hint="eastAsia"/>
-          <w:szCs w:val="22"/>
-        </w:rPr>
-        <w:t xml:space="preserve">. 모델링 </w:t>
-      </w:r>
-      <w:r>
-        <w:rPr>
-          <w:szCs w:val="22"/>
-        </w:rPr>
-        <w:t>–</w:t>
-      </w:r>
-      <w:r>
-        <w:rPr>
-          <w:rFonts w:hint="eastAsia"/>
-          <w:szCs w:val="22"/>
-        </w:rPr>
-        <w:t xml:space="preserve"> 튜닝/</w:t>
-      </w:r>
-      <w:proofErr w:type="spellStart"/>
-      <w:r>
-        <w:rPr>
-          <w:rFonts w:hint="eastAsia"/>
-          <w:szCs w:val="22"/>
-        </w:rPr>
-        <w:t>하이퍼파라미터</w:t>
-      </w:r>
-      <w:proofErr w:type="spellEnd"/>
-      <w:r>
-        <w:rPr>
-          <w:rFonts w:hint="eastAsia"/>
-          <w:szCs w:val="22"/>
-        </w:rPr>
-        <w:t xml:space="preserve"> 최적화</w:t>
-      </w:r>
-      <w:r>
-        <w:rPr>
-          <w:rFonts w:hint="eastAsia"/>
-          <w:szCs w:val="22"/>
-        </w:rPr>
-        <w:t xml:space="preserve"> 및 T</w:t>
-      </w:r>
-      <w:r>
-        <w:rPr>
-          <w:rFonts w:hint="eastAsia"/>
-          <w:szCs w:val="22"/>
-        </w:rPr>
-        <w:t xml:space="preserve">imeseries </w:t>
-      </w:r>
-      <w:proofErr w:type="gramStart"/>
-      <w:r>
-        <w:rPr>
-          <w:rFonts w:hint="eastAsia"/>
-          <w:szCs w:val="22"/>
-        </w:rPr>
-        <w:t>cv/ 구간별</w:t>
-      </w:r>
-      <w:proofErr w:type="gramEnd"/>
-      <w:r>
-        <w:rPr>
-          <w:rFonts w:hint="eastAsia"/>
-          <w:szCs w:val="22"/>
-        </w:rPr>
-        <w:t xml:space="preserve"> 예측</w:t>
-      </w:r>
-    </w:p>
-    <w:p>
-      <w:pPr>
-        <w:tabs>
-          <w:tab w:val="left" w:pos="3300"/>
-        </w:tabs>
-        <w:rPr>
+          <w:color w:val="EE0000"/>
           <w:sz w:val="18"/>
           <w:szCs w:val="18"/>
         </w:rPr>
@@ -8377,6 +8716,7 @@
       <w:r>
         <w:rPr>
           <w:rFonts w:hint="eastAsia"/>
+          <w:color w:val="EE0000"/>
           <w:sz w:val="18"/>
           <w:szCs w:val="18"/>
         </w:rPr>
@@ -8384,6 +8724,7 @@
       </w:r>
       <w:r>
         <w:rPr>
+          <w:color w:val="EE0000"/>
           <w:sz w:val="18"/>
           <w:szCs w:val="18"/>
         </w:rPr>
@@ -8412,6 +8753,7 @@
                 <w:tab w:val="left" w:pos="3300"/>
               </w:tabs>
               <w:rPr>
+                <w:color w:val="EE0000"/>
                 <w:sz w:val="18"/>
                 <w:szCs w:val="18"/>
               </w:rPr>
@@ -8420,6 +8762,7 @@
               <w:rPr>
                 <w:b/>
                 <w:bCs/>
+                <w:color w:val="EE0000"/>
                 <w:sz w:val="18"/>
                 <w:szCs w:val="18"/>
               </w:rPr>
@@ -8438,6 +8781,7 @@
                 <w:tab w:val="left" w:pos="3300"/>
               </w:tabs>
               <w:rPr>
+                <w:color w:val="EE0000"/>
                 <w:sz w:val="18"/>
                 <w:szCs w:val="18"/>
               </w:rPr>
@@ -8446,6 +8790,7 @@
               <w:rPr>
                 <w:b/>
                 <w:bCs/>
+                <w:color w:val="EE0000"/>
                 <w:sz w:val="18"/>
                 <w:szCs w:val="18"/>
               </w:rPr>
@@ -8466,12 +8811,14 @@
                 <w:tab w:val="left" w:pos="3300"/>
               </w:tabs>
               <w:rPr>
-                <w:sz w:val="18"/>
-                <w:szCs w:val="18"/>
-              </w:rPr>
-            </w:pPr>
-            <w:r>
-              <w:rPr>
+                <w:color w:val="EE0000"/>
+                <w:sz w:val="18"/>
+                <w:szCs w:val="18"/>
+              </w:rPr>
+            </w:pPr>
+            <w:r>
+              <w:rPr>
+                <w:color w:val="EE0000"/>
                 <w:sz w:val="18"/>
                 <w:szCs w:val="18"/>
               </w:rPr>
@@ -8490,12 +8837,14 @@
                 <w:tab w:val="left" w:pos="3300"/>
               </w:tabs>
               <w:rPr>
-                <w:sz w:val="18"/>
-                <w:szCs w:val="18"/>
-              </w:rPr>
-            </w:pPr>
-            <w:r>
-              <w:rPr>
+                <w:color w:val="EE0000"/>
+                <w:sz w:val="18"/>
+                <w:szCs w:val="18"/>
+              </w:rPr>
+            </w:pPr>
+            <w:r>
+              <w:rPr>
+                <w:color w:val="EE0000"/>
                 <w:sz w:val="18"/>
                 <w:szCs w:val="18"/>
               </w:rPr>
@@ -8516,12 +8865,14 @@
                 <w:tab w:val="left" w:pos="3300"/>
               </w:tabs>
               <w:rPr>
-                <w:sz w:val="18"/>
-                <w:szCs w:val="18"/>
-              </w:rPr>
-            </w:pPr>
-            <w:r>
-              <w:rPr>
+                <w:color w:val="EE0000"/>
+                <w:sz w:val="18"/>
+                <w:szCs w:val="18"/>
+              </w:rPr>
+            </w:pPr>
+            <w:r>
+              <w:rPr>
+                <w:color w:val="EE0000"/>
                 <w:sz w:val="18"/>
                 <w:szCs w:val="18"/>
               </w:rPr>
@@ -8540,12 +8891,14 @@
                 <w:tab w:val="left" w:pos="3300"/>
               </w:tabs>
               <w:rPr>
-                <w:sz w:val="18"/>
-                <w:szCs w:val="18"/>
-              </w:rPr>
-            </w:pPr>
-            <w:r>
-              <w:rPr>
+                <w:color w:val="EE0000"/>
+                <w:sz w:val="18"/>
+                <w:szCs w:val="18"/>
+              </w:rPr>
+            </w:pPr>
+            <w:r>
+              <w:rPr>
+                <w:color w:val="EE0000"/>
                 <w:sz w:val="18"/>
                 <w:szCs w:val="18"/>
               </w:rPr>
@@ -8554,6 +8907,7 @@
             <w:proofErr w:type="gramStart"/>
             <w:r>
               <w:rPr>
+                <w:color w:val="EE0000"/>
                 <w:sz w:val="18"/>
                 <w:szCs w:val="18"/>
               </w:rPr>
@@ -8562,6 +8916,7 @@
             <w:proofErr w:type="gramEnd"/>
             <w:r>
               <w:rPr>
+                <w:color w:val="EE0000"/>
                 <w:sz w:val="18"/>
                 <w:szCs w:val="18"/>
               </w:rPr>
@@ -8582,12 +8937,14 @@
                 <w:tab w:val="left" w:pos="3300"/>
               </w:tabs>
               <w:rPr>
-                <w:sz w:val="18"/>
-                <w:szCs w:val="18"/>
-              </w:rPr>
-            </w:pPr>
-            <w:r>
-              <w:rPr>
+                <w:color w:val="EE0000"/>
+                <w:sz w:val="18"/>
+                <w:szCs w:val="18"/>
+              </w:rPr>
+            </w:pPr>
+            <w:r>
+              <w:rPr>
+                <w:color w:val="EE0000"/>
                 <w:sz w:val="18"/>
                 <w:szCs w:val="18"/>
               </w:rPr>
@@ -8606,12 +8963,14 @@
                 <w:tab w:val="left" w:pos="3300"/>
               </w:tabs>
               <w:rPr>
-                <w:sz w:val="18"/>
-                <w:szCs w:val="18"/>
-              </w:rPr>
-            </w:pPr>
-            <w:r>
-              <w:rPr>
+                <w:color w:val="EE0000"/>
+                <w:sz w:val="18"/>
+                <w:szCs w:val="18"/>
+              </w:rPr>
+            </w:pPr>
+            <w:r>
+              <w:rPr>
+                <w:color w:val="EE0000"/>
                 <w:sz w:val="18"/>
                 <w:szCs w:val="18"/>
               </w:rPr>
@@ -8620,6 +8979,7 @@
             <w:proofErr w:type="gramStart"/>
             <w:r>
               <w:rPr>
+                <w:color w:val="EE0000"/>
                 <w:sz w:val="18"/>
                 <w:szCs w:val="18"/>
               </w:rPr>
@@ -8628,6 +8988,7 @@
             <w:proofErr w:type="gramEnd"/>
             <w:r>
               <w:rPr>
+                <w:color w:val="EE0000"/>
                 <w:sz w:val="18"/>
                 <w:szCs w:val="18"/>
               </w:rPr>
@@ -8648,12 +9009,14 @@
                 <w:tab w:val="left" w:pos="3300"/>
               </w:tabs>
               <w:rPr>
-                <w:sz w:val="18"/>
-                <w:szCs w:val="18"/>
-              </w:rPr>
-            </w:pPr>
-            <w:r>
-              <w:rPr>
+                <w:color w:val="EE0000"/>
+                <w:sz w:val="18"/>
+                <w:szCs w:val="18"/>
+              </w:rPr>
+            </w:pPr>
+            <w:r>
+              <w:rPr>
+                <w:color w:val="EE0000"/>
                 <w:sz w:val="18"/>
                 <w:szCs w:val="18"/>
               </w:rPr>
@@ -8672,12 +9035,14 @@
                 <w:tab w:val="left" w:pos="3300"/>
               </w:tabs>
               <w:rPr>
-                <w:sz w:val="18"/>
-                <w:szCs w:val="18"/>
-              </w:rPr>
-            </w:pPr>
-            <w:r>
-              <w:rPr>
+                <w:color w:val="EE0000"/>
+                <w:sz w:val="18"/>
+                <w:szCs w:val="18"/>
+              </w:rPr>
+            </w:pPr>
+            <w:r>
+              <w:rPr>
+                <w:color w:val="EE0000"/>
                 <w:sz w:val="18"/>
                 <w:szCs w:val="18"/>
               </w:rPr>
@@ -8686,6 +9051,7 @@
             <w:proofErr w:type="spellStart"/>
             <w:r>
               <w:rPr>
+                <w:color w:val="EE0000"/>
                 <w:sz w:val="18"/>
                 <w:szCs w:val="18"/>
               </w:rPr>
@@ -8694,6 +9060,7 @@
             <w:proofErr w:type="spellEnd"/>
             <w:r>
               <w:rPr>
+                <w:color w:val="EE0000"/>
                 <w:sz w:val="18"/>
                 <w:szCs w:val="18"/>
               </w:rPr>
@@ -8702,6 +9069,7 @@
             <w:proofErr w:type="spellStart"/>
             <w:r>
               <w:rPr>
+                <w:color w:val="EE0000"/>
                 <w:sz w:val="18"/>
                 <w:szCs w:val="18"/>
               </w:rPr>
@@ -8710,6 +9078,7 @@
             <w:proofErr w:type="spellEnd"/>
             <w:r>
               <w:rPr>
+                <w:color w:val="EE0000"/>
                 <w:sz w:val="18"/>
                 <w:szCs w:val="18"/>
               </w:rPr>
@@ -8730,12 +9099,14 @@
                 <w:tab w:val="left" w:pos="3300"/>
               </w:tabs>
               <w:rPr>
-                <w:sz w:val="18"/>
-                <w:szCs w:val="18"/>
-              </w:rPr>
-            </w:pPr>
-            <w:r>
-              <w:rPr>
+                <w:color w:val="EE0000"/>
+                <w:sz w:val="18"/>
+                <w:szCs w:val="18"/>
+              </w:rPr>
+            </w:pPr>
+            <w:r>
+              <w:rPr>
+                <w:color w:val="EE0000"/>
                 <w:sz w:val="18"/>
                 <w:szCs w:val="18"/>
               </w:rPr>
@@ -8754,12 +9125,14 @@
                 <w:tab w:val="left" w:pos="3300"/>
               </w:tabs>
               <w:rPr>
-                <w:sz w:val="18"/>
-                <w:szCs w:val="18"/>
-              </w:rPr>
-            </w:pPr>
-            <w:r>
-              <w:rPr>
+                <w:color w:val="EE0000"/>
+                <w:sz w:val="18"/>
+                <w:szCs w:val="18"/>
+              </w:rPr>
+            </w:pPr>
+            <w:r>
+              <w:rPr>
+                <w:color w:val="EE0000"/>
                 <w:sz w:val="18"/>
                 <w:szCs w:val="18"/>
               </w:rPr>
@@ -8780,12 +9153,14 @@
                 <w:tab w:val="left" w:pos="3300"/>
               </w:tabs>
               <w:rPr>
-                <w:sz w:val="18"/>
-                <w:szCs w:val="18"/>
-              </w:rPr>
-            </w:pPr>
-            <w:r>
-              <w:rPr>
+                <w:color w:val="EE0000"/>
+                <w:sz w:val="18"/>
+                <w:szCs w:val="18"/>
+              </w:rPr>
+            </w:pPr>
+            <w:r>
+              <w:rPr>
+                <w:color w:val="EE0000"/>
                 <w:sz w:val="18"/>
                 <w:szCs w:val="18"/>
               </w:rPr>
@@ -8804,12 +9179,14 @@
                 <w:tab w:val="left" w:pos="3300"/>
               </w:tabs>
               <w:rPr>
-                <w:sz w:val="18"/>
-                <w:szCs w:val="18"/>
-              </w:rPr>
-            </w:pPr>
-            <w:r>
-              <w:rPr>
+                <w:color w:val="EE0000"/>
+                <w:sz w:val="18"/>
+                <w:szCs w:val="18"/>
+              </w:rPr>
+            </w:pPr>
+            <w:r>
+              <w:rPr>
+                <w:color w:val="EE0000"/>
                 <w:sz w:val="18"/>
                 <w:szCs w:val="18"/>
               </w:rPr>
@@ -8830,12 +9207,14 @@
                 <w:tab w:val="left" w:pos="3300"/>
               </w:tabs>
               <w:rPr>
-                <w:sz w:val="18"/>
-                <w:szCs w:val="18"/>
-              </w:rPr>
-            </w:pPr>
-            <w:r>
-              <w:rPr>
+                <w:color w:val="EE0000"/>
+                <w:sz w:val="18"/>
+                <w:szCs w:val="18"/>
+              </w:rPr>
+            </w:pPr>
+            <w:r>
+              <w:rPr>
+                <w:color w:val="EE0000"/>
                 <w:sz w:val="18"/>
                 <w:szCs w:val="18"/>
               </w:rPr>
@@ -8854,6 +9233,7 @@
                 <w:tab w:val="left" w:pos="3300"/>
               </w:tabs>
               <w:rPr>
+                <w:color w:val="EE0000"/>
                 <w:sz w:val="18"/>
                 <w:szCs w:val="18"/>
               </w:rPr>
@@ -8861,6 +9241,7 @@
             <w:proofErr w:type="spellStart"/>
             <w:r>
               <w:rPr>
+                <w:color w:val="EE0000"/>
                 <w:sz w:val="18"/>
                 <w:szCs w:val="18"/>
               </w:rPr>
@@ -8869,6 +9250,7 @@
             <w:proofErr w:type="spellEnd"/>
             <w:r>
               <w:rPr>
+                <w:color w:val="EE0000"/>
                 <w:sz w:val="18"/>
                 <w:szCs w:val="18"/>
               </w:rPr>
@@ -8889,12 +9271,14 @@
                 <w:tab w:val="left" w:pos="3300"/>
               </w:tabs>
               <w:rPr>
-                <w:sz w:val="18"/>
-                <w:szCs w:val="18"/>
-              </w:rPr>
-            </w:pPr>
-            <w:r>
-              <w:rPr>
+                <w:color w:val="EE0000"/>
+                <w:sz w:val="18"/>
+                <w:szCs w:val="18"/>
+              </w:rPr>
+            </w:pPr>
+            <w:r>
+              <w:rPr>
+                <w:color w:val="EE0000"/>
                 <w:sz w:val="18"/>
                 <w:szCs w:val="18"/>
               </w:rPr>
@@ -8913,12 +9297,14 @@
                 <w:tab w:val="left" w:pos="3300"/>
               </w:tabs>
               <w:rPr>
-                <w:sz w:val="18"/>
-                <w:szCs w:val="18"/>
-              </w:rPr>
-            </w:pPr>
-            <w:r>
-              <w:rPr>
+                <w:color w:val="EE0000"/>
+                <w:sz w:val="18"/>
+                <w:szCs w:val="18"/>
+              </w:rPr>
+            </w:pPr>
+            <w:r>
+              <w:rPr>
+                <w:color w:val="EE0000"/>
                 <w:sz w:val="18"/>
                 <w:szCs w:val="18"/>
               </w:rPr>
@@ -8927,6 +9313,7 @@
             <w:proofErr w:type="spellStart"/>
             <w:r>
               <w:rPr>
+                <w:color w:val="EE0000"/>
                 <w:sz w:val="18"/>
                 <w:szCs w:val="18"/>
               </w:rPr>
@@ -8935,6 +9322,7 @@
             <w:proofErr w:type="spellEnd"/>
             <w:r>
               <w:rPr>
+                <w:color w:val="EE0000"/>
                 <w:sz w:val="18"/>
                 <w:szCs w:val="18"/>
               </w:rPr>
@@ -8943,6 +9331,7 @@
             <w:proofErr w:type="spellStart"/>
             <w:r>
               <w:rPr>
+                <w:color w:val="EE0000"/>
                 <w:sz w:val="18"/>
                 <w:szCs w:val="18"/>
               </w:rPr>
@@ -8951,6 +9340,7 @@
             <w:proofErr w:type="spellEnd"/>
             <w:r>
               <w:rPr>
+                <w:color w:val="EE0000"/>
                 <w:sz w:val="18"/>
                 <w:szCs w:val="18"/>
               </w:rPr>
@@ -8971,12 +9361,14 @@
                 <w:tab w:val="left" w:pos="3300"/>
               </w:tabs>
               <w:rPr>
-                <w:sz w:val="18"/>
-                <w:szCs w:val="18"/>
-              </w:rPr>
-            </w:pPr>
-            <w:r>
-              <w:rPr>
+                <w:color w:val="EE0000"/>
+                <w:sz w:val="18"/>
+                <w:szCs w:val="18"/>
+              </w:rPr>
+            </w:pPr>
+            <w:r>
+              <w:rPr>
+                <w:color w:val="EE0000"/>
                 <w:sz w:val="18"/>
                 <w:szCs w:val="18"/>
               </w:rPr>
@@ -8995,12 +9387,14 @@
                 <w:tab w:val="left" w:pos="3300"/>
               </w:tabs>
               <w:rPr>
-                <w:sz w:val="18"/>
-                <w:szCs w:val="18"/>
-              </w:rPr>
-            </w:pPr>
-            <w:r>
-              <w:rPr>
+                <w:color w:val="EE0000"/>
+                <w:sz w:val="18"/>
+                <w:szCs w:val="18"/>
+              </w:rPr>
+            </w:pPr>
+            <w:r>
+              <w:rPr>
+                <w:color w:val="EE0000"/>
                 <w:sz w:val="18"/>
                 <w:szCs w:val="18"/>
               </w:rPr>
@@ -9009,6 +9403,7 @@
             <w:proofErr w:type="spellStart"/>
             <w:r>
               <w:rPr>
+                <w:color w:val="EE0000"/>
                 <w:sz w:val="18"/>
                 <w:szCs w:val="18"/>
               </w:rPr>
@@ -9017,6 +9412,7 @@
             <w:proofErr w:type="spellEnd"/>
             <w:r>
               <w:rPr>
+                <w:color w:val="EE0000"/>
                 <w:sz w:val="18"/>
                 <w:szCs w:val="18"/>
               </w:rPr>
@@ -9037,12 +9433,14 @@
                 <w:tab w:val="left" w:pos="3300"/>
               </w:tabs>
               <w:rPr>
-                <w:sz w:val="18"/>
-                <w:szCs w:val="18"/>
-              </w:rPr>
-            </w:pPr>
-            <w:r>
-              <w:rPr>
+                <w:color w:val="EE0000"/>
+                <w:sz w:val="18"/>
+                <w:szCs w:val="18"/>
+              </w:rPr>
+            </w:pPr>
+            <w:r>
+              <w:rPr>
+                <w:color w:val="EE0000"/>
                 <w:sz w:val="18"/>
                 <w:szCs w:val="18"/>
               </w:rPr>
@@ -9061,6 +9459,7 @@
                 <w:tab w:val="left" w:pos="3300"/>
               </w:tabs>
               <w:rPr>
+                <w:color w:val="EE0000"/>
                 <w:sz w:val="18"/>
                 <w:szCs w:val="18"/>
               </w:rPr>
@@ -9069,6 +9468,7 @@
             <w:proofErr w:type="gramStart"/>
             <w:r>
               <w:rPr>
+                <w:color w:val="EE0000"/>
                 <w:sz w:val="18"/>
                 <w:szCs w:val="18"/>
               </w:rPr>
@@ -9077,6 +9477,7 @@
             <w:proofErr w:type="spellEnd"/>
             <w:r>
               <w:rPr>
+                <w:color w:val="EE0000"/>
                 <w:sz w:val="18"/>
                 <w:szCs w:val="18"/>
               </w:rPr>
@@ -9086,6 +9487,7 @@
             <w:proofErr w:type="gramEnd"/>
             <w:r>
               <w:rPr>
+                <w:color w:val="EE0000"/>
                 <w:sz w:val="18"/>
                 <w:szCs w:val="18"/>
               </w:rPr>
@@ -9094,6 +9496,7 @@
             <w:proofErr w:type="spellEnd"/>
             <w:r>
               <w:rPr>
+                <w:color w:val="EE0000"/>
                 <w:sz w:val="18"/>
                 <w:szCs w:val="18"/>
               </w:rPr>
@@ -9102,6 +9505,7 @@
             <w:proofErr w:type="spellStart"/>
             <w:r>
               <w:rPr>
+                <w:color w:val="EE0000"/>
                 <w:sz w:val="18"/>
                 <w:szCs w:val="18"/>
               </w:rPr>
@@ -9110,6 +9514,7 @@
             <w:proofErr w:type="spellEnd"/>
             <w:r>
               <w:rPr>
+                <w:color w:val="EE0000"/>
                 <w:sz w:val="18"/>
                 <w:szCs w:val="18"/>
               </w:rPr>
@@ -9118,6 +9523,7 @@
             <w:proofErr w:type="spellStart"/>
             <w:r>
               <w:rPr>
+                <w:color w:val="EE0000"/>
                 <w:sz w:val="18"/>
                 <w:szCs w:val="18"/>
               </w:rPr>
@@ -9126,6 +9532,7 @@
             <w:proofErr w:type="spellEnd"/>
             <w:r>
               <w:rPr>
+                <w:color w:val="EE0000"/>
                 <w:sz w:val="18"/>
                 <w:szCs w:val="18"/>
               </w:rPr>
@@ -9135,6 +9542,7 @@
             <w:proofErr w:type="gramStart"/>
             <w:r>
               <w:rPr>
+                <w:color w:val="EE0000"/>
                 <w:sz w:val="18"/>
                 <w:szCs w:val="18"/>
               </w:rPr>
@@ -9143,6 +9551,7 @@
             <w:proofErr w:type="spellEnd"/>
             <w:r>
               <w:rPr>
+                <w:color w:val="EE0000"/>
                 <w:sz w:val="18"/>
                 <w:szCs w:val="18"/>
               </w:rPr>
@@ -9151,6 +9560,7 @@
             <w:proofErr w:type="gramEnd"/>
             <w:r>
               <w:rPr>
+                <w:color w:val="EE0000"/>
                 <w:sz w:val="18"/>
                 <w:szCs w:val="18"/>
               </w:rPr>
@@ -9159,6 +9569,7 @@
             <w:proofErr w:type="spellStart"/>
             <w:r>
               <w:rPr>
+                <w:color w:val="EE0000"/>
                 <w:sz w:val="18"/>
                 <w:szCs w:val="18"/>
               </w:rPr>
@@ -9167,6 +9578,7 @@
             <w:proofErr w:type="spellEnd"/>
             <w:r>
               <w:rPr>
+                <w:color w:val="EE0000"/>
                 <w:sz w:val="18"/>
                 <w:szCs w:val="18"/>
               </w:rPr>
@@ -9175,6 +9587,7 @@
             <w:proofErr w:type="spellStart"/>
             <w:r>
               <w:rPr>
+                <w:color w:val="EE0000"/>
                 <w:sz w:val="18"/>
                 <w:szCs w:val="18"/>
               </w:rPr>
@@ -9183,6 +9596,7 @@
             <w:proofErr w:type="spellEnd"/>
             <w:r>
               <w:rPr>
+                <w:color w:val="EE0000"/>
                 <w:sz w:val="18"/>
                 <w:szCs w:val="18"/>
               </w:rPr>
@@ -9203,12 +9617,14 @@
                 <w:tab w:val="left" w:pos="3300"/>
               </w:tabs>
               <w:rPr>
-                <w:sz w:val="18"/>
-                <w:szCs w:val="18"/>
-              </w:rPr>
-            </w:pPr>
-            <w:r>
-              <w:rPr>
+                <w:color w:val="EE0000"/>
+                <w:sz w:val="18"/>
+                <w:szCs w:val="18"/>
+              </w:rPr>
+            </w:pPr>
+            <w:r>
+              <w:rPr>
+                <w:color w:val="EE0000"/>
                 <w:sz w:val="18"/>
                 <w:szCs w:val="18"/>
               </w:rPr>
@@ -9217,6 +9633,7 @@
             <w:proofErr w:type="spellStart"/>
             <w:r>
               <w:rPr>
+                <w:color w:val="EE0000"/>
                 <w:sz w:val="18"/>
                 <w:szCs w:val="18"/>
               </w:rPr>
@@ -9236,12 +9653,14 @@
                 <w:tab w:val="left" w:pos="3300"/>
               </w:tabs>
               <w:rPr>
-                <w:sz w:val="18"/>
-                <w:szCs w:val="18"/>
-              </w:rPr>
-            </w:pPr>
-            <w:r>
-              <w:rPr>
+                <w:color w:val="EE0000"/>
+                <w:sz w:val="18"/>
+                <w:szCs w:val="18"/>
+              </w:rPr>
+            </w:pPr>
+            <w:r>
+              <w:rPr>
+                <w:color w:val="EE0000"/>
                 <w:sz w:val="18"/>
                 <w:szCs w:val="18"/>
               </w:rPr>
@@ -9250,6 +9669,7 @@
             <w:proofErr w:type="gramStart"/>
             <w:r>
               <w:rPr>
+                <w:color w:val="EE0000"/>
                 <w:sz w:val="18"/>
                 <w:szCs w:val="18"/>
               </w:rPr>
@@ -9258,6 +9678,7 @@
             <w:proofErr w:type="gramEnd"/>
             <w:r>
               <w:rPr>
+                <w:color w:val="EE0000"/>
                 <w:sz w:val="18"/>
                 <w:szCs w:val="18"/>
               </w:rPr>
@@ -9266,6 +9687,7 @@
             <w:proofErr w:type="gramStart"/>
             <w:r>
               <w:rPr>
+                <w:color w:val="EE0000"/>
                 <w:sz w:val="18"/>
                 <w:szCs w:val="18"/>
               </w:rPr>
@@ -9274,6 +9696,7 @@
             <w:proofErr w:type="gramEnd"/>
             <w:r>
               <w:rPr>
+                <w:color w:val="EE0000"/>
                 <w:sz w:val="18"/>
                 <w:szCs w:val="18"/>
               </w:rPr>
@@ -9294,6 +9717,7 @@
                 <w:tab w:val="left" w:pos="3300"/>
               </w:tabs>
               <w:rPr>
+                <w:color w:val="EE0000"/>
                 <w:sz w:val="18"/>
                 <w:szCs w:val="18"/>
               </w:rPr>
@@ -9301,6 +9725,7 @@
             <w:proofErr w:type="spellStart"/>
             <w:r>
               <w:rPr>
+                <w:color w:val="EE0000"/>
                 <w:sz w:val="18"/>
                 <w:szCs w:val="18"/>
               </w:rPr>
@@ -9320,12 +9745,14 @@
                 <w:tab w:val="left" w:pos="3300"/>
               </w:tabs>
               <w:rPr>
-                <w:sz w:val="18"/>
-                <w:szCs w:val="18"/>
-              </w:rPr>
-            </w:pPr>
-            <w:r>
-              <w:rPr>
+                <w:color w:val="EE0000"/>
+                <w:sz w:val="18"/>
+                <w:szCs w:val="18"/>
+              </w:rPr>
+            </w:pPr>
+            <w:r>
+              <w:rPr>
+                <w:color w:val="EE0000"/>
                 <w:sz w:val="18"/>
                 <w:szCs w:val="18"/>
               </w:rPr>
@@ -9346,12 +9773,14 @@
                 <w:tab w:val="left" w:pos="3300"/>
               </w:tabs>
               <w:rPr>
-                <w:sz w:val="18"/>
-                <w:szCs w:val="18"/>
-              </w:rPr>
-            </w:pPr>
-            <w:r>
-              <w:rPr>
+                <w:color w:val="EE0000"/>
+                <w:sz w:val="18"/>
+                <w:szCs w:val="18"/>
+              </w:rPr>
+            </w:pPr>
+            <w:r>
+              <w:rPr>
+                <w:color w:val="EE0000"/>
                 <w:sz w:val="18"/>
                 <w:szCs w:val="18"/>
               </w:rPr>
@@ -9370,12 +9799,14 @@
                 <w:tab w:val="left" w:pos="3300"/>
               </w:tabs>
               <w:rPr>
-                <w:sz w:val="18"/>
-                <w:szCs w:val="18"/>
-              </w:rPr>
-            </w:pPr>
-            <w:r>
-              <w:rPr>
+                <w:color w:val="EE0000"/>
+                <w:sz w:val="18"/>
+                <w:szCs w:val="18"/>
+              </w:rPr>
+            </w:pPr>
+            <w:r>
+              <w:rPr>
+                <w:color w:val="EE0000"/>
                 <w:sz w:val="18"/>
                 <w:szCs w:val="18"/>
               </w:rPr>
@@ -9384,6 +9815,7 @@
             <w:proofErr w:type="gramStart"/>
             <w:r>
               <w:rPr>
+                <w:color w:val="EE0000"/>
                 <w:sz w:val="18"/>
                 <w:szCs w:val="18"/>
               </w:rPr>
@@ -9392,6 +9824,7 @@
             <w:proofErr w:type="gramEnd"/>
             <w:r>
               <w:rPr>
+                <w:color w:val="EE0000"/>
                 <w:sz w:val="18"/>
                 <w:szCs w:val="18"/>
               </w:rPr>
@@ -9400,6 +9833,7 @@
             <w:proofErr w:type="gramStart"/>
             <w:r>
               <w:rPr>
+                <w:color w:val="EE0000"/>
                 <w:sz w:val="18"/>
                 <w:szCs w:val="18"/>
               </w:rPr>
@@ -9408,6 +9842,7 @@
             <w:proofErr w:type="gramEnd"/>
             <w:r>
               <w:rPr>
+                <w:color w:val="EE0000"/>
                 <w:sz w:val="18"/>
                 <w:szCs w:val="18"/>
               </w:rPr>
@@ -9416,6 +9851,7 @@
             <w:proofErr w:type="spellStart"/>
             <w:r>
               <w:rPr>
+                <w:color w:val="EE0000"/>
                 <w:sz w:val="18"/>
                 <w:szCs w:val="18"/>
               </w:rPr>
@@ -9424,6 +9860,7 @@
             <w:proofErr w:type="spellEnd"/>
             <w:r>
               <w:rPr>
+                <w:color w:val="EE0000"/>
                 <w:sz w:val="18"/>
                 <w:szCs w:val="18"/>
               </w:rPr>
@@ -9433,6 +9870,7 @@
             <w:proofErr w:type="gramStart"/>
             <w:r>
               <w:rPr>
+                <w:color w:val="EE0000"/>
                 <w:sz w:val="18"/>
                 <w:szCs w:val="18"/>
               </w:rPr>
@@ -9441,6 +9879,7 @@
             <w:proofErr w:type="spellEnd"/>
             <w:r>
               <w:rPr>
+                <w:color w:val="EE0000"/>
                 <w:sz w:val="18"/>
                 <w:szCs w:val="18"/>
               </w:rPr>
@@ -9449,6 +9888,7 @@
             <w:proofErr w:type="gramEnd"/>
             <w:r>
               <w:rPr>
+                <w:color w:val="EE0000"/>
                 <w:sz w:val="18"/>
                 <w:szCs w:val="18"/>
               </w:rPr>
@@ -9469,12 +9909,14 @@
                 <w:tab w:val="left" w:pos="3300"/>
               </w:tabs>
               <w:rPr>
-                <w:sz w:val="18"/>
-                <w:szCs w:val="18"/>
-              </w:rPr>
-            </w:pPr>
-            <w:r>
-              <w:rPr>
+                <w:color w:val="EE0000"/>
+                <w:sz w:val="18"/>
+                <w:szCs w:val="18"/>
+              </w:rPr>
+            </w:pPr>
+            <w:r>
+              <w:rPr>
+                <w:color w:val="EE0000"/>
                 <w:sz w:val="18"/>
                 <w:szCs w:val="18"/>
               </w:rPr>
@@ -9493,6 +9935,7 @@
                 <w:tab w:val="left" w:pos="3300"/>
               </w:tabs>
               <w:rPr>
+                <w:color w:val="EE0000"/>
                 <w:sz w:val="18"/>
                 <w:szCs w:val="18"/>
               </w:rPr>
@@ -9501,6 +9944,7 @@
               <w:rPr>
                 <w:b/>
                 <w:bCs/>
+                <w:color w:val="EE0000"/>
                 <w:sz w:val="18"/>
                 <w:szCs w:val="18"/>
               </w:rPr>
@@ -9521,12 +9965,14 @@
                 <w:tab w:val="left" w:pos="3300"/>
               </w:tabs>
               <w:rPr>
-                <w:sz w:val="18"/>
-                <w:szCs w:val="18"/>
-              </w:rPr>
-            </w:pPr>
-            <w:r>
-              <w:rPr>
+                <w:color w:val="EE0000"/>
+                <w:sz w:val="18"/>
+                <w:szCs w:val="18"/>
+              </w:rPr>
+            </w:pPr>
+            <w:r>
+              <w:rPr>
+                <w:color w:val="EE0000"/>
                 <w:sz w:val="18"/>
                 <w:szCs w:val="18"/>
               </w:rPr>
@@ -9545,6 +9991,7 @@
                 <w:tab w:val="left" w:pos="3300"/>
               </w:tabs>
               <w:rPr>
+                <w:color w:val="EE0000"/>
                 <w:sz w:val="18"/>
                 <w:szCs w:val="18"/>
               </w:rPr>
@@ -9552,6 +9999,7 @@
             <w:proofErr w:type="spellStart"/>
             <w:r>
               <w:rPr>
+                <w:color w:val="EE0000"/>
                 <w:sz w:val="18"/>
                 <w:szCs w:val="18"/>
               </w:rPr>
@@ -9560,6 +10008,7 @@
             <w:proofErr w:type="spellEnd"/>
             <w:r>
               <w:rPr>
+                <w:color w:val="EE0000"/>
                 <w:sz w:val="18"/>
                 <w:szCs w:val="18"/>
               </w:rPr>
@@ -9575,6 +10024,7 @@
           <w:tab w:val="left" w:pos="3300"/>
         </w:tabs>
         <w:rPr>
+          <w:color w:val="EE0000"/>
           <w:sz w:val="18"/>
           <w:szCs w:val="18"/>
         </w:rPr>
@@ -9586,12 +10036,14 @@
           <w:tab w:val="left" w:pos="3300"/>
         </w:tabs>
         <w:rPr>
+          <w:color w:val="EE0000"/>
           <w:sz w:val="18"/>
           <w:szCs w:val="18"/>
         </w:rPr>
       </w:pPr>
       <w:r>
         <w:rPr>
+          <w:color w:val="EE0000"/>
           <w:sz w:val="18"/>
           <w:szCs w:val="18"/>
         </w:rPr>
@@ -9600,6 +10052,7 @@
       <w:proofErr w:type="spellStart"/>
       <w:r>
         <w:rPr>
+          <w:color w:val="EE0000"/>
           <w:sz w:val="18"/>
           <w:szCs w:val="18"/>
         </w:rPr>
@@ -9608,6 +10061,7 @@
       <w:proofErr w:type="spellEnd"/>
       <w:r>
         <w:rPr>
+          <w:color w:val="EE0000"/>
           <w:sz w:val="18"/>
           <w:szCs w:val="18"/>
         </w:rPr>
@@ -9640,6 +10094,7 @@
                 <w:tab w:val="left" w:pos="3300"/>
               </w:tabs>
               <w:rPr>
+                <w:color w:val="EE0000"/>
                 <w:sz w:val="18"/>
                 <w:szCs w:val="20"/>
               </w:rPr>
@@ -9648,6 +10103,7 @@
               <w:rPr>
                 <w:b/>
                 <w:bCs/>
+                <w:color w:val="EE0000"/>
                 <w:sz w:val="18"/>
                 <w:szCs w:val="20"/>
               </w:rPr>
@@ -9666,6 +10122,7 @@
                 <w:tab w:val="left" w:pos="3300"/>
               </w:tabs>
               <w:rPr>
+                <w:color w:val="EE0000"/>
                 <w:sz w:val="18"/>
                 <w:szCs w:val="20"/>
               </w:rPr>
@@ -9674,6 +10131,7 @@
               <w:rPr>
                 <w:b/>
                 <w:bCs/>
+                <w:color w:val="EE0000"/>
                 <w:sz w:val="18"/>
                 <w:szCs w:val="20"/>
               </w:rPr>
@@ -9692,6 +10150,7 @@
                 <w:tab w:val="left" w:pos="3300"/>
               </w:tabs>
               <w:rPr>
+                <w:color w:val="EE0000"/>
                 <w:sz w:val="18"/>
                 <w:szCs w:val="20"/>
               </w:rPr>
@@ -9700,6 +10159,7 @@
               <w:rPr>
                 <w:b/>
                 <w:bCs/>
+                <w:color w:val="EE0000"/>
                 <w:sz w:val="18"/>
                 <w:szCs w:val="20"/>
               </w:rPr>
@@ -9718,6 +10178,7 @@
                 <w:tab w:val="left" w:pos="3300"/>
               </w:tabs>
               <w:rPr>
+                <w:color w:val="EE0000"/>
                 <w:sz w:val="18"/>
                 <w:szCs w:val="20"/>
               </w:rPr>
@@ -9726,6 +10187,7 @@
               <w:rPr>
                 <w:b/>
                 <w:bCs/>
+                <w:color w:val="EE0000"/>
                 <w:sz w:val="18"/>
                 <w:szCs w:val="20"/>
               </w:rPr>
@@ -9736,6 +10198,7 @@
               <w:rPr>
                 <w:b/>
                 <w:bCs/>
+                <w:color w:val="EE0000"/>
                 <w:sz w:val="18"/>
                 <w:szCs w:val="20"/>
               </w:rPr>
@@ -9746,6 +10209,7 @@
               <w:rPr>
                 <w:b/>
                 <w:bCs/>
+                <w:color w:val="EE0000"/>
                 <w:sz w:val="18"/>
                 <w:szCs w:val="20"/>
               </w:rPr>
@@ -9764,6 +10228,7 @@
                 <w:tab w:val="left" w:pos="3300"/>
               </w:tabs>
               <w:rPr>
+                <w:color w:val="EE0000"/>
                 <w:sz w:val="18"/>
                 <w:szCs w:val="20"/>
               </w:rPr>
@@ -9772,6 +10237,7 @@
               <w:rPr>
                 <w:b/>
                 <w:bCs/>
+                <w:color w:val="EE0000"/>
                 <w:sz w:val="18"/>
                 <w:szCs w:val="20"/>
               </w:rPr>
@@ -9790,6 +10256,7 @@
                 <w:tab w:val="left" w:pos="3300"/>
               </w:tabs>
               <w:rPr>
+                <w:color w:val="EE0000"/>
                 <w:sz w:val="18"/>
                 <w:szCs w:val="20"/>
               </w:rPr>
@@ -9798,6 +10265,7 @@
               <w:rPr>
                 <w:b/>
                 <w:bCs/>
+                <w:color w:val="EE0000"/>
                 <w:sz w:val="18"/>
                 <w:szCs w:val="20"/>
               </w:rPr>
@@ -9818,11 +10286,15 @@
                 <w:tab w:val="left" w:pos="3300"/>
               </w:tabs>
               <w:rPr>
-                <w:sz w:val="18"/>
-                <w:szCs w:val="18"/>
-              </w:rPr>
-            </w:pPr>
-            <w:r>
+                <w:color w:val="EE0000"/>
+                <w:sz w:val="18"/>
+                <w:szCs w:val="18"/>
+              </w:rPr>
+            </w:pPr>
+            <w:r>
+              <w:rPr>
+                <w:color w:val="EE0000"/>
+              </w:rPr>
               <w:t>≥ 90</w:t>
             </w:r>
           </w:p>
@@ -9838,11 +10310,15 @@
                 <w:tab w:val="left" w:pos="3300"/>
               </w:tabs>
               <w:rPr>
-                <w:sz w:val="18"/>
-                <w:szCs w:val="18"/>
-              </w:rPr>
-            </w:pPr>
-            <w:r>
+                <w:color w:val="EE0000"/>
+                <w:sz w:val="18"/>
+                <w:szCs w:val="18"/>
+              </w:rPr>
+            </w:pPr>
+            <w:r>
+              <w:rPr>
+                <w:color w:val="EE0000"/>
+              </w:rPr>
               <w:t>25</w:t>
             </w:r>
           </w:p>
@@ -9858,11 +10334,15 @@
                 <w:tab w:val="left" w:pos="3300"/>
               </w:tabs>
               <w:rPr>
-                <w:sz w:val="18"/>
-                <w:szCs w:val="18"/>
-              </w:rPr>
-            </w:pPr>
-            <w:r>
+                <w:color w:val="EE0000"/>
+                <w:sz w:val="18"/>
+                <w:szCs w:val="18"/>
+              </w:rPr>
+            </w:pPr>
+            <w:r>
+              <w:rPr>
+                <w:color w:val="EE0000"/>
+              </w:rPr>
               <w:t>128</w:t>
             </w:r>
           </w:p>
@@ -9878,11 +10358,15 @@
                 <w:tab w:val="left" w:pos="3300"/>
               </w:tabs>
               <w:rPr>
-                <w:sz w:val="18"/>
-                <w:szCs w:val="18"/>
-              </w:rPr>
-            </w:pPr>
-            <w:r>
+                <w:color w:val="EE0000"/>
+                <w:sz w:val="18"/>
+                <w:szCs w:val="18"/>
+              </w:rPr>
+            </w:pPr>
+            <w:r>
+              <w:rPr>
+                <w:color w:val="EE0000"/>
+              </w:rPr>
               <w:t>6</w:t>
             </w:r>
           </w:p>
@@ -9898,11 +10382,15 @@
                 <w:tab w:val="left" w:pos="3300"/>
               </w:tabs>
               <w:rPr>
-                <w:sz w:val="18"/>
-                <w:szCs w:val="18"/>
-              </w:rPr>
-            </w:pPr>
-            <w:r>
+                <w:color w:val="EE0000"/>
+                <w:sz w:val="18"/>
+                <w:szCs w:val="18"/>
+              </w:rPr>
+            </w:pPr>
+            <w:r>
+              <w:rPr>
+                <w:color w:val="EE0000"/>
+              </w:rPr>
               <w:t>3</w:t>
             </w:r>
           </w:p>
@@ -9918,11 +10406,15 @@
                 <w:tab w:val="left" w:pos="3300"/>
               </w:tabs>
               <w:rPr>
-                <w:sz w:val="18"/>
-                <w:szCs w:val="18"/>
-              </w:rPr>
-            </w:pPr>
-            <w:r>
+                <w:color w:val="EE0000"/>
+                <w:sz w:val="18"/>
+                <w:szCs w:val="18"/>
+              </w:rPr>
+            </w:pPr>
+            <w:r>
+              <w:rPr>
+                <w:color w:val="EE0000"/>
+              </w:rPr>
               <w:t>2</w:t>
             </w:r>
           </w:p>
@@ -9940,11 +10432,15 @@
                 <w:tab w:val="left" w:pos="3300"/>
               </w:tabs>
               <w:rPr>
-                <w:sz w:val="18"/>
-                <w:szCs w:val="18"/>
-              </w:rPr>
-            </w:pPr>
-            <w:r>
+                <w:color w:val="EE0000"/>
+                <w:sz w:val="18"/>
+                <w:szCs w:val="18"/>
+              </w:rPr>
+            </w:pPr>
+            <w:r>
+              <w:rPr>
+                <w:color w:val="EE0000"/>
+              </w:rPr>
               <w:t>≥ 60</w:t>
             </w:r>
           </w:p>
@@ -9960,11 +10456,15 @@
                 <w:tab w:val="left" w:pos="3300"/>
               </w:tabs>
               <w:rPr>
-                <w:sz w:val="18"/>
-                <w:szCs w:val="18"/>
-              </w:rPr>
-            </w:pPr>
-            <w:r>
+                <w:color w:val="EE0000"/>
+                <w:sz w:val="18"/>
+                <w:szCs w:val="18"/>
+              </w:rPr>
+            </w:pPr>
+            <w:r>
+              <w:rPr>
+                <w:color w:val="EE0000"/>
+              </w:rPr>
               <w:t>30</w:t>
             </w:r>
           </w:p>
@@ -9980,11 +10480,15 @@
                 <w:tab w:val="left" w:pos="3300"/>
               </w:tabs>
               <w:rPr>
-                <w:sz w:val="18"/>
-                <w:szCs w:val="18"/>
-              </w:rPr>
-            </w:pPr>
-            <w:r>
+                <w:color w:val="EE0000"/>
+                <w:sz w:val="18"/>
+                <w:szCs w:val="18"/>
+              </w:rPr>
+            </w:pPr>
+            <w:r>
+              <w:rPr>
+                <w:color w:val="EE0000"/>
+              </w:rPr>
               <w:t>128</w:t>
             </w:r>
           </w:p>
@@ -10000,11 +10504,15 @@
                 <w:tab w:val="left" w:pos="3300"/>
               </w:tabs>
               <w:rPr>
-                <w:sz w:val="18"/>
-                <w:szCs w:val="18"/>
-              </w:rPr>
-            </w:pPr>
-            <w:r>
+                <w:color w:val="EE0000"/>
+                <w:sz w:val="18"/>
+                <w:szCs w:val="18"/>
+              </w:rPr>
+            </w:pPr>
+            <w:r>
+              <w:rPr>
+                <w:color w:val="EE0000"/>
+              </w:rPr>
               <w:t>8</w:t>
             </w:r>
           </w:p>
@@ -10020,11 +10528,15 @@
                 <w:tab w:val="left" w:pos="3300"/>
               </w:tabs>
               <w:rPr>
-                <w:sz w:val="18"/>
-                <w:szCs w:val="18"/>
-              </w:rPr>
-            </w:pPr>
-            <w:r>
+                <w:color w:val="EE0000"/>
+                <w:sz w:val="18"/>
+                <w:szCs w:val="18"/>
+              </w:rPr>
+            </w:pPr>
+            <w:r>
+              <w:rPr>
+                <w:color w:val="EE0000"/>
+              </w:rPr>
               <w:t>3</w:t>
             </w:r>
           </w:p>
@@ -10040,11 +10552,15 @@
                 <w:tab w:val="left" w:pos="3300"/>
               </w:tabs>
               <w:rPr>
-                <w:sz w:val="18"/>
-                <w:szCs w:val="18"/>
-              </w:rPr>
-            </w:pPr>
-            <w:r>
+                <w:color w:val="EE0000"/>
+                <w:sz w:val="18"/>
+                <w:szCs w:val="18"/>
+              </w:rPr>
+            </w:pPr>
+            <w:r>
+              <w:rPr>
+                <w:color w:val="EE0000"/>
+              </w:rPr>
               <w:t>2</w:t>
             </w:r>
           </w:p>
@@ -10062,11 +10578,15 @@
                 <w:tab w:val="left" w:pos="3300"/>
               </w:tabs>
               <w:rPr>
-                <w:sz w:val="18"/>
-                <w:szCs w:val="18"/>
-              </w:rPr>
-            </w:pPr>
-            <w:r>
+                <w:color w:val="EE0000"/>
+                <w:sz w:val="18"/>
+                <w:szCs w:val="18"/>
+              </w:rPr>
+            </w:pPr>
+            <w:r>
+              <w:rPr>
+                <w:color w:val="EE0000"/>
+              </w:rPr>
               <w:t>≥ 30</w:t>
             </w:r>
           </w:p>
@@ -10082,11 +10602,15 @@
                 <w:tab w:val="left" w:pos="3300"/>
               </w:tabs>
               <w:rPr>
-                <w:sz w:val="18"/>
-                <w:szCs w:val="18"/>
-              </w:rPr>
-            </w:pPr>
-            <w:r>
+                <w:color w:val="EE0000"/>
+                <w:sz w:val="18"/>
+                <w:szCs w:val="18"/>
+              </w:rPr>
+            </w:pPr>
+            <w:r>
+              <w:rPr>
+                <w:color w:val="EE0000"/>
+              </w:rPr>
               <w:t>45</w:t>
             </w:r>
           </w:p>
@@ -10102,11 +10626,15 @@
                 <w:tab w:val="left" w:pos="3300"/>
               </w:tabs>
               <w:rPr>
-                <w:sz w:val="18"/>
-                <w:szCs w:val="18"/>
-              </w:rPr>
-            </w:pPr>
-            <w:r>
+                <w:color w:val="EE0000"/>
+                <w:sz w:val="18"/>
+                <w:szCs w:val="18"/>
+              </w:rPr>
+            </w:pPr>
+            <w:r>
+              <w:rPr>
+                <w:color w:val="EE0000"/>
+              </w:rPr>
               <w:t>96</w:t>
             </w:r>
           </w:p>
@@ -10122,11 +10650,15 @@
                 <w:tab w:val="left" w:pos="3300"/>
               </w:tabs>
               <w:rPr>
-                <w:sz w:val="18"/>
-                <w:szCs w:val="18"/>
-              </w:rPr>
-            </w:pPr>
-            <w:r>
+                <w:color w:val="EE0000"/>
+                <w:sz w:val="18"/>
+                <w:szCs w:val="18"/>
+              </w:rPr>
+            </w:pPr>
+            <w:r>
+              <w:rPr>
+                <w:color w:val="EE0000"/>
+              </w:rPr>
               <w:t>10</w:t>
             </w:r>
           </w:p>
@@ -10142,11 +10674,15 @@
                 <w:tab w:val="left" w:pos="3300"/>
               </w:tabs>
               <w:rPr>
-                <w:sz w:val="18"/>
-                <w:szCs w:val="18"/>
-              </w:rPr>
-            </w:pPr>
-            <w:r>
+                <w:color w:val="EE0000"/>
+                <w:sz w:val="18"/>
+                <w:szCs w:val="18"/>
+              </w:rPr>
+            </w:pPr>
+            <w:r>
+              <w:rPr>
+                <w:color w:val="EE0000"/>
+              </w:rPr>
               <w:t>4</w:t>
             </w:r>
           </w:p>
@@ -10162,11 +10698,15 @@
                 <w:tab w:val="left" w:pos="3300"/>
               </w:tabs>
               <w:rPr>
-                <w:sz w:val="18"/>
-                <w:szCs w:val="18"/>
-              </w:rPr>
-            </w:pPr>
-            <w:r>
+                <w:color w:val="EE0000"/>
+                <w:sz w:val="18"/>
+                <w:szCs w:val="18"/>
+              </w:rPr>
+            </w:pPr>
+            <w:r>
+              <w:rPr>
+                <w:color w:val="EE0000"/>
+              </w:rPr>
               <w:t>2</w:t>
             </w:r>
           </w:p>
@@ -10184,11 +10724,15 @@
                 <w:tab w:val="left" w:pos="3300"/>
               </w:tabs>
               <w:rPr>
-                <w:sz w:val="18"/>
-                <w:szCs w:val="18"/>
-              </w:rPr>
-            </w:pPr>
-            <w:r>
+                <w:color w:val="EE0000"/>
+                <w:sz w:val="18"/>
+                <w:szCs w:val="18"/>
+              </w:rPr>
+            </w:pPr>
+            <w:r>
+              <w:rPr>
+                <w:color w:val="EE0000"/>
+              </w:rPr>
               <w:t>5~20</w:t>
             </w:r>
           </w:p>
@@ -10204,11 +10748,15 @@
                 <w:tab w:val="left" w:pos="3300"/>
               </w:tabs>
               <w:rPr>
-                <w:sz w:val="18"/>
-                <w:szCs w:val="18"/>
-              </w:rPr>
-            </w:pPr>
-            <w:r>
+                <w:color w:val="EE0000"/>
+                <w:sz w:val="18"/>
+                <w:szCs w:val="18"/>
+              </w:rPr>
+            </w:pPr>
+            <w:r>
+              <w:rPr>
+                <w:color w:val="EE0000"/>
+              </w:rPr>
               <w:t>60</w:t>
             </w:r>
           </w:p>
@@ -10224,11 +10772,15 @@
                 <w:tab w:val="left" w:pos="3300"/>
               </w:tabs>
               <w:rPr>
-                <w:sz w:val="18"/>
-                <w:szCs w:val="18"/>
-              </w:rPr>
-            </w:pPr>
-            <w:r>
+                <w:color w:val="EE0000"/>
+                <w:sz w:val="18"/>
+                <w:szCs w:val="18"/>
+              </w:rPr>
+            </w:pPr>
+            <w:r>
+              <w:rPr>
+                <w:color w:val="EE0000"/>
+              </w:rPr>
               <w:t>64</w:t>
             </w:r>
           </w:p>
@@ -10244,11 +10796,15 @@
                 <w:tab w:val="left" w:pos="3300"/>
               </w:tabs>
               <w:rPr>
-                <w:sz w:val="18"/>
-                <w:szCs w:val="18"/>
-              </w:rPr>
-            </w:pPr>
-            <w:r>
+                <w:color w:val="EE0000"/>
+                <w:sz w:val="18"/>
+                <w:szCs w:val="18"/>
+              </w:rPr>
+            </w:pPr>
+            <w:r>
+              <w:rPr>
+                <w:color w:val="EE0000"/>
+              </w:rPr>
               <w:t>12</w:t>
             </w:r>
           </w:p>
@@ -10264,11 +10820,15 @@
                 <w:tab w:val="left" w:pos="3300"/>
               </w:tabs>
               <w:rPr>
-                <w:sz w:val="18"/>
-                <w:szCs w:val="18"/>
-              </w:rPr>
-            </w:pPr>
-            <w:r>
+                <w:color w:val="EE0000"/>
+                <w:sz w:val="18"/>
+                <w:szCs w:val="18"/>
+              </w:rPr>
+            </w:pPr>
+            <w:r>
+              <w:rPr>
+                <w:color w:val="EE0000"/>
+              </w:rPr>
               <w:t>5</w:t>
             </w:r>
           </w:p>
@@ -10284,11 +10844,15 @@
                 <w:tab w:val="left" w:pos="3300"/>
               </w:tabs>
               <w:rPr>
-                <w:sz w:val="18"/>
-                <w:szCs w:val="18"/>
-              </w:rPr>
-            </w:pPr>
-            <w:r>
+                <w:color w:val="EE0000"/>
+                <w:sz w:val="18"/>
+                <w:szCs w:val="18"/>
+              </w:rPr>
+            </w:pPr>
+            <w:r>
+              <w:rPr>
+                <w:color w:val="EE0000"/>
+              </w:rPr>
               <w:t>3</w:t>
             </w:r>
           </w:p>
@@ -10301,6 +10865,7 @@
           <w:tab w:val="left" w:pos="3300"/>
         </w:tabs>
         <w:rPr>
+          <w:color w:val="EE0000"/>
           <w:sz w:val="18"/>
           <w:szCs w:val="18"/>
         </w:rPr>
@@ -10312,6 +10877,7 @@
           <w:tab w:val="left" w:pos="3300"/>
         </w:tabs>
         <w:rPr>
+          <w:color w:val="EE0000"/>
           <w:sz w:val="18"/>
           <w:szCs w:val="18"/>
         </w:rPr>
@@ -10323,6 +10889,7 @@
           <w:tab w:val="left" w:pos="3300"/>
         </w:tabs>
         <w:rPr>
+          <w:color w:val="EE0000"/>
           <w:sz w:val="18"/>
           <w:szCs w:val="18"/>
         </w:rPr>
@@ -10334,6 +10901,7 @@
           <w:tab w:val="left" w:pos="3300"/>
         </w:tabs>
         <w:rPr>
+          <w:color w:val="EE0000"/>
           <w:sz w:val="18"/>
           <w:szCs w:val="18"/>
         </w:rPr>
@@ -10345,12 +10913,14 @@
           <w:tab w:val="left" w:pos="3300"/>
         </w:tabs>
         <w:rPr>
+          <w:color w:val="EE0000"/>
           <w:sz w:val="18"/>
           <w:szCs w:val="18"/>
         </w:rPr>
       </w:pPr>
       <w:r>
         <w:rPr>
+          <w:color w:val="EE0000"/>
           <w:sz w:val="18"/>
           <w:szCs w:val="18"/>
         </w:rPr>
@@ -10360,6 +10930,7 @@
       <w:r>
         <w:rPr>
           <w:rFonts w:hint="eastAsia"/>
+          <w:color w:val="EE0000"/>
           <w:sz w:val="18"/>
           <w:szCs w:val="18"/>
         </w:rPr>
@@ -10367,6 +10938,7 @@
       </w:r>
       <w:r>
         <w:rPr>
+          <w:color w:val="EE0000"/>
           <w:sz w:val="18"/>
           <w:szCs w:val="18"/>
         </w:rPr>
@@ -10375,6 +10947,7 @@
       <w:proofErr w:type="spellStart"/>
       <w:r>
         <w:rPr>
+          <w:color w:val="EE0000"/>
           <w:sz w:val="18"/>
           <w:szCs w:val="18"/>
         </w:rPr>
@@ -10383,6 +10956,7 @@
       <w:proofErr w:type="spellEnd"/>
       <w:r>
         <w:rPr>
+          <w:color w:val="EE0000"/>
           <w:sz w:val="18"/>
           <w:szCs w:val="18"/>
         </w:rPr>
@@ -10391,6 +10965,7 @@
       <w:proofErr w:type="gramStart"/>
       <w:r>
         <w:rPr>
+          <w:color w:val="EE0000"/>
           <w:sz w:val="18"/>
           <w:szCs w:val="18"/>
         </w:rPr>
@@ -10399,6 +10974,7 @@
       <w:proofErr w:type="gramEnd"/>
       <w:r>
         <w:rPr>
+          <w:color w:val="EE0000"/>
           <w:sz w:val="18"/>
           <w:szCs w:val="18"/>
         </w:rPr>
@@ -10407,6 +10983,7 @@
       <w:r>
         <w:rPr>
           <w:rFonts w:hint="eastAsia"/>
+          <w:color w:val="EE0000"/>
           <w:sz w:val="18"/>
           <w:szCs w:val="18"/>
         </w:rPr>
@@ -10435,6 +11012,7 @@
                 <w:tab w:val="left" w:pos="3300"/>
               </w:tabs>
               <w:rPr>
+                <w:color w:val="EE0000"/>
                 <w:sz w:val="18"/>
                 <w:szCs w:val="20"/>
               </w:rPr>
@@ -10443,6 +11021,7 @@
               <w:rPr>
                 <w:b/>
                 <w:bCs/>
+                <w:color w:val="EE0000"/>
                 <w:sz w:val="18"/>
                 <w:szCs w:val="20"/>
               </w:rPr>
@@ -10461,6 +11040,7 @@
                 <w:tab w:val="left" w:pos="3300"/>
               </w:tabs>
               <w:rPr>
+                <w:color w:val="EE0000"/>
                 <w:sz w:val="18"/>
                 <w:szCs w:val="20"/>
               </w:rPr>
@@ -10469,6 +11049,7 @@
               <w:rPr>
                 <w:b/>
                 <w:bCs/>
+                <w:color w:val="EE0000"/>
                 <w:sz w:val="18"/>
                 <w:szCs w:val="20"/>
               </w:rPr>
@@ -10489,6 +11070,7 @@
                 <w:tab w:val="left" w:pos="3300"/>
               </w:tabs>
               <w:rPr>
+                <w:color w:val="EE0000"/>
                 <w:sz w:val="18"/>
                 <w:szCs w:val="20"/>
               </w:rPr>
@@ -10496,6 +11078,7 @@
             <w:r>
               <w:rPr>
                 <w:rStyle w:val="ab"/>
+                <w:color w:val="EE0000"/>
                 <w:sz w:val="18"/>
                 <w:szCs w:val="20"/>
               </w:rPr>
@@ -10514,12 +11097,14 @@
                 <w:tab w:val="left" w:pos="3300"/>
               </w:tabs>
               <w:rPr>
+                <w:color w:val="EE0000"/>
                 <w:sz w:val="18"/>
                 <w:szCs w:val="20"/>
               </w:rPr>
             </w:pPr>
             <w:r>
               <w:rPr>
+                <w:color w:val="EE0000"/>
                 <w:sz w:val="18"/>
                 <w:szCs w:val="20"/>
               </w:rPr>
@@ -10528,6 +11113,7 @@
             <w:proofErr w:type="gramStart"/>
             <w:r>
               <w:rPr>
+                <w:color w:val="EE0000"/>
                 <w:sz w:val="18"/>
                 <w:szCs w:val="20"/>
               </w:rPr>
@@ -10536,6 +11122,7 @@
             <w:proofErr w:type="gramEnd"/>
             <w:r>
               <w:rPr>
+                <w:color w:val="EE0000"/>
                 <w:sz w:val="18"/>
                 <w:szCs w:val="20"/>
               </w:rPr>
@@ -10544,6 +11131,7 @@
             <w:proofErr w:type="spellStart"/>
             <w:r>
               <w:rPr>
+                <w:color w:val="EE0000"/>
                 <w:sz w:val="18"/>
                 <w:szCs w:val="20"/>
               </w:rPr>
@@ -10552,6 +11140,7 @@
             <w:proofErr w:type="spellEnd"/>
             <w:r>
               <w:rPr>
+                <w:color w:val="EE0000"/>
                 <w:sz w:val="18"/>
                 <w:szCs w:val="20"/>
               </w:rPr>
@@ -10560,6 +11149,7 @@
             <w:proofErr w:type="spellStart"/>
             <w:r>
               <w:rPr>
+                <w:color w:val="EE0000"/>
                 <w:sz w:val="18"/>
                 <w:szCs w:val="20"/>
               </w:rPr>
@@ -10568,6 +11158,7 @@
             <w:proofErr w:type="spellEnd"/>
             <w:r>
               <w:rPr>
+                <w:color w:val="EE0000"/>
                 <w:sz w:val="18"/>
                 <w:szCs w:val="20"/>
               </w:rPr>
@@ -10576,6 +11167,7 @@
             <w:proofErr w:type="gramStart"/>
             <w:r>
               <w:rPr>
+                <w:color w:val="EE0000"/>
                 <w:sz w:val="18"/>
                 <w:szCs w:val="20"/>
               </w:rPr>
@@ -10584,6 +11176,7 @@
             <w:proofErr w:type="gramEnd"/>
             <w:r>
               <w:rPr>
+                <w:color w:val="EE0000"/>
                 <w:sz w:val="18"/>
                 <w:szCs w:val="20"/>
               </w:rPr>
@@ -10592,6 +11185,7 @@
             <w:proofErr w:type="spellStart"/>
             <w:r>
               <w:rPr>
+                <w:color w:val="EE0000"/>
                 <w:sz w:val="18"/>
                 <w:szCs w:val="20"/>
               </w:rPr>
@@ -10600,6 +11194,7 @@
             <w:proofErr w:type="spellEnd"/>
             <w:r>
               <w:rPr>
+                <w:color w:val="EE0000"/>
                 <w:sz w:val="18"/>
                 <w:szCs w:val="20"/>
               </w:rPr>
@@ -10608,6 +11203,7 @@
             <w:proofErr w:type="gramStart"/>
             <w:r>
               <w:rPr>
+                <w:color w:val="EE0000"/>
                 <w:sz w:val="18"/>
                 <w:szCs w:val="20"/>
               </w:rPr>
@@ -10616,6 +11212,7 @@
             <w:proofErr w:type="gramEnd"/>
             <w:r>
               <w:rPr>
+                <w:color w:val="EE0000"/>
                 <w:sz w:val="18"/>
                 <w:szCs w:val="20"/>
               </w:rPr>
@@ -10636,6 +11233,7 @@
                 <w:tab w:val="left" w:pos="3300"/>
               </w:tabs>
               <w:rPr>
+                <w:color w:val="EE0000"/>
                 <w:sz w:val="18"/>
                 <w:szCs w:val="20"/>
               </w:rPr>
@@ -10643,6 +11241,7 @@
             <w:r>
               <w:rPr>
                 <w:rStyle w:val="ab"/>
+                <w:color w:val="EE0000"/>
                 <w:sz w:val="18"/>
                 <w:szCs w:val="20"/>
               </w:rPr>
@@ -10661,12 +11260,14 @@
                 <w:tab w:val="left" w:pos="3300"/>
               </w:tabs>
               <w:rPr>
+                <w:color w:val="EE0000"/>
                 <w:sz w:val="18"/>
                 <w:szCs w:val="20"/>
               </w:rPr>
             </w:pPr>
             <w:r>
               <w:rPr>
+                <w:color w:val="EE0000"/>
                 <w:sz w:val="18"/>
                 <w:szCs w:val="20"/>
               </w:rPr>
@@ -10675,6 +11276,7 @@
             <w:proofErr w:type="gramStart"/>
             <w:r>
               <w:rPr>
+                <w:color w:val="EE0000"/>
                 <w:sz w:val="18"/>
                 <w:szCs w:val="20"/>
               </w:rPr>
@@ -10683,6 +11285,7 @@
             <w:proofErr w:type="gramEnd"/>
             <w:r>
               <w:rPr>
+                <w:color w:val="EE0000"/>
                 <w:sz w:val="18"/>
                 <w:szCs w:val="20"/>
               </w:rPr>
@@ -10691,6 +11294,7 @@
             <w:proofErr w:type="spellStart"/>
             <w:r>
               <w:rPr>
+                <w:color w:val="EE0000"/>
                 <w:sz w:val="18"/>
                 <w:szCs w:val="20"/>
               </w:rPr>
@@ -10699,6 +11303,7 @@
             <w:proofErr w:type="spellEnd"/>
             <w:r>
               <w:rPr>
+                <w:color w:val="EE0000"/>
                 <w:sz w:val="18"/>
                 <w:szCs w:val="20"/>
               </w:rPr>
@@ -10707,6 +11312,7 @@
             <w:proofErr w:type="spellStart"/>
             <w:r>
               <w:rPr>
+                <w:color w:val="EE0000"/>
                 <w:sz w:val="18"/>
                 <w:szCs w:val="20"/>
               </w:rPr>
@@ -10715,6 +11321,7 @@
             <w:proofErr w:type="spellEnd"/>
             <w:r>
               <w:rPr>
+                <w:color w:val="EE0000"/>
                 <w:sz w:val="18"/>
                 <w:szCs w:val="20"/>
               </w:rPr>
@@ -10723,6 +11330,7 @@
             <w:proofErr w:type="gramStart"/>
             <w:r>
               <w:rPr>
+                <w:color w:val="EE0000"/>
                 <w:sz w:val="18"/>
                 <w:szCs w:val="20"/>
               </w:rPr>
@@ -10731,6 +11339,7 @@
             <w:proofErr w:type="gramEnd"/>
             <w:r>
               <w:rPr>
+                <w:color w:val="EE0000"/>
                 <w:sz w:val="18"/>
                 <w:szCs w:val="20"/>
               </w:rPr>
@@ -10739,6 +11348,7 @@
             <w:proofErr w:type="spellStart"/>
             <w:r>
               <w:rPr>
+                <w:color w:val="EE0000"/>
                 <w:sz w:val="18"/>
                 <w:szCs w:val="20"/>
               </w:rPr>
@@ -10747,6 +11357,7 @@
             <w:proofErr w:type="spellEnd"/>
             <w:r>
               <w:rPr>
+                <w:color w:val="EE0000"/>
                 <w:sz w:val="18"/>
                 <w:szCs w:val="20"/>
               </w:rPr>
@@ -10755,6 +11366,7 @@
             <w:proofErr w:type="gramStart"/>
             <w:r>
               <w:rPr>
+                <w:color w:val="EE0000"/>
                 <w:sz w:val="18"/>
                 <w:szCs w:val="20"/>
               </w:rPr>
@@ -10763,6 +11375,7 @@
             <w:proofErr w:type="gramEnd"/>
             <w:r>
               <w:rPr>
+                <w:color w:val="EE0000"/>
                 <w:sz w:val="18"/>
                 <w:szCs w:val="20"/>
               </w:rPr>
@@ -10783,6 +11396,7 @@
                 <w:tab w:val="left" w:pos="3300"/>
               </w:tabs>
               <w:rPr>
+                <w:color w:val="EE0000"/>
                 <w:sz w:val="18"/>
                 <w:szCs w:val="20"/>
               </w:rPr>
@@ -10790,6 +11404,7 @@
             <w:r>
               <w:rPr>
                 <w:rStyle w:val="ab"/>
+                <w:color w:val="EE0000"/>
                 <w:sz w:val="18"/>
                 <w:szCs w:val="20"/>
               </w:rPr>
@@ -10808,12 +11423,14 @@
                 <w:tab w:val="left" w:pos="3300"/>
               </w:tabs>
               <w:rPr>
+                <w:color w:val="EE0000"/>
                 <w:sz w:val="18"/>
                 <w:szCs w:val="20"/>
               </w:rPr>
             </w:pPr>
             <w:r>
               <w:rPr>
+                <w:color w:val="EE0000"/>
                 <w:sz w:val="18"/>
                 <w:szCs w:val="20"/>
               </w:rPr>
@@ -10822,6 +11439,7 @@
             <w:proofErr w:type="spellStart"/>
             <w:r>
               <w:rPr>
+                <w:color w:val="EE0000"/>
                 <w:sz w:val="18"/>
                 <w:szCs w:val="20"/>
               </w:rPr>
@@ -10830,6 +11448,7 @@
             <w:proofErr w:type="spellEnd"/>
             <w:r>
               <w:rPr>
+                <w:color w:val="EE0000"/>
                 <w:sz w:val="18"/>
                 <w:szCs w:val="20"/>
               </w:rPr>
@@ -10838,6 +11457,7 @@
             <w:proofErr w:type="spellStart"/>
             <w:r>
               <w:rPr>
+                <w:color w:val="EE0000"/>
                 <w:sz w:val="18"/>
                 <w:szCs w:val="20"/>
               </w:rPr>
@@ -10846,6 +11466,7 @@
             <w:proofErr w:type="spellEnd"/>
             <w:r>
               <w:rPr>
+                <w:color w:val="EE0000"/>
                 <w:sz w:val="18"/>
                 <w:szCs w:val="20"/>
               </w:rPr>
@@ -10854,6 +11475,7 @@
             <w:proofErr w:type="spellStart"/>
             <w:r>
               <w:rPr>
+                <w:color w:val="EE0000"/>
                 <w:sz w:val="18"/>
                 <w:szCs w:val="20"/>
               </w:rPr>
@@ -10862,6 +11484,7 @@
             <w:proofErr w:type="spellEnd"/>
             <w:r>
               <w:rPr>
+                <w:color w:val="EE0000"/>
                 <w:sz w:val="18"/>
                 <w:szCs w:val="20"/>
               </w:rPr>
@@ -10870,6 +11493,7 @@
             <w:proofErr w:type="spellStart"/>
             <w:r>
               <w:rPr>
+                <w:color w:val="EE0000"/>
                 <w:sz w:val="18"/>
                 <w:szCs w:val="20"/>
               </w:rPr>
@@ -10878,6 +11502,7 @@
             <w:proofErr w:type="spellEnd"/>
             <w:r>
               <w:rPr>
+                <w:color w:val="EE0000"/>
                 <w:sz w:val="18"/>
                 <w:szCs w:val="20"/>
               </w:rPr>
@@ -10886,6 +11511,7 @@
             <w:proofErr w:type="spellStart"/>
             <w:r>
               <w:rPr>
+                <w:color w:val="EE0000"/>
                 <w:sz w:val="18"/>
                 <w:szCs w:val="20"/>
               </w:rPr>
@@ -10894,6 +11520,7 @@
             <w:proofErr w:type="spellEnd"/>
             <w:r>
               <w:rPr>
+                <w:color w:val="EE0000"/>
                 <w:sz w:val="18"/>
                 <w:szCs w:val="20"/>
               </w:rPr>
@@ -10902,6 +11529,7 @@
             <w:proofErr w:type="spellStart"/>
             <w:r>
               <w:rPr>
+                <w:color w:val="EE0000"/>
                 <w:sz w:val="18"/>
                 <w:szCs w:val="20"/>
               </w:rPr>
@@ -10910,6 +11538,7 @@
             <w:proofErr w:type="spellEnd"/>
             <w:r>
               <w:rPr>
+                <w:color w:val="EE0000"/>
                 <w:sz w:val="18"/>
                 <w:szCs w:val="20"/>
               </w:rPr>
@@ -10930,6 +11559,7 @@
                 <w:tab w:val="left" w:pos="3300"/>
               </w:tabs>
               <w:rPr>
+                <w:color w:val="EE0000"/>
                 <w:sz w:val="18"/>
                 <w:szCs w:val="20"/>
               </w:rPr>
@@ -10937,6 +11567,7 @@
             <w:r>
               <w:rPr>
                 <w:rStyle w:val="ab"/>
+                <w:color w:val="EE0000"/>
                 <w:sz w:val="18"/>
                 <w:szCs w:val="20"/>
               </w:rPr>
@@ -10955,12 +11586,14 @@
                 <w:tab w:val="left" w:pos="3300"/>
               </w:tabs>
               <w:rPr>
+                <w:color w:val="EE0000"/>
                 <w:sz w:val="18"/>
                 <w:szCs w:val="20"/>
               </w:rPr>
             </w:pPr>
             <w:r>
               <w:rPr>
+                <w:color w:val="EE0000"/>
                 <w:sz w:val="18"/>
                 <w:szCs w:val="20"/>
               </w:rPr>
@@ -10969,6 +11602,7 @@
             <w:proofErr w:type="spellStart"/>
             <w:r>
               <w:rPr>
+                <w:color w:val="EE0000"/>
                 <w:sz w:val="18"/>
                 <w:szCs w:val="20"/>
               </w:rPr>
@@ -10977,6 +11611,7 @@
             <w:proofErr w:type="spellEnd"/>
             <w:r>
               <w:rPr>
+                <w:color w:val="EE0000"/>
                 <w:sz w:val="18"/>
                 <w:szCs w:val="20"/>
               </w:rPr>
@@ -10985,6 +11620,7 @@
             <w:proofErr w:type="spellStart"/>
             <w:r>
               <w:rPr>
+                <w:color w:val="EE0000"/>
                 <w:sz w:val="18"/>
                 <w:szCs w:val="20"/>
               </w:rPr>
@@ -10993,6 +11629,7 @@
             <w:proofErr w:type="spellEnd"/>
             <w:r>
               <w:rPr>
+                <w:color w:val="EE0000"/>
                 <w:sz w:val="18"/>
                 <w:szCs w:val="20"/>
               </w:rPr>
@@ -11001,6 +11638,7 @@
             <w:proofErr w:type="spellStart"/>
             <w:r>
               <w:rPr>
+                <w:color w:val="EE0000"/>
                 <w:sz w:val="18"/>
                 <w:szCs w:val="20"/>
               </w:rPr>
@@ -11009,6 +11647,7 @@
             <w:proofErr w:type="spellEnd"/>
             <w:r>
               <w:rPr>
+                <w:color w:val="EE0000"/>
                 <w:sz w:val="18"/>
                 <w:szCs w:val="20"/>
               </w:rPr>
@@ -11017,6 +11656,7 @@
             <w:proofErr w:type="spellStart"/>
             <w:r>
               <w:rPr>
+                <w:color w:val="EE0000"/>
                 <w:sz w:val="18"/>
                 <w:szCs w:val="20"/>
               </w:rPr>
@@ -11025,6 +11665,7 @@
             <w:proofErr w:type="spellEnd"/>
             <w:r>
               <w:rPr>
+                <w:color w:val="EE0000"/>
                 <w:sz w:val="18"/>
                 <w:szCs w:val="20"/>
               </w:rPr>
@@ -11033,6 +11674,7 @@
             <w:proofErr w:type="spellStart"/>
             <w:r>
               <w:rPr>
+                <w:color w:val="EE0000"/>
                 <w:sz w:val="18"/>
                 <w:szCs w:val="20"/>
               </w:rPr>
@@ -11041,6 +11683,7 @@
             <w:proofErr w:type="spellEnd"/>
             <w:r>
               <w:rPr>
+                <w:color w:val="EE0000"/>
                 <w:sz w:val="18"/>
                 <w:szCs w:val="20"/>
               </w:rPr>
@@ -11049,6 +11692,7 @@
             <w:proofErr w:type="spellStart"/>
             <w:r>
               <w:rPr>
+                <w:color w:val="EE0000"/>
                 <w:sz w:val="18"/>
                 <w:szCs w:val="20"/>
               </w:rPr>
@@ -11057,6 +11701,7 @@
             <w:proofErr w:type="spellEnd"/>
             <w:r>
               <w:rPr>
+                <w:color w:val="EE0000"/>
                 <w:sz w:val="18"/>
                 <w:szCs w:val="20"/>
               </w:rPr>
@@ -11072,6 +11717,7 @@
           <w:tab w:val="left" w:pos="3300"/>
         </w:tabs>
         <w:rPr>
+          <w:color w:val="EE0000"/>
           <w:sz w:val="18"/>
           <w:szCs w:val="18"/>
         </w:rPr>
@@ -11083,12 +11729,14 @@
           <w:tab w:val="left" w:pos="3300"/>
         </w:tabs>
         <w:rPr>
+          <w:color w:val="EE0000"/>
           <w:sz w:val="18"/>
           <w:szCs w:val="18"/>
         </w:rPr>
       </w:pPr>
       <w:r>
         <w:rPr>
+          <w:color w:val="EE0000"/>
           <w:sz w:val="18"/>
           <w:szCs w:val="18"/>
         </w:rPr>
@@ -11097,6 +11745,7 @@
       <w:proofErr w:type="spellStart"/>
       <w:r>
         <w:rPr>
+          <w:color w:val="EE0000"/>
           <w:sz w:val="18"/>
           <w:szCs w:val="18"/>
         </w:rPr>
@@ -11105,6 +11754,7 @@
       <w:proofErr w:type="spellEnd"/>
       <w:r>
         <w:rPr>
+          <w:color w:val="EE0000"/>
           <w:sz w:val="18"/>
           <w:szCs w:val="18"/>
         </w:rPr>
@@ -11113,6 +11763,7 @@
       <w:proofErr w:type="gramStart"/>
       <w:r>
         <w:rPr>
+          <w:color w:val="EE0000"/>
           <w:sz w:val="18"/>
           <w:szCs w:val="18"/>
         </w:rPr>
@@ -11121,6 +11772,7 @@
       <w:proofErr w:type="gramEnd"/>
       <w:r>
         <w:rPr>
+          <w:color w:val="EE0000"/>
           <w:sz w:val="18"/>
           <w:szCs w:val="18"/>
         </w:rPr>
@@ -11129,6 +11781,7 @@
       <w:proofErr w:type="spellStart"/>
       <w:r>
         <w:rPr>
+          <w:color w:val="EE0000"/>
           <w:sz w:val="18"/>
           <w:szCs w:val="18"/>
         </w:rPr>
@@ -11137,6 +11790,7 @@
       <w:proofErr w:type="spellEnd"/>
       <w:r>
         <w:rPr>
+          <w:color w:val="EE0000"/>
           <w:sz w:val="18"/>
           <w:szCs w:val="18"/>
         </w:rPr>
@@ -11149,12 +11803,14 @@
           <w:tab w:val="left" w:pos="3300"/>
         </w:tabs>
         <w:rPr>
+          <w:color w:val="EE0000"/>
           <w:sz w:val="18"/>
           <w:szCs w:val="18"/>
         </w:rPr>
       </w:pPr>
       <w:r>
         <w:rPr>
+          <w:color w:val="EE0000"/>
           <w:sz w:val="18"/>
           <w:szCs w:val="18"/>
         </w:rPr>
@@ -11183,6 +11839,7 @@
                 <w:tab w:val="left" w:pos="3300"/>
               </w:tabs>
               <w:rPr>
+                <w:color w:val="EE0000"/>
                 <w:sz w:val="18"/>
                 <w:szCs w:val="18"/>
               </w:rPr>
@@ -11191,6 +11848,7 @@
               <w:rPr>
                 <w:b/>
                 <w:bCs/>
+                <w:color w:val="EE0000"/>
                 <w:sz w:val="18"/>
                 <w:szCs w:val="18"/>
               </w:rPr>
@@ -11209,6 +11867,7 @@
                 <w:tab w:val="left" w:pos="3300"/>
               </w:tabs>
               <w:rPr>
+                <w:color w:val="EE0000"/>
                 <w:sz w:val="18"/>
                 <w:szCs w:val="18"/>
               </w:rPr>
@@ -11217,6 +11876,7 @@
               <w:rPr>
                 <w:b/>
                 <w:bCs/>
+                <w:color w:val="EE0000"/>
                 <w:sz w:val="18"/>
                 <w:szCs w:val="18"/>
               </w:rPr>
@@ -11237,12 +11897,14 @@
                 <w:tab w:val="left" w:pos="3300"/>
               </w:tabs>
               <w:rPr>
-                <w:sz w:val="18"/>
-                <w:szCs w:val="18"/>
-              </w:rPr>
-            </w:pPr>
-            <w:r>
-              <w:rPr>
+                <w:color w:val="EE0000"/>
+                <w:sz w:val="18"/>
+                <w:szCs w:val="18"/>
+              </w:rPr>
+            </w:pPr>
+            <w:r>
+              <w:rPr>
+                <w:color w:val="EE0000"/>
                 <w:sz w:val="18"/>
                 <w:szCs w:val="18"/>
               </w:rPr>
@@ -11252,6 +11914,7 @@
             <w:r>
               <w:rPr>
                 <w:rStyle w:val="HTML"/>
+                <w:color w:val="EE0000"/>
                 <w:sz w:val="18"/>
                 <w:szCs w:val="18"/>
               </w:rPr>
@@ -11271,12 +11934,14 @@
                 <w:tab w:val="left" w:pos="3300"/>
               </w:tabs>
               <w:rPr>
-                <w:sz w:val="18"/>
-                <w:szCs w:val="18"/>
-              </w:rPr>
-            </w:pPr>
-            <w:r>
-              <w:rPr>
+                <w:color w:val="EE0000"/>
+                <w:sz w:val="18"/>
+                <w:szCs w:val="18"/>
+              </w:rPr>
+            </w:pPr>
+            <w:r>
+              <w:rPr>
+                <w:color w:val="EE0000"/>
                 <w:sz w:val="18"/>
                 <w:szCs w:val="18"/>
               </w:rPr>
@@ -11297,12 +11962,14 @@
                 <w:tab w:val="left" w:pos="3300"/>
               </w:tabs>
               <w:rPr>
-                <w:sz w:val="18"/>
-                <w:szCs w:val="18"/>
-              </w:rPr>
-            </w:pPr>
-            <w:r>
-              <w:rPr>
+                <w:color w:val="EE0000"/>
+                <w:sz w:val="18"/>
+                <w:szCs w:val="18"/>
+              </w:rPr>
+            </w:pPr>
+            <w:r>
+              <w:rPr>
+                <w:color w:val="EE0000"/>
                 <w:sz w:val="18"/>
                 <w:szCs w:val="18"/>
               </w:rPr>
@@ -11312,6 +11979,7 @@
             <w:r>
               <w:rPr>
                 <w:rStyle w:val="HTML"/>
+                <w:color w:val="EE0000"/>
                 <w:sz w:val="18"/>
                 <w:szCs w:val="18"/>
               </w:rPr>
@@ -11331,12 +11999,14 @@
                 <w:tab w:val="left" w:pos="3300"/>
               </w:tabs>
               <w:rPr>
-                <w:sz w:val="18"/>
-                <w:szCs w:val="18"/>
-              </w:rPr>
-            </w:pPr>
-            <w:r>
-              <w:rPr>
+                <w:color w:val="EE0000"/>
+                <w:sz w:val="18"/>
+                <w:szCs w:val="18"/>
+              </w:rPr>
+            </w:pPr>
+            <w:r>
+              <w:rPr>
+                <w:color w:val="EE0000"/>
                 <w:sz w:val="18"/>
                 <w:szCs w:val="18"/>
               </w:rPr>
@@ -11357,12 +12027,15 @@
                 <w:tab w:val="left" w:pos="3300"/>
               </w:tabs>
               <w:rPr>
-                <w:sz w:val="18"/>
-                <w:szCs w:val="18"/>
-              </w:rPr>
-            </w:pPr>
-            <w:r>
-              <w:rPr>
+                <w:color w:val="EE0000"/>
+                <w:sz w:val="18"/>
+                <w:szCs w:val="18"/>
+              </w:rPr>
+            </w:pPr>
+            <w:bookmarkStart w:id="0" w:name="_Hlk220573734"/>
+            <w:r>
+              <w:rPr>
+                <w:color w:val="EE0000"/>
                 <w:sz w:val="18"/>
                 <w:szCs w:val="18"/>
               </w:rPr>
@@ -11371,6 +12044,7 @@
             <w:r>
               <w:rPr>
                 <w:rStyle w:val="HTML"/>
+                <w:color w:val="EE0000"/>
                 <w:sz w:val="18"/>
                 <w:szCs w:val="18"/>
               </w:rPr>
@@ -11389,12 +12063,14 @@
                 <w:tab w:val="left" w:pos="3300"/>
               </w:tabs>
               <w:rPr>
-                <w:sz w:val="18"/>
-                <w:szCs w:val="18"/>
-              </w:rPr>
-            </w:pPr>
-            <w:r>
-              <w:rPr>
+                <w:color w:val="EE0000"/>
+                <w:sz w:val="18"/>
+                <w:szCs w:val="18"/>
+              </w:rPr>
+            </w:pPr>
+            <w:r>
+              <w:rPr>
+                <w:color w:val="EE0000"/>
                 <w:sz w:val="18"/>
                 <w:szCs w:val="18"/>
               </w:rPr>
@@ -11415,12 +12091,14 @@
                 <w:tab w:val="left" w:pos="3300"/>
               </w:tabs>
               <w:rPr>
-                <w:sz w:val="18"/>
-                <w:szCs w:val="18"/>
-              </w:rPr>
-            </w:pPr>
-            <w:r>
-              <w:rPr>
+                <w:color w:val="EE0000"/>
+                <w:sz w:val="18"/>
+                <w:szCs w:val="18"/>
+              </w:rPr>
+            </w:pPr>
+            <w:r>
+              <w:rPr>
+                <w:color w:val="EE0000"/>
                 <w:sz w:val="18"/>
                 <w:szCs w:val="18"/>
               </w:rPr>
@@ -11429,6 +12107,7 @@
             <w:r>
               <w:rPr>
                 <w:rStyle w:val="HTML"/>
+                <w:color w:val="EE0000"/>
                 <w:sz w:val="18"/>
                 <w:szCs w:val="18"/>
               </w:rPr>
@@ -11447,12 +12126,14 @@
                 <w:tab w:val="left" w:pos="3300"/>
               </w:tabs>
               <w:rPr>
-                <w:sz w:val="18"/>
-                <w:szCs w:val="18"/>
-              </w:rPr>
-            </w:pPr>
-            <w:r>
-              <w:rPr>
+                <w:color w:val="EE0000"/>
+                <w:sz w:val="18"/>
+                <w:szCs w:val="18"/>
+              </w:rPr>
+            </w:pPr>
+            <w:r>
+              <w:rPr>
+                <w:color w:val="EE0000"/>
                 <w:sz w:val="18"/>
                 <w:szCs w:val="18"/>
               </w:rPr>
@@ -11461,6 +12142,7 @@
           </w:p>
         </w:tc>
       </w:tr>
+      <w:bookmarkEnd w:id="0"/>
       <w:tr>
         <w:tc>
           <w:tcPr>
@@ -11473,6 +12155,7 @@
                 <w:tab w:val="left" w:pos="3300"/>
               </w:tabs>
               <w:rPr>
+                <w:color w:val="EE0000"/>
                 <w:sz w:val="18"/>
                 <w:szCs w:val="18"/>
               </w:rPr>
@@ -11480,6 +12163,7 @@
             <w:proofErr w:type="spellStart"/>
             <w:r>
               <w:rPr>
+                <w:color w:val="EE0000"/>
                 <w:sz w:val="18"/>
                 <w:szCs w:val="18"/>
               </w:rPr>
@@ -11499,6 +12183,7 @@
                 <w:tab w:val="left" w:pos="3300"/>
               </w:tabs>
               <w:rPr>
+                <w:color w:val="EE0000"/>
                 <w:sz w:val="18"/>
                 <w:szCs w:val="18"/>
               </w:rPr>
@@ -11506,6 +12191,7 @@
             <w:r>
               <w:rPr>
                 <w:rStyle w:val="ab"/>
+                <w:color w:val="EE0000"/>
                 <w:sz w:val="18"/>
                 <w:szCs w:val="18"/>
               </w:rPr>
@@ -11521,6 +12207,7 @@
           <w:tab w:val="left" w:pos="3300"/>
         </w:tabs>
         <w:rPr>
+          <w:color w:val="EE0000"/>
           <w:sz w:val="18"/>
           <w:szCs w:val="18"/>
         </w:rPr>
@@ -11532,12 +12219,14 @@
           <w:tab w:val="left" w:pos="3300"/>
         </w:tabs>
         <w:rPr>
+          <w:color w:val="EE0000"/>
           <w:sz w:val="18"/>
           <w:szCs w:val="18"/>
         </w:rPr>
       </w:pPr>
       <w:r>
         <w:rPr>
+          <w:color w:val="EE0000"/>
           <w:sz w:val="18"/>
           <w:szCs w:val="18"/>
         </w:rPr>
@@ -11546,6 +12235,7 @@
       <w:proofErr w:type="gramStart"/>
       <w:r>
         <w:rPr>
+          <w:color w:val="EE0000"/>
           <w:sz w:val="18"/>
           <w:szCs w:val="18"/>
         </w:rPr>
@@ -11554,6 +12244,7 @@
       <w:proofErr w:type="gramEnd"/>
       <w:r>
         <w:rPr>
+          <w:color w:val="EE0000"/>
           <w:sz w:val="18"/>
           <w:szCs w:val="18"/>
         </w:rPr>
@@ -11582,6 +12273,7 @@
                 <w:tab w:val="left" w:pos="3300"/>
               </w:tabs>
               <w:rPr>
+                <w:color w:val="EE0000"/>
                 <w:sz w:val="18"/>
                 <w:szCs w:val="18"/>
               </w:rPr>
@@ -11590,6 +12282,7 @@
               <w:rPr>
                 <w:b/>
                 <w:bCs/>
+                <w:color w:val="EE0000"/>
                 <w:sz w:val="18"/>
                 <w:szCs w:val="18"/>
               </w:rPr>
@@ -11608,6 +12301,7 @@
                 <w:tab w:val="left" w:pos="3300"/>
               </w:tabs>
               <w:rPr>
+                <w:color w:val="EE0000"/>
                 <w:sz w:val="18"/>
                 <w:szCs w:val="18"/>
               </w:rPr>
@@ -11616,6 +12310,7 @@
               <w:rPr>
                 <w:b/>
                 <w:bCs/>
+                <w:color w:val="EE0000"/>
                 <w:sz w:val="18"/>
                 <w:szCs w:val="18"/>
               </w:rPr>
@@ -11636,12 +12331,14 @@
                 <w:tab w:val="left" w:pos="3300"/>
               </w:tabs>
               <w:rPr>
-                <w:sz w:val="18"/>
-                <w:szCs w:val="18"/>
-              </w:rPr>
-            </w:pPr>
-            <w:r>
-              <w:rPr>
+                <w:color w:val="EE0000"/>
+                <w:sz w:val="18"/>
+                <w:szCs w:val="18"/>
+              </w:rPr>
+            </w:pPr>
+            <w:r>
+              <w:rPr>
+                <w:color w:val="EE0000"/>
                 <w:sz w:val="18"/>
                 <w:szCs w:val="18"/>
               </w:rPr>
@@ -11651,6 +12348,7 @@
             <w:r>
               <w:rPr>
                 <w:rStyle w:val="HTML"/>
+                <w:color w:val="EE0000"/>
                 <w:sz w:val="18"/>
                 <w:szCs w:val="18"/>
               </w:rPr>
@@ -11670,12 +12368,14 @@
                 <w:tab w:val="left" w:pos="3300"/>
               </w:tabs>
               <w:rPr>
-                <w:sz w:val="18"/>
-                <w:szCs w:val="18"/>
-              </w:rPr>
-            </w:pPr>
-            <w:r>
-              <w:rPr>
+                <w:color w:val="EE0000"/>
+                <w:sz w:val="18"/>
+                <w:szCs w:val="18"/>
+              </w:rPr>
+            </w:pPr>
+            <w:r>
+              <w:rPr>
+                <w:color w:val="EE0000"/>
                 <w:sz w:val="18"/>
                 <w:szCs w:val="18"/>
               </w:rPr>
@@ -11696,12 +12396,14 @@
                 <w:tab w:val="left" w:pos="3300"/>
               </w:tabs>
               <w:rPr>
-                <w:sz w:val="18"/>
-                <w:szCs w:val="18"/>
-              </w:rPr>
-            </w:pPr>
-            <w:r>
-              <w:rPr>
+                <w:color w:val="EE0000"/>
+                <w:sz w:val="18"/>
+                <w:szCs w:val="18"/>
+              </w:rPr>
+            </w:pPr>
+            <w:r>
+              <w:rPr>
+                <w:color w:val="EE0000"/>
                 <w:sz w:val="18"/>
                 <w:szCs w:val="18"/>
               </w:rPr>
@@ -11710,6 +12412,7 @@
             <w:r>
               <w:rPr>
                 <w:rStyle w:val="HTML"/>
+                <w:color w:val="EE0000"/>
                 <w:sz w:val="18"/>
                 <w:szCs w:val="18"/>
               </w:rPr>
@@ -11728,12 +12431,14 @@
                 <w:tab w:val="left" w:pos="3300"/>
               </w:tabs>
               <w:rPr>
-                <w:sz w:val="18"/>
-                <w:szCs w:val="18"/>
-              </w:rPr>
-            </w:pPr>
-            <w:r>
-              <w:rPr>
+                <w:color w:val="EE0000"/>
+                <w:sz w:val="18"/>
+                <w:szCs w:val="18"/>
+              </w:rPr>
+            </w:pPr>
+            <w:r>
+              <w:rPr>
+                <w:color w:val="EE0000"/>
                 <w:sz w:val="18"/>
                 <w:szCs w:val="18"/>
               </w:rPr>
@@ -11754,12 +12459,14 @@
                 <w:tab w:val="left" w:pos="3300"/>
               </w:tabs>
               <w:rPr>
-                <w:sz w:val="18"/>
-                <w:szCs w:val="18"/>
-              </w:rPr>
-            </w:pPr>
-            <w:r>
-              <w:rPr>
+                <w:color w:val="EE0000"/>
+                <w:sz w:val="18"/>
+                <w:szCs w:val="18"/>
+              </w:rPr>
+            </w:pPr>
+            <w:r>
+              <w:rPr>
+                <w:color w:val="EE0000"/>
                 <w:sz w:val="18"/>
                 <w:szCs w:val="18"/>
               </w:rPr>
@@ -11768,6 +12475,7 @@
             <w:r>
               <w:rPr>
                 <w:rStyle w:val="HTML"/>
+                <w:color w:val="EE0000"/>
                 <w:sz w:val="18"/>
                 <w:szCs w:val="18"/>
               </w:rPr>
@@ -11786,12 +12494,14 @@
                 <w:tab w:val="left" w:pos="3300"/>
               </w:tabs>
               <w:rPr>
-                <w:sz w:val="18"/>
-                <w:szCs w:val="18"/>
-              </w:rPr>
-            </w:pPr>
-            <w:r>
-              <w:rPr>
+                <w:color w:val="EE0000"/>
+                <w:sz w:val="18"/>
+                <w:szCs w:val="18"/>
+              </w:rPr>
+            </w:pPr>
+            <w:r>
+              <w:rPr>
+                <w:color w:val="EE0000"/>
                 <w:sz w:val="18"/>
                 <w:szCs w:val="18"/>
               </w:rPr>
@@ -11807,6 +12517,7 @@
           <w:tab w:val="left" w:pos="3300"/>
         </w:tabs>
         <w:rPr>
+          <w:color w:val="EE0000"/>
           <w:sz w:val="18"/>
           <w:szCs w:val="18"/>
         </w:rPr>
@@ -11906,7 +12617,7 @@
                     <pic:cNvPicPr/>
                   </pic:nvPicPr>
                   <pic:blipFill>
-                    <a:blip r:embed="rId8" cstate="print">
+                    <a:blip r:embed="rId10" cstate="print">
                       <a:extLst>
                         <a:ext uri="{28A0092B-C50C-407E-A947-70E740481C1C}">
                           <a14:useLocalDpi xmlns:a14="http://schemas.microsoft.com/office/drawing/2010/main" val="0"/>
@@ -11953,7 +12664,7 @@
                     <pic:cNvPicPr/>
                   </pic:nvPicPr>
                   <pic:blipFill>
-                    <a:blip r:embed="rId9" cstate="print">
+                    <a:blip r:embed="rId11" cstate="print">
                       <a:extLst>
                         <a:ext uri="{28A0092B-C50C-407E-A947-70E740481C1C}">
                           <a14:useLocalDpi xmlns:a14="http://schemas.microsoft.com/office/drawing/2010/main" val="0"/>
@@ -12001,7 +12712,7 @@
                     <pic:cNvPicPr/>
                   </pic:nvPicPr>
                   <pic:blipFill>
-                    <a:blip r:embed="rId10" cstate="print">
+                    <a:blip r:embed="rId12" cstate="print">
                       <a:extLst>
                         <a:ext uri="{28A0092B-C50C-407E-A947-70E740481C1C}">
                           <a14:useLocalDpi xmlns:a14="http://schemas.microsoft.com/office/drawing/2010/main" val="0"/>
@@ -12048,7 +12759,7 @@
                     <pic:cNvPicPr/>
                   </pic:nvPicPr>
                   <pic:blipFill>
-                    <a:blip r:embed="rId11" cstate="print">
+                    <a:blip r:embed="rId13" cstate="print">
                       <a:extLst>
                         <a:ext uri="{28A0092B-C50C-407E-A947-70E740481C1C}">
                           <a14:useLocalDpi xmlns:a14="http://schemas.microsoft.com/office/drawing/2010/main" val="0"/>
@@ -12096,7 +12807,7 @@
                     <pic:cNvPicPr/>
                   </pic:nvPicPr>
                   <pic:blipFill>
-                    <a:blip r:embed="rId12" cstate="print">
+                    <a:blip r:embed="rId14" cstate="print">
                       <a:extLst>
                         <a:ext uri="{28A0092B-C50C-407E-A947-70E740481C1C}">
                           <a14:useLocalDpi xmlns:a14="http://schemas.microsoft.com/office/drawing/2010/main" val="0"/>
@@ -12143,7 +12854,7 @@
                     <pic:cNvPicPr/>
                   </pic:nvPicPr>
                   <pic:blipFill>
-                    <a:blip r:embed="rId13" cstate="print">
+                    <a:blip r:embed="rId15" cstate="print">
                       <a:extLst>
                         <a:ext uri="{28A0092B-C50C-407E-A947-70E740481C1C}">
                           <a14:useLocalDpi xmlns:a14="http://schemas.microsoft.com/office/drawing/2010/main" val="0"/>
@@ -12233,7 +12944,7 @@
                     <pic:cNvPicPr/>
                   </pic:nvPicPr>
                   <pic:blipFill>
-                    <a:blip r:embed="rId14">
+                    <a:blip r:embed="rId16">
                       <a:extLst>
                         <a:ext uri="{28A0092B-C50C-407E-A947-70E740481C1C}">
                           <a14:useLocalDpi xmlns:a14="http://schemas.microsoft.com/office/drawing/2010/main" val="0"/>
@@ -12291,7 +13002,7 @@
                     <pic:cNvPicPr/>
                   </pic:nvPicPr>
                   <pic:blipFill>
-                    <a:blip r:embed="rId15">
+                    <a:blip r:embed="rId17">
                       <a:extLst>
                         <a:ext uri="{28A0092B-C50C-407E-A947-70E740481C1C}">
                           <a14:useLocalDpi xmlns:a14="http://schemas.microsoft.com/office/drawing/2010/main" val="0"/>
@@ -12443,7 +13154,7 @@
                     <pic:cNvPicPr/>
                   </pic:nvPicPr>
                   <pic:blipFill>
-                    <a:blip r:embed="rId16" cstate="print">
+                    <a:blip r:embed="rId18" cstate="print">
                       <a:extLst>
                         <a:ext uri="{28A0092B-C50C-407E-A947-70E740481C1C}">
                           <a14:useLocalDpi xmlns:a14="http://schemas.microsoft.com/office/drawing/2010/main" val="0"/>
@@ -12478,6 +13189,56 @@
     </w:sectPr>
   </w:body>
 </w:document>
+</file>
+
+<file path=word/endnotes.xml><?xml version="1.0" encoding="utf-8"?>
+<w:endnotes xmlns:wpc="http://schemas.microsoft.com/office/word/2010/wordprocessingCanvas" xmlns:cx="http://schemas.microsoft.com/office/drawing/2014/chartex" xmlns:cx1="http://schemas.microsoft.com/office/drawing/2015/9/8/chartex" xmlns:cx2="http://schemas.microsoft.com/office/drawing/2015/10/21/chartex" xmlns:cx3="http://schemas.microsoft.com/office/drawing/2016/5/9/chartex" xmlns:cx4="http://schemas.microsoft.com/office/drawing/2016/5/10/chartex" xmlns:cx5="http://schemas.microsoft.com/office/drawing/2016/5/11/chartex" xmlns:cx6="http://schemas.microsoft.com/office/drawing/2016/5/12/chartex" xmlns:cx7="http://schemas.microsoft.com/office/drawing/2016/5/13/chartex" xmlns:cx8="http://schemas.microsoft.com/office/drawing/2016/5/14/chartex" xmlns:mc="http://schemas.openxmlformats.org/markup-compatibility/2006" xmlns:aink="http://schemas.microsoft.com/office/drawing/2016/ink" xmlns:am3d="http://schemas.microsoft.com/office/drawing/2017/model3d" xmlns:o="urn:schemas-microsoft-com:office:office" xmlns:oel="http://schemas.microsoft.com/office/2019/extlst" xmlns:r="http://schemas.openxmlformats.org/officeDocument/2006/relationships" xmlns:m="http://schemas.openxmlformats.org/officeDocument/2006/math" xmlns:v="urn:schemas-microsoft-com:vml" xmlns:wp14="http://schemas.microsoft.com/office/word/2010/wordprocessingDrawing" xmlns:wp="http://schemas.openxmlformats.org/drawingml/2006/wordprocessingDrawing" xmlns:w10="urn:schemas-microsoft-com:office:word" xmlns:w="http://schemas.openxmlformats.org/wordprocessingml/2006/main" xmlns:w14="http://schemas.microsoft.com/office/word/2010/wordml" xmlns:w15="http://schemas.microsoft.com/office/word/2012/wordml" xmlns:w16cex="http://schemas.microsoft.com/office/word/2018/wordml/cex" xmlns:w16cid="http://schemas.microsoft.com/office/word/2016/wordml/cid" xmlns:w16="http://schemas.microsoft.com/office/word/2018/wordml" xmlns:w16du="http://schemas.microsoft.com/office/word/2023/wordml/word16du" xmlns:w16sdtdh="http://schemas.microsoft.com/office/word/2020/wordml/sdtdatahash" xmlns:w16sdtfl="http://schemas.microsoft.com/office/word/2024/wordml/sdtformatlock" xmlns:w16se="http://schemas.microsoft.com/office/word/2015/wordml/symex" xmlns:wpg="http://schemas.microsoft.com/office/word/2010/wordprocessingGroup" xmlns:wpi="http://schemas.microsoft.com/office/word/2010/wordprocessingInk" xmlns:wne="http://schemas.microsoft.com/office/word/2006/wordml" xmlns:wps="http://schemas.microsoft.com/office/word/2010/wordprocessingShape" mc:Ignorable="w14 w15 w16se w16cid w16 w16cex w16sdtdh w16sdtfl w16du wp14">
+  <w:endnote w:type="separator" w:id="-1">
+    <w:p>
+      <w:pPr>
+        <w:spacing w:after="0"/>
+      </w:pPr>
+      <w:r>
+        <w:separator/>
+      </w:r>
+    </w:p>
+  </w:endnote>
+  <w:endnote w:type="continuationSeparator" w:id="0">
+    <w:p>
+      <w:pPr>
+        <w:spacing w:after="0"/>
+      </w:pPr>
+      <w:r>
+        <w:continuationSeparator/>
+      </w:r>
+    </w:p>
+  </w:endnote>
+</w:endnotes>
+</file>
+
+<file path=word/footnotes.xml><?xml version="1.0" encoding="utf-8"?>
+<w:footnotes xmlns:wpc="http://schemas.microsoft.com/office/word/2010/wordprocessingCanvas" xmlns:cx="http://schemas.microsoft.com/office/drawing/2014/chartex" xmlns:cx1="http://schemas.microsoft.com/office/drawing/2015/9/8/chartex" xmlns:cx2="http://schemas.microsoft.com/office/drawing/2015/10/21/chartex" xmlns:cx3="http://schemas.microsoft.com/office/drawing/2016/5/9/chartex" xmlns:cx4="http://schemas.microsoft.com/office/drawing/2016/5/10/chartex" xmlns:cx5="http://schemas.microsoft.com/office/drawing/2016/5/11/chartex" xmlns:cx6="http://schemas.microsoft.com/office/drawing/2016/5/12/chartex" xmlns:cx7="http://schemas.microsoft.com/office/drawing/2016/5/13/chartex" xmlns:cx8="http://schemas.microsoft.com/office/drawing/2016/5/14/chartex" xmlns:mc="http://schemas.openxmlformats.org/markup-compatibility/2006" xmlns:aink="http://schemas.microsoft.com/office/drawing/2016/ink" xmlns:am3d="http://schemas.microsoft.com/office/drawing/2017/model3d" xmlns:o="urn:schemas-microsoft-com:office:office" xmlns:oel="http://schemas.microsoft.com/office/2019/extlst" xmlns:r="http://schemas.openxmlformats.org/officeDocument/2006/relationships" xmlns:m="http://schemas.openxmlformats.org/officeDocument/2006/math" xmlns:v="urn:schemas-microsoft-com:vml" xmlns:wp14="http://schemas.microsoft.com/office/word/2010/wordprocessingDrawing" xmlns:wp="http://schemas.openxmlformats.org/drawingml/2006/wordprocessingDrawing" xmlns:w10="urn:schemas-microsoft-com:office:word" xmlns:w="http://schemas.openxmlformats.org/wordprocessingml/2006/main" xmlns:w14="http://schemas.microsoft.com/office/word/2010/wordml" xmlns:w15="http://schemas.microsoft.com/office/word/2012/wordml" xmlns:w16cex="http://schemas.microsoft.com/office/word/2018/wordml/cex" xmlns:w16cid="http://schemas.microsoft.com/office/word/2016/wordml/cid" xmlns:w16="http://schemas.microsoft.com/office/word/2018/wordml" xmlns:w16du="http://schemas.microsoft.com/office/word/2023/wordml/word16du" xmlns:w16sdtdh="http://schemas.microsoft.com/office/word/2020/wordml/sdtdatahash" xmlns:w16sdtfl="http://schemas.microsoft.com/office/word/2024/wordml/sdtformatlock" xmlns:w16se="http://schemas.microsoft.com/office/word/2015/wordml/symex" xmlns:wpg="http://schemas.microsoft.com/office/word/2010/wordprocessingGroup" xmlns:wpi="http://schemas.microsoft.com/office/word/2010/wordprocessingInk" xmlns:wne="http://schemas.microsoft.com/office/word/2006/wordml" xmlns:wps="http://schemas.microsoft.com/office/word/2010/wordprocessingShape" mc:Ignorable="w14 w15 w16se w16cid w16 w16cex w16sdtdh w16sdtfl w16du wp14">
+  <w:footnote w:type="separator" w:id="-1">
+    <w:p>
+      <w:pPr>
+        <w:spacing w:after="0"/>
+      </w:pPr>
+      <w:r>
+        <w:separator/>
+      </w:r>
+    </w:p>
+  </w:footnote>
+  <w:footnote w:type="continuationSeparator" w:id="0">
+    <w:p>
+      <w:pPr>
+        <w:spacing w:after="0"/>
+      </w:pPr>
+      <w:r>
+        <w:continuationSeparator/>
+      </w:r>
+    </w:p>
+  </w:footnote>
+</w:footnotes>
 </file>
 
 <file path=word/numbering.xml><?xml version="1.0" encoding="utf-8"?>
@@ -15729,6 +16490,50 @@
       <w:bCs/>
     </w:rPr>
   </w:style>
+  <w:style w:type="paragraph" w:styleId="ac">
+    <w:name w:val="header"/>
+    <w:basedOn w:val="a"/>
+    <w:link w:val="Char3"/>
+    <w:uiPriority w:val="99"/>
+    <w:unhideWhenUsed/>
+    <w:rsid w:val="00A23D48"/>
+    <w:pPr>
+      <w:tabs>
+        <w:tab w:val="center" w:pos="4513"/>
+        <w:tab w:val="right" w:pos="9026"/>
+      </w:tabs>
+      <w:snapToGrid w:val="0"/>
+    </w:pPr>
+  </w:style>
+  <w:style w:type="character" w:customStyle="1" w:styleId="Char3">
+    <w:name w:val="머리글 Char"/>
+    <w:basedOn w:val="a0"/>
+    <w:link w:val="ac"/>
+    <w:uiPriority w:val="99"/>
+    <w:rsid w:val="00A23D48"/>
+  </w:style>
+  <w:style w:type="paragraph" w:styleId="ad">
+    <w:name w:val="footer"/>
+    <w:basedOn w:val="a"/>
+    <w:link w:val="Char4"/>
+    <w:uiPriority w:val="99"/>
+    <w:unhideWhenUsed/>
+    <w:rsid w:val="00A23D48"/>
+    <w:pPr>
+      <w:tabs>
+        <w:tab w:val="center" w:pos="4513"/>
+        <w:tab w:val="right" w:pos="9026"/>
+      </w:tabs>
+      <w:snapToGrid w:val="0"/>
+    </w:pPr>
+  </w:style>
+  <w:style w:type="character" w:customStyle="1" w:styleId="Char4">
+    <w:name w:val="바닥글 Char"/>
+    <w:basedOn w:val="a0"/>
+    <w:link w:val="ad"/>
+    <w:uiPriority w:val="99"/>
+    <w:rsid w:val="00A23D48"/>
+  </w:style>
 </w:styles>
 </file>
 
